--- a/Communication Plan.docx
+++ b/Communication Plan.docx
@@ -1,131 +1,312 @@
 
 <file path=word/document.xml><?xml version="1.0" encoding="utf-8"?>
-<w:document xmlns:wpc="http://schemas.microsoft.com/office/word/2010/wordprocessingCanvas" xmlns:cx="http://schemas.microsoft.com/office/drawing/2014/chartex" xmlns:cx1="http://schemas.microsoft.com/office/drawing/2015/9/8/chartex" xmlns:cx2="http://schemas.microsoft.com/office/drawing/2015/10/21/chartex" xmlns:cx3="http://schemas.microsoft.com/office/drawing/2016/5/9/chartex" xmlns:cx4="http://schemas.microsoft.com/office/drawing/2016/5/10/chartex" xmlns:cx5="http://schemas.microsoft.com/office/drawing/2016/5/11/chartex" xmlns:cx6="http://schemas.microsoft.com/office/drawing/2016/5/12/chartex" xmlns:cx7="http://schemas.microsoft.com/office/drawing/2016/5/13/chartex" xmlns:cx8="http://schemas.microsoft.com/office/drawing/2016/5/14/chartex" xmlns:mc="http://schemas.openxmlformats.org/markup-compatibility/2006" xmlns:aink="http://schemas.microsoft.com/office/drawing/2016/ink" xmlns:am3d="http://schemas.microsoft.com/office/drawing/2017/model3d" xmlns:o="urn:schemas-microsoft-com:office:office" xmlns:oel="http://schemas.microsoft.com/office/2019/extlst" xmlns:r="http://schemas.openxmlformats.org/officeDocument/2006/relationships" xmlns:m="http://schemas.openxmlformats.org/officeDocument/2006/math" xmlns:v="urn:schemas-microsoft-com:vml" xmlns:wp14="http://schemas.microsoft.com/office/word/2010/wordprocessingDrawing" xmlns:wp="http://schemas.openxmlformats.org/drawingml/2006/wordprocessingDrawing" xmlns:w10="urn:schemas-microsoft-com:office:word" xmlns:w="http://schemas.openxmlformats.org/wordprocessingml/2006/main" xmlns:w14="http://schemas.microsoft.com/office/word/2010/wordml" xmlns:w15="http://schemas.microsoft.com/office/word/2012/wordml" xmlns:w16cex="http://schemas.microsoft.com/office/word/2018/wordml/cex" xmlns:w16cid="http://schemas.microsoft.com/office/word/2016/wordml/cid" xmlns:w16="http://schemas.microsoft.com/office/word/2018/wordml" xmlns:w16sdtdh="http://schemas.microsoft.com/office/word/2020/wordml/sdtdatahash" xmlns:w16se="http://schemas.microsoft.com/office/word/2015/wordml/symex" xmlns:wpg="http://schemas.microsoft.com/office/word/2010/wordprocessingGroup" xmlns:wpi="http://schemas.microsoft.com/office/word/2010/wordprocessingInk" xmlns:wne="http://schemas.microsoft.com/office/word/2006/wordml" xmlns:wps="http://schemas.microsoft.com/office/word/2010/wordprocessingShape" mc:Ignorable="w14 w15 w16se w16cid w16 w16cex w16sdtdh wp14">
+<w:document xmlns:o="urn:schemas-microsoft-com:office:office" xmlns:r="http://schemas.openxmlformats.org/officeDocument/2006/relationships" xmlns:v="urn:schemas-microsoft-com:vml" xmlns:w="http://schemas.openxmlformats.org/wordprocessingml/2006/main" xmlns:w10="urn:schemas-microsoft-com:office:word" xmlns:wp="http://schemas.openxmlformats.org/drawingml/2006/wordprocessingDrawing" xmlns:wps="http://schemas.microsoft.com/office/word/2010/wordprocessingShape" xmlns:wpg="http://schemas.microsoft.com/office/word/2010/wordprocessingGroup" xmlns:mc="http://schemas.openxmlformats.org/markup-compatibility/2006" xmlns:wp14="http://schemas.microsoft.com/office/word/2010/wordprocessingDrawing" xmlns:w14="http://schemas.microsoft.com/office/word/2010/wordml" xmlns:w15="http://schemas.microsoft.com/office/word/2012/wordml" mc:Ignorable="w14 wp14 w15">
   <w:body>
-    <w:p/>
-    <w:p/>
-    <w:p/>
-    <w:p/>
-    <w:p/>
-    <w:p/>
-    <w:p/>
-    <w:p/>
-    <w:p/>
-    <w:p/>
+    <w:p>
+      <w:pPr>
+        <w:pStyle w:val="Normal"/>
+        <w:rPr/>
+      </w:pPr>
+      <w:r>
+        <w:rPr/>
+      </w:r>
+    </w:p>
+    <w:p>
+      <w:pPr>
+        <w:pStyle w:val="Normal"/>
+        <w:rPr/>
+      </w:pPr>
+      <w:r>
+        <w:rPr/>
+      </w:r>
+    </w:p>
+    <w:p>
+      <w:pPr>
+        <w:pStyle w:val="Normal"/>
+        <w:rPr/>
+      </w:pPr>
+      <w:r>
+        <w:rPr/>
+      </w:r>
+    </w:p>
+    <w:p>
+      <w:pPr>
+        <w:pStyle w:val="Normal"/>
+        <w:rPr/>
+      </w:pPr>
+      <w:r>
+        <w:rPr/>
+      </w:r>
+    </w:p>
+    <w:p>
+      <w:pPr>
+        <w:pStyle w:val="Normal"/>
+        <w:rPr/>
+      </w:pPr>
+      <w:r>
+        <w:rPr/>
+      </w:r>
+    </w:p>
+    <w:p>
+      <w:pPr>
+        <w:pStyle w:val="Normal"/>
+        <w:rPr/>
+      </w:pPr>
+      <w:r>
+        <w:rPr/>
+      </w:r>
+    </w:p>
+    <w:p>
+      <w:pPr>
+        <w:pStyle w:val="Normal"/>
+        <w:rPr/>
+      </w:pPr>
+      <w:r>
+        <w:rPr/>
+      </w:r>
+    </w:p>
+    <w:p>
+      <w:pPr>
+        <w:pStyle w:val="Normal"/>
+        <w:rPr/>
+      </w:pPr>
+      <w:r>
+        <w:rPr/>
+      </w:r>
+    </w:p>
+    <w:p>
+      <w:pPr>
+        <w:pStyle w:val="Normal"/>
+        <w:rPr/>
+      </w:pPr>
+      <w:r>
+        <w:rPr/>
+      </w:r>
+    </w:p>
+    <w:p>
+      <w:pPr>
+        <w:pStyle w:val="Normal"/>
+        <w:rPr/>
+      </w:pPr>
+      <w:r>
+        <w:rPr/>
+      </w:r>
+    </w:p>
     <w:p>
       <w:pPr>
         <w:pStyle w:val="Heading1"/>
         <w:jc w:val="center"/>
+        <w:rPr/>
       </w:pPr>
       <w:bookmarkStart w:id="0" w:name="_Toc96268028"/>
       <w:r>
+        <w:rPr/>
         <w:t>Communication Management Plan</w:t>
-      </w:r>
-      <w:r>
         <w:br/>
         <w:t>(Cybersecurity Project)</w:t>
       </w:r>
       <w:bookmarkEnd w:id="0"/>
     </w:p>
-    <w:p/>
-    <w:p/>
-    <w:p/>
-    <w:p/>
-    <w:p/>
-    <w:p/>
-    <w:p/>
-    <w:p>
-      <w:pPr>
+    <w:p>
+      <w:pPr>
+        <w:pStyle w:val="Normal"/>
+        <w:rPr/>
+      </w:pPr>
+      <w:r>
+        <w:rPr/>
+      </w:r>
+    </w:p>
+    <w:p>
+      <w:pPr>
+        <w:pStyle w:val="Normal"/>
+        <w:rPr/>
+      </w:pPr>
+      <w:r>
+        <w:rPr/>
+      </w:r>
+    </w:p>
+    <w:p>
+      <w:pPr>
+        <w:pStyle w:val="Normal"/>
+        <w:rPr/>
+      </w:pPr>
+      <w:r>
+        <w:rPr/>
+      </w:r>
+    </w:p>
+    <w:p>
+      <w:pPr>
+        <w:pStyle w:val="Normal"/>
+        <w:rPr/>
+      </w:pPr>
+      <w:r>
+        <w:rPr/>
+      </w:r>
+    </w:p>
+    <w:p>
+      <w:pPr>
+        <w:pStyle w:val="Normal"/>
+        <w:rPr/>
+      </w:pPr>
+      <w:r>
+        <w:rPr/>
+      </w:r>
+    </w:p>
+    <w:p>
+      <w:pPr>
+        <w:pStyle w:val="Normal"/>
+        <w:rPr/>
+      </w:pPr>
+      <w:r>
+        <w:rPr/>
+      </w:r>
+    </w:p>
+    <w:p>
+      <w:pPr>
+        <w:pStyle w:val="Normal"/>
+        <w:rPr/>
+      </w:pPr>
+      <w:r>
+        <w:rPr/>
+      </w:r>
+    </w:p>
+    <w:p>
+      <w:pPr>
+        <w:pStyle w:val="Normal"/>
         <w:jc w:val="right"/>
-      </w:pPr>
-    </w:p>
-    <w:p>
-      <w:pPr>
+        <w:rPr/>
+      </w:pPr>
+      <w:r>
+        <w:rPr/>
+      </w:r>
+    </w:p>
+    <w:p>
+      <w:pPr>
+        <w:pStyle w:val="Normal"/>
         <w:jc w:val="right"/>
-      </w:pPr>
-    </w:p>
-    <w:p>
-      <w:pPr>
+        <w:rPr/>
+      </w:pPr>
+      <w:r>
+        <w:rPr/>
+      </w:r>
+    </w:p>
+    <w:p>
+      <w:pPr>
+        <w:pStyle w:val="Normal"/>
         <w:jc w:val="right"/>
-      </w:pPr>
-    </w:p>
-    <w:p>
-      <w:pPr>
+        <w:rPr/>
+      </w:pPr>
+      <w:r>
+        <w:rPr/>
+      </w:r>
+    </w:p>
+    <w:p>
+      <w:pPr>
+        <w:pStyle w:val="Normal"/>
         <w:jc w:val="right"/>
-      </w:pPr>
-    </w:p>
-    <w:p>
-      <w:pPr>
+        <w:rPr/>
+      </w:pPr>
+      <w:r>
+        <w:rPr/>
+      </w:r>
+    </w:p>
+    <w:p>
+      <w:pPr>
+        <w:pStyle w:val="Normal"/>
         <w:jc w:val="right"/>
-      </w:pPr>
-    </w:p>
-    <w:p>
-      <w:pPr>
+        <w:rPr/>
+      </w:pPr>
+      <w:r>
+        <w:rPr/>
+      </w:r>
+    </w:p>
+    <w:p>
+      <w:pPr>
+        <w:pStyle w:val="Normal"/>
         <w:jc w:val="right"/>
-      </w:pPr>
-    </w:p>
-    <w:p>
-      <w:pPr>
+        <w:rPr/>
+      </w:pPr>
+      <w:r>
+        <w:rPr/>
+      </w:r>
+    </w:p>
+    <w:p>
+      <w:pPr>
+        <w:pStyle w:val="Normal"/>
         <w:jc w:val="right"/>
-      </w:pPr>
-    </w:p>
-    <w:p>
-      <w:pPr>
+        <w:rPr/>
+      </w:pPr>
+      <w:r>
+        <w:rPr/>
+      </w:r>
+    </w:p>
+    <w:p>
+      <w:pPr>
+        <w:pStyle w:val="Normal"/>
         <w:jc w:val="right"/>
-      </w:pPr>
-    </w:p>
-    <w:p>
-      <w:pPr>
+        <w:rPr/>
+      </w:pPr>
+      <w:r>
+        <w:rPr/>
+      </w:r>
+    </w:p>
+    <w:p>
+      <w:pPr>
+        <w:pStyle w:val="Normal"/>
         <w:jc w:val="right"/>
-      </w:pPr>
-    </w:p>
-    <w:p>
-      <w:pPr>
+        <w:rPr/>
+      </w:pPr>
+      <w:r>
+        <w:rPr/>
+      </w:r>
+    </w:p>
+    <w:p>
+      <w:pPr>
+        <w:pStyle w:val="Normal"/>
         <w:jc w:val="right"/>
-      </w:pPr>
-    </w:p>
-    <w:p>
-      <w:pPr>
+        <w:rPr/>
+      </w:pPr>
+      <w:r>
+        <w:rPr/>
+      </w:r>
+    </w:p>
+    <w:p>
+      <w:pPr>
+        <w:pStyle w:val="Normal"/>
         <w:jc w:val="right"/>
         <w:rPr>
-          <w:rFonts w:asciiTheme="majorHAnsi" w:eastAsiaTheme="majorEastAsia" w:hAnsiTheme="majorHAnsi" w:cstheme="majorBidi"/>
-          <w:color w:val="2F5496" w:themeColor="accent1" w:themeShade="BF"/>
+          <w:rFonts w:ascii="Calibri Light" w:hAnsi="Calibri Light" w:eastAsia="" w:cs="" w:asciiTheme="majorHAnsi" w:cstheme="majorBidi" w:eastAsiaTheme="majorEastAsia" w:hAnsiTheme="majorHAnsi"/>
+          <w:color w:val="2F5496" w:themeColor="accent1" w:themeShade="bf"/>
           <w:sz w:val="32"/>
           <w:szCs w:val="32"/>
         </w:rPr>
       </w:pPr>
       <w:r>
-        <w:t xml:space="preserve">Team: Syed, </w:t>
-      </w:r>
-      <w:proofErr w:type="spellStart"/>
-      <w:r>
-        <w:t>Muzamil</w:t>
-      </w:r>
-      <w:proofErr w:type="spellEnd"/>
-      <w:r>
-        <w:t>, Brayden, Dylan</w:t>
-      </w:r>
-    </w:p>
-    <w:p/>
+        <w:rPr/>
+        <w:t>Team: Syed, Muzamil, Brayden, Dylan</w:t>
+      </w:r>
+    </w:p>
+    <w:p>
+      <w:pPr>
+        <w:pStyle w:val="Normal"/>
+        <w:rPr/>
+      </w:pPr>
+      <w:r>
+        <w:rPr/>
+      </w:r>
+    </w:p>
     <w:sdt>
       <w:sdtPr>
-        <w:rPr>
-          <w:rFonts w:asciiTheme="minorHAnsi" w:eastAsiaTheme="minorHAnsi" w:hAnsiTheme="minorHAnsi" w:cstheme="minorBidi"/>
-          <w:color w:val="auto"/>
-          <w:sz w:val="22"/>
-          <w:szCs w:val="22"/>
-          <w:lang w:eastAsia="en-US"/>
-        </w:rPr>
-        <w:id w:val="1878274083"/>
         <w:docPartObj>
           <w:docPartGallery w:val="Table of Contents"/>
-          <w:docPartUnique/>
+          <w:docPartUnique w:val="true"/>
         </w:docPartObj>
       </w:sdtPr>
       <w:sdtContent>
         <w:p>
           <w:pPr>
-            <w:pStyle w:val="TOCHeading"/>
+            <w:pStyle w:val="ContentsHeading"/>
+            <w:rPr/>
           </w:pPr>
           <w:r>
             <w:br w:type="page"/>
@@ -134,18 +315,18 @@
             <w:rPr>
               <w:lang w:val="en-GB"/>
             </w:rPr>
-            <w:lastRenderedPageBreak/>
             <w:t>Contents</w:t>
           </w:r>
         </w:p>
         <w:p>
           <w:pPr>
-            <w:pStyle w:val="TOC1"/>
+            <w:pStyle w:val="Contents1"/>
             <w:tabs>
-              <w:tab w:val="right" w:leader="dot" w:pos="9016"/>
+              <w:tab w:val="clear" w:pos="720"/>
+              <w:tab w:val="right" w:pos="9016" w:leader="dot"/>
             </w:tabs>
             <w:rPr>
-              <w:rFonts w:eastAsiaTheme="minorEastAsia"/>
+              <w:rFonts w:eastAsia="" w:eastAsiaTheme="minorEastAsia"/>
               <w:lang w:eastAsia="en-AU"/>
             </w:rPr>
           </w:pPr>
@@ -154,14 +335,17 @@
           </w:r>
           <w:r>
             <w:rPr>
+              <w:webHidden/>
               <w:rStyle w:val="IndexLink"/>
-              <w:webHidden/>
+              <w:vanish w:val="false"/>
             </w:rPr>
             <w:instrText xml:space="preserve"> TOC \z \o "1-3" \u \h</w:instrText>
           </w:r>
           <w:r>
             <w:rPr>
+              <w:webHidden/>
               <w:rStyle w:val="IndexLink"/>
+              <w:vanish w:val="false"/>
             </w:rPr>
             <w:fldChar w:fldCharType="separate"/>
           </w:r>
@@ -176,31 +360,21 @@
               <w:rPr>
                 <w:webHidden/>
               </w:rPr>
-              <w:instrText>PAGEREF _Toc96268028 \h</w:instrText>
+              <w:instrText xml:space="preserve">PAGEREF _Toc96268028 \h</w:instrText>
             </w:r>
             <w:r>
               <w:rPr>
                 <w:webHidden/>
               </w:rPr>
+              <w:fldChar w:fldCharType="separate"/>
             </w:r>
             <w:r>
               <w:rPr>
                 <w:webHidden/>
-              </w:rPr>
-              <w:fldChar w:fldCharType="separate"/>
-            </w:r>
-            <w:r>
-              <w:rPr>
                 <w:rStyle w:val="IndexLink"/>
-                <w:webHidden/>
+                <w:vanish w:val="false"/>
               </w:rPr>
               <w:t>Communication Management Plan (Cybersecurity Project)</w:t>
-            </w:r>
-            <w:r>
-              <w:rPr>
-                <w:rStyle w:val="IndexLink"/>
-                <w:webHidden/>
-              </w:rPr>
               <w:tab/>
               <w:t>1</w:t>
             </w:r>
@@ -214,12 +388,13 @@
         </w:p>
         <w:p>
           <w:pPr>
-            <w:pStyle w:val="TOC2"/>
+            <w:pStyle w:val="Contents2"/>
             <w:tabs>
-              <w:tab w:val="right" w:leader="dot" w:pos="9016"/>
+              <w:tab w:val="clear" w:pos="720"/>
+              <w:tab w:val="right" w:pos="9016" w:leader="dot"/>
             </w:tabs>
             <w:rPr>
-              <w:rFonts w:eastAsiaTheme="minorEastAsia"/>
+              <w:rFonts w:eastAsia="" w:eastAsiaTheme="minorEastAsia"/>
               <w:lang w:eastAsia="en-AU"/>
             </w:rPr>
           </w:pPr>
@@ -234,31 +409,21 @@
               <w:rPr>
                 <w:webHidden/>
               </w:rPr>
-              <w:instrText>PAGEREF _Toc96268029 \h</w:instrText>
+              <w:instrText xml:space="preserve">PAGEREF _Toc96268029 \h</w:instrText>
             </w:r>
             <w:r>
               <w:rPr>
                 <w:webHidden/>
               </w:rPr>
+              <w:fldChar w:fldCharType="separate"/>
             </w:r>
             <w:r>
               <w:rPr>
                 <w:webHidden/>
-              </w:rPr>
-              <w:fldChar w:fldCharType="separate"/>
-            </w:r>
-            <w:r>
-              <w:rPr>
                 <w:rStyle w:val="IndexLink"/>
-                <w:webHidden/>
+                <w:vanish w:val="false"/>
               </w:rPr>
               <w:t>Introduction</w:t>
-            </w:r>
-            <w:r>
-              <w:rPr>
-                <w:rStyle w:val="IndexLink"/>
-                <w:webHidden/>
-              </w:rPr>
               <w:tab/>
               <w:t>3</w:t>
             </w:r>
@@ -272,12 +437,13 @@
         </w:p>
         <w:p>
           <w:pPr>
-            <w:pStyle w:val="TOC2"/>
+            <w:pStyle w:val="Contents2"/>
             <w:tabs>
-              <w:tab w:val="right" w:leader="dot" w:pos="9016"/>
+              <w:tab w:val="clear" w:pos="720"/>
+              <w:tab w:val="right" w:pos="9016" w:leader="dot"/>
             </w:tabs>
             <w:rPr>
-              <w:rFonts w:eastAsiaTheme="minorEastAsia"/>
+              <w:rFonts w:eastAsia="" w:eastAsiaTheme="minorEastAsia"/>
               <w:lang w:eastAsia="en-AU"/>
             </w:rPr>
           </w:pPr>
@@ -292,31 +458,21 @@
               <w:rPr>
                 <w:webHidden/>
               </w:rPr>
-              <w:instrText>PAGEREF _Toc96268030 \h</w:instrText>
+              <w:instrText xml:space="preserve">PAGEREF _Toc96268030 \h</w:instrText>
             </w:r>
             <w:r>
               <w:rPr>
                 <w:webHidden/>
               </w:rPr>
+              <w:fldChar w:fldCharType="separate"/>
             </w:r>
             <w:r>
               <w:rPr>
                 <w:webHidden/>
-              </w:rPr>
-              <w:fldChar w:fldCharType="separate"/>
-            </w:r>
-            <w:r>
-              <w:rPr>
                 <w:rStyle w:val="IndexLink"/>
-                <w:webHidden/>
+                <w:vanish w:val="false"/>
               </w:rPr>
               <w:t>Purpose</w:t>
-            </w:r>
-            <w:r>
-              <w:rPr>
-                <w:rStyle w:val="IndexLink"/>
-                <w:webHidden/>
-              </w:rPr>
               <w:tab/>
               <w:t>3</w:t>
             </w:r>
@@ -330,12 +486,13 @@
         </w:p>
         <w:p>
           <w:pPr>
-            <w:pStyle w:val="TOC2"/>
+            <w:pStyle w:val="Contents2"/>
             <w:tabs>
-              <w:tab w:val="right" w:leader="dot" w:pos="9016"/>
+              <w:tab w:val="clear" w:pos="720"/>
+              <w:tab w:val="right" w:pos="9016" w:leader="dot"/>
             </w:tabs>
             <w:rPr>
-              <w:rFonts w:eastAsiaTheme="minorEastAsia"/>
+              <w:rFonts w:eastAsia="" w:eastAsiaTheme="minorEastAsia"/>
               <w:lang w:eastAsia="en-AU"/>
             </w:rPr>
           </w:pPr>
@@ -350,31 +507,21 @@
               <w:rPr>
                 <w:webHidden/>
               </w:rPr>
-              <w:instrText>PAGEREF _Toc96268031 \h</w:instrText>
+              <w:instrText xml:space="preserve">PAGEREF _Toc96268031 \h</w:instrText>
             </w:r>
             <w:r>
               <w:rPr>
                 <w:webHidden/>
               </w:rPr>
+              <w:fldChar w:fldCharType="separate"/>
             </w:r>
             <w:r>
               <w:rPr>
                 <w:webHidden/>
-              </w:rPr>
-              <w:fldChar w:fldCharType="separate"/>
-            </w:r>
-            <w:r>
-              <w:rPr>
                 <w:rStyle w:val="IndexLink"/>
-                <w:webHidden/>
+                <w:vanish w:val="false"/>
               </w:rPr>
               <w:t>Stakeholders</w:t>
-            </w:r>
-            <w:r>
-              <w:rPr>
-                <w:rStyle w:val="IndexLink"/>
-                <w:webHidden/>
-              </w:rPr>
               <w:tab/>
               <w:t>3</w:t>
             </w:r>
@@ -388,12 +535,13 @@
         </w:p>
         <w:p>
           <w:pPr>
-            <w:pStyle w:val="TOC2"/>
+            <w:pStyle w:val="Contents2"/>
             <w:tabs>
-              <w:tab w:val="right" w:leader="dot" w:pos="9016"/>
+              <w:tab w:val="clear" w:pos="720"/>
+              <w:tab w:val="right" w:pos="9016" w:leader="dot"/>
             </w:tabs>
             <w:rPr>
-              <w:rFonts w:eastAsiaTheme="minorEastAsia"/>
+              <w:rFonts w:eastAsia="" w:eastAsiaTheme="minorEastAsia"/>
               <w:lang w:eastAsia="en-AU"/>
             </w:rPr>
           </w:pPr>
@@ -408,31 +556,21 @@
               <w:rPr>
                 <w:webHidden/>
               </w:rPr>
-              <w:instrText>PAGEREF _Toc96268032 \h</w:instrText>
+              <w:instrText xml:space="preserve">PAGEREF _Toc96268032 \h</w:instrText>
             </w:r>
             <w:r>
               <w:rPr>
                 <w:webHidden/>
               </w:rPr>
+              <w:fldChar w:fldCharType="separate"/>
             </w:r>
             <w:r>
               <w:rPr>
                 <w:webHidden/>
-              </w:rPr>
-              <w:fldChar w:fldCharType="separate"/>
-            </w:r>
-            <w:r>
-              <w:rPr>
                 <w:rStyle w:val="IndexLink"/>
-                <w:webHidden/>
+                <w:vanish w:val="false"/>
               </w:rPr>
               <w:t>Communication Management Approach</w:t>
-            </w:r>
-            <w:r>
-              <w:rPr>
-                <w:rStyle w:val="IndexLink"/>
-                <w:webHidden/>
-              </w:rPr>
               <w:tab/>
               <w:t>4</w:t>
             </w:r>
@@ -446,12 +584,13 @@
         </w:p>
         <w:p>
           <w:pPr>
-            <w:pStyle w:val="TOC2"/>
+            <w:pStyle w:val="Contents2"/>
             <w:tabs>
-              <w:tab w:val="right" w:leader="dot" w:pos="9016"/>
+              <w:tab w:val="clear" w:pos="720"/>
+              <w:tab w:val="right" w:pos="9016" w:leader="dot"/>
             </w:tabs>
             <w:rPr>
-              <w:rFonts w:eastAsiaTheme="minorEastAsia"/>
+              <w:rFonts w:eastAsia="" w:eastAsiaTheme="minorEastAsia"/>
               <w:lang w:eastAsia="en-AU"/>
             </w:rPr>
           </w:pPr>
@@ -466,31 +605,21 @@
               <w:rPr>
                 <w:webHidden/>
               </w:rPr>
-              <w:instrText>PAGEREF _Toc96268033 \h</w:instrText>
+              <w:instrText xml:space="preserve">PAGEREF _Toc96268033 \h</w:instrText>
             </w:r>
             <w:r>
               <w:rPr>
                 <w:webHidden/>
               </w:rPr>
+              <w:fldChar w:fldCharType="separate"/>
             </w:r>
             <w:r>
               <w:rPr>
                 <w:webHidden/>
-              </w:rPr>
-              <w:fldChar w:fldCharType="separate"/>
-            </w:r>
-            <w:r>
-              <w:rPr>
                 <w:rStyle w:val="IndexLink"/>
-                <w:webHidden/>
+                <w:vanish w:val="false"/>
               </w:rPr>
               <w:t>Project Team Directory</w:t>
-            </w:r>
-            <w:r>
-              <w:rPr>
-                <w:rStyle w:val="IndexLink"/>
-                <w:webHidden/>
-              </w:rPr>
               <w:tab/>
               <w:t>4</w:t>
             </w:r>
@@ -504,12 +633,13 @@
         </w:p>
         <w:p>
           <w:pPr>
-            <w:pStyle w:val="TOC2"/>
+            <w:pStyle w:val="Contents2"/>
             <w:tabs>
-              <w:tab w:val="right" w:leader="dot" w:pos="9016"/>
+              <w:tab w:val="clear" w:pos="720"/>
+              <w:tab w:val="right" w:pos="9016" w:leader="dot"/>
             </w:tabs>
             <w:rPr>
-              <w:rFonts w:eastAsiaTheme="minorEastAsia"/>
+              <w:rFonts w:eastAsia="" w:eastAsiaTheme="minorEastAsia"/>
               <w:lang w:eastAsia="en-AU"/>
             </w:rPr>
           </w:pPr>
@@ -524,31 +654,21 @@
               <w:rPr>
                 <w:webHidden/>
               </w:rPr>
-              <w:instrText>PAGEREF _Toc96268034 \h</w:instrText>
+              <w:instrText xml:space="preserve">PAGEREF _Toc96268034 \h</w:instrText>
             </w:r>
             <w:r>
               <w:rPr>
                 <w:webHidden/>
               </w:rPr>
+              <w:fldChar w:fldCharType="separate"/>
             </w:r>
             <w:r>
               <w:rPr>
                 <w:webHidden/>
-              </w:rPr>
-              <w:fldChar w:fldCharType="separate"/>
-            </w:r>
-            <w:r>
-              <w:rPr>
                 <w:rStyle w:val="IndexLink"/>
-                <w:webHidden/>
+                <w:vanish w:val="false"/>
               </w:rPr>
               <w:t>Communication Methods and Technologies</w:t>
-            </w:r>
-            <w:r>
-              <w:rPr>
-                <w:rStyle w:val="IndexLink"/>
-                <w:webHidden/>
-              </w:rPr>
               <w:tab/>
               <w:t>5</w:t>
             </w:r>
@@ -562,12 +682,13 @@
         </w:p>
         <w:p>
           <w:pPr>
-            <w:pStyle w:val="TOC2"/>
+            <w:pStyle w:val="Contents2"/>
             <w:tabs>
-              <w:tab w:val="right" w:leader="dot" w:pos="9016"/>
+              <w:tab w:val="clear" w:pos="720"/>
+              <w:tab w:val="right" w:pos="9016" w:leader="dot"/>
             </w:tabs>
             <w:rPr>
-              <w:rFonts w:eastAsiaTheme="minorEastAsia"/>
+              <w:rFonts w:eastAsia="" w:eastAsiaTheme="minorEastAsia"/>
               <w:lang w:eastAsia="en-AU"/>
             </w:rPr>
           </w:pPr>
@@ -582,31 +703,21 @@
               <w:rPr>
                 <w:webHidden/>
               </w:rPr>
-              <w:instrText>PAGEREF _Toc96268035 \h</w:instrText>
+              <w:instrText xml:space="preserve">PAGEREF _Toc96268035 \h</w:instrText>
             </w:r>
             <w:r>
               <w:rPr>
                 <w:webHidden/>
               </w:rPr>
+              <w:fldChar w:fldCharType="separate"/>
             </w:r>
             <w:r>
               <w:rPr>
                 <w:webHidden/>
-              </w:rPr>
-              <w:fldChar w:fldCharType="separate"/>
-            </w:r>
-            <w:r>
-              <w:rPr>
                 <w:rStyle w:val="IndexLink"/>
-                <w:webHidden/>
+                <w:vanish w:val="false"/>
               </w:rPr>
               <w:t>Conflict Resolution</w:t>
-            </w:r>
-            <w:r>
-              <w:rPr>
-                <w:rStyle w:val="IndexLink"/>
-                <w:webHidden/>
-              </w:rPr>
               <w:tab/>
               <w:t>7</w:t>
             </w:r>
@@ -620,12 +731,13 @@
         </w:p>
         <w:p>
           <w:pPr>
-            <w:pStyle w:val="TOC2"/>
+            <w:pStyle w:val="Contents2"/>
             <w:tabs>
-              <w:tab w:val="right" w:leader="dot" w:pos="9016"/>
+              <w:tab w:val="clear" w:pos="720"/>
+              <w:tab w:val="right" w:pos="9016" w:leader="dot"/>
             </w:tabs>
             <w:rPr>
-              <w:rFonts w:eastAsiaTheme="minorEastAsia"/>
+              <w:rFonts w:eastAsia="" w:eastAsiaTheme="minorEastAsia"/>
               <w:lang w:eastAsia="en-AU"/>
             </w:rPr>
           </w:pPr>
@@ -640,31 +752,21 @@
               <w:rPr>
                 <w:webHidden/>
               </w:rPr>
-              <w:instrText>PAGEREF _Toc96268036 \h</w:instrText>
+              <w:instrText xml:space="preserve">PAGEREF _Toc96268036 \h</w:instrText>
             </w:r>
             <w:r>
               <w:rPr>
                 <w:webHidden/>
               </w:rPr>
+              <w:fldChar w:fldCharType="separate"/>
             </w:r>
             <w:r>
               <w:rPr>
                 <w:webHidden/>
-              </w:rPr>
-              <w:fldChar w:fldCharType="separate"/>
-            </w:r>
-            <w:r>
-              <w:rPr>
                 <w:rStyle w:val="IndexLink"/>
-                <w:webHidden/>
+                <w:vanish w:val="false"/>
               </w:rPr>
               <w:t>Communication Standards</w:t>
-            </w:r>
-            <w:r>
-              <w:rPr>
-                <w:rStyle w:val="IndexLink"/>
-                <w:webHidden/>
-              </w:rPr>
               <w:tab/>
               <w:t>8</w:t>
             </w:r>
@@ -678,41 +780,38 @@
         </w:p>
         <w:p>
           <w:pPr>
-            <w:pStyle w:val="TOC2"/>
+            <w:pStyle w:val="Contents2"/>
             <w:tabs>
-              <w:tab w:val="right" w:leader="dot" w:pos="9016"/>
+              <w:tab w:val="clear" w:pos="720"/>
+              <w:tab w:val="right" w:pos="9016" w:leader="dot"/>
             </w:tabs>
             <w:rPr>
-              <w:rFonts w:eastAsiaTheme="minorEastAsia"/>
+              <w:rFonts w:eastAsia="" w:eastAsiaTheme="minorEastAsia"/>
               <w:lang w:eastAsia="en-AU"/>
             </w:rPr>
           </w:pPr>
           <w:hyperlink w:anchor="_Toc96268037">
             <w:r>
               <w:rPr>
+                <w:webHidden/>
                 <w:rStyle w:val="IndexLink"/>
                 <w:rFonts w:eastAsia="Times New Roman"/>
+                <w:vanish w:val="false"/>
+                <w:lang w:eastAsia="en-AU"/>
+              </w:rPr>
+              <w:t>Appendix</w:t>
+            </w:r>
+            <w:r>
+              <w:rPr>
                 <w:webHidden/>
-                <w:lang w:eastAsia="en-AU"/>
-              </w:rPr>
-              <w:t>Appendix</w:t>
+              </w:rPr>
+              <w:fldChar w:fldCharType="begin"/>
             </w:r>
             <w:r>
               <w:rPr>
                 <w:webHidden/>
               </w:rPr>
-              <w:fldChar w:fldCharType="begin"/>
-            </w:r>
-            <w:r>
-              <w:rPr>
-                <w:webHidden/>
-              </w:rPr>
-              <w:instrText>PAGEREF _Toc96268037 \h</w:instrText>
-            </w:r>
-            <w:r>
-              <w:rPr>
-                <w:webHidden/>
-              </w:rPr>
+              <w:instrText xml:space="preserve">PAGEREF _Toc96268037 \h</w:instrText>
             </w:r>
             <w:r>
               <w:rPr>
@@ -736,13 +835,28 @@
           </w:hyperlink>
         </w:p>
         <w:p>
+          <w:pPr>
+            <w:pStyle w:val="Normal"/>
+            <w:rPr/>
+          </w:pPr>
           <w:r>
+            <w:rPr/>
+          </w:r>
+          <w:r>
+            <w:rPr/>
             <w:fldChar w:fldCharType="end"/>
           </w:r>
         </w:p>
       </w:sdtContent>
     </w:sdt>
     <w:p>
+      <w:pPr>
+        <w:pStyle w:val="Normal"/>
+        <w:rPr/>
+      </w:pPr>
+      <w:r>
+        <w:rPr/>
+      </w:r>
       <w:r>
         <w:br w:type="page"/>
       </w:r>
@@ -750,22 +864,37 @@
     <w:p>
       <w:pPr>
         <w:pStyle w:val="Heading2"/>
+        <w:rPr/>
       </w:pPr>
       <w:bookmarkStart w:id="1" w:name="_Toc96268029"/>
       <w:r>
-        <w:lastRenderedPageBreak/>
+        <w:rPr/>
         <w:t>Introduction</w:t>
       </w:r>
       <w:bookmarkEnd w:id="1"/>
     </w:p>
-    <w:p/>
-    <w:p>
-      <w:r>
+    <w:p>
+      <w:pPr>
+        <w:pStyle w:val="Normal"/>
+        <w:rPr/>
+      </w:pPr>
+      <w:r>
+        <w:rPr/>
+      </w:r>
+    </w:p>
+    <w:p>
+      <w:pPr>
+        <w:pStyle w:val="Normal"/>
+        <w:rPr/>
+      </w:pPr>
+      <w:r>
+        <w:rPr/>
         <w:t xml:space="preserve">Project Communication is one of the key parts of Project Management as this is required to exchange project specific information to the stakeholders. </w:t>
       </w:r>
     </w:p>
     <w:p>
       <w:pPr>
+        <w:pStyle w:val="Normal"/>
         <w:rPr>
           <w:lang w:val="en-GB"/>
         </w:rPr>
@@ -777,23 +906,45 @@
         <w:t>Clear and effective communication is the backbone of project success at Black Sabre Response. We understand the importance of keeping all stakeholders well-informed about every aspect of our projects. By providing timely and accurate information, we ensure that the project is completed on time and within budget. This Communications Plan serves as a blueprint for our communication strategy, guiding how information will be shared, who will receive it, who is responsible for communication, and how stakeholders can provide feedback.</w:t>
       </w:r>
     </w:p>
-    <w:p/>
+    <w:p>
+      <w:pPr>
+        <w:pStyle w:val="Normal"/>
+        <w:rPr/>
+      </w:pPr>
+      <w:r>
+        <w:rPr/>
+      </w:r>
+    </w:p>
     <w:p>
       <w:pPr>
         <w:pStyle w:val="Heading2"/>
+        <w:rPr/>
       </w:pPr>
       <w:bookmarkStart w:id="2" w:name="_Toc96268030"/>
       <w:r>
+        <w:rPr/>
         <w:t>Purpose</w:t>
       </w:r>
       <w:bookmarkEnd w:id="2"/>
     </w:p>
-    <w:p/>
-    <w:p>
-      <w:r>
+    <w:p>
+      <w:pPr>
+        <w:pStyle w:val="Normal"/>
+        <w:rPr/>
+      </w:pPr>
+      <w:r>
+        <w:rPr/>
+      </w:r>
+    </w:p>
+    <w:p>
+      <w:pPr>
+        <w:pStyle w:val="Normal"/>
+        <w:rPr/>
+      </w:pPr>
+      <w:r>
+        <w:rPr/>
         <w:t xml:space="preserve">The purpose of this plan is to clearly define the communication requirements for the </w:t>
       </w:r>
-      <w:proofErr w:type="spellStart"/>
       <w:r>
         <w:rPr>
           <w:b/>
@@ -801,13 +952,14 @@
         </w:rPr>
         <w:t>MidtownIT</w:t>
       </w:r>
-      <w:proofErr w:type="spellEnd"/>
-      <w:r>
+      <w:r>
+        <w:rPr/>
         <w:t xml:space="preserve"> project and how the information will be distributed. The communication plan defines:</w:t>
       </w:r>
     </w:p>
     <w:p>
       <w:pPr>
+        <w:pStyle w:val="Normal"/>
         <w:rPr>
           <w:lang w:val="en-GB"/>
         </w:rPr>
@@ -821,6 +973,7 @@
     </w:p>
     <w:p>
       <w:pPr>
+        <w:pStyle w:val="Normal"/>
         <w:rPr>
           <w:lang w:val="en-GB"/>
         </w:rPr>
@@ -829,43 +982,88 @@
         <w:rPr>
           <w:lang w:val="en-GB"/>
         </w:rPr>
-        <w:t xml:space="preserve">Furthermore, the plan addresses any constraints, internal or external, that may impact project communications. It also identifies standard templates, formats, or documents to be used for communicating project-related information. The Communication Management Plan is a crucial guide that sets communication standards and methods for the entire duration of the </w:t>
-      </w:r>
-      <w:proofErr w:type="spellStart"/>
-      <w:r>
-        <w:rPr>
-          <w:lang w:val="en-GB"/>
-        </w:rPr>
-        <w:t>MidTown</w:t>
-      </w:r>
-      <w:proofErr w:type="spellEnd"/>
-      <w:r>
-        <w:rPr>
-          <w:lang w:val="en-GB"/>
-        </w:rPr>
-        <w:t xml:space="preserve"> IT + Black Sabre Response project. As the project evolves, the plan will be regularly updated to meet the changing needs of stakeholders. Additionally, it defines the roles and responsibilities of all individuals involved in the project. A project team directory has been included in this plan to provide direct contact information for all stakeholders. The Project Manager holds the primary responsibility for monitoring and managing all communications as part of their project duties.</w:t>
-      </w:r>
-    </w:p>
-    <w:p/>
-    <w:p/>
-    <w:p/>
-    <w:p/>
-    <w:p/>
-    <w:p/>
+        <w:t>Furthermore, the plan addresses any constraints, internal or external, that may impact project communications. It also identifies standard templates, formats, or documents to be used for communicating project-related information. The Communication Management Plan is a crucial guide that sets communication standards and methods for the entire duration of the MidTown IT + Black Sabre Response project. As the project evolves, the plan will be regularly updated to meet the changing needs of stakeholders. Additionally, it defines the roles and responsibilities of all individuals involved in the project. A project team directory has been included in this plan to provide direct contact information for all stakeholders. The Project Manager holds the primary responsibility for monitoring and managing all communications as part of their project duties.</w:t>
+      </w:r>
+    </w:p>
+    <w:p>
+      <w:pPr>
+        <w:pStyle w:val="Normal"/>
+        <w:rPr/>
+      </w:pPr>
+      <w:r>
+        <w:rPr/>
+      </w:r>
+    </w:p>
+    <w:p>
+      <w:pPr>
+        <w:pStyle w:val="Normal"/>
+        <w:rPr/>
+      </w:pPr>
+      <w:r>
+        <w:rPr/>
+      </w:r>
+    </w:p>
+    <w:p>
+      <w:pPr>
+        <w:pStyle w:val="Normal"/>
+        <w:rPr/>
+      </w:pPr>
+      <w:r>
+        <w:rPr/>
+      </w:r>
+    </w:p>
+    <w:p>
+      <w:pPr>
+        <w:pStyle w:val="Normal"/>
+        <w:rPr/>
+      </w:pPr>
+      <w:r>
+        <w:rPr/>
+      </w:r>
+    </w:p>
+    <w:p>
+      <w:pPr>
+        <w:pStyle w:val="Normal"/>
+        <w:rPr/>
+      </w:pPr>
+      <w:r>
+        <w:rPr/>
+      </w:r>
+    </w:p>
+    <w:p>
+      <w:pPr>
+        <w:pStyle w:val="Normal"/>
+        <w:rPr/>
+      </w:pPr>
+      <w:r>
+        <w:rPr/>
+      </w:r>
+    </w:p>
     <w:p>
       <w:pPr>
         <w:pStyle w:val="Heading2"/>
+        <w:rPr/>
       </w:pPr>
       <w:bookmarkStart w:id="3" w:name="_Toc96268031"/>
       <w:r>
+        <w:rPr/>
         <w:t>Stakeholders</w:t>
       </w:r>
       <w:bookmarkEnd w:id="3"/>
     </w:p>
-    <w:p/>
+    <w:p>
+      <w:pPr>
+        <w:pStyle w:val="Normal"/>
+        <w:rPr/>
+      </w:pPr>
+      <w:r>
+        <w:rPr/>
+      </w:r>
+    </w:p>
     <w:tbl>
       <w:tblPr>
         <w:tblW w:w="5000" w:type="pct"/>
+        <w:jc w:val="left"/>
         <w:tblInd w:w="-5" w:type="dxa"/>
         <w:tblLayout w:type="fixed"/>
         <w:tblCellMar>
@@ -874,13 +1072,14 @@
           <w:bottom w:w="55" w:type="dxa"/>
           <w:right w:w="55" w:type="dxa"/>
         </w:tblCellMar>
-        <w:tblLook w:val="04A0" w:firstRow="1" w:lastRow="0" w:firstColumn="1" w:lastColumn="0" w:noHBand="0" w:noVBand="1"/>
+        <w:tblLook w:val="04a0" w:noHBand="0" w:noVBand="1" w:firstColumn="1" w:lastRow="0" w:lastColumn="0" w:firstRow="1"/>
       </w:tblPr>
       <w:tblGrid>
-        <w:gridCol w:w="4508"/>
-        <w:gridCol w:w="4508"/>
+        <w:gridCol w:w="4512"/>
+        <w:gridCol w:w="4513"/>
       </w:tblGrid>
       <w:tr>
+        <w:trPr/>
         <w:tc>
           <w:tcPr>
             <w:tcW w:w="4512" w:type="dxa"/>
@@ -893,7 +1092,10 @@
           <w:p>
             <w:pPr>
               <w:pStyle w:val="TableContents"/>
-              <w:rPr>
+              <w:widowControl w:val="false"/>
+              <w:spacing w:before="0" w:after="160"/>
+              <w:rPr>
+                <w:b/>
                 <w:b/>
                 <w:bCs/>
               </w:rPr>
@@ -903,7 +1105,6 @@
                 <w:b/>
                 <w:bCs/>
               </w:rPr>
-              <w:lastRenderedPageBreak/>
               <w:t>NAME</w:t>
             </w:r>
           </w:p>
@@ -921,7 +1122,10 @@
           <w:p>
             <w:pPr>
               <w:pStyle w:val="TableContents"/>
-              <w:rPr>
+              <w:widowControl w:val="false"/>
+              <w:spacing w:before="0" w:after="160"/>
+              <w:rPr>
+                <w:b/>
                 <w:b/>
                 <w:bCs/>
               </w:rPr>
@@ -937,6 +1141,7 @@
         </w:tc>
       </w:tr>
       <w:tr>
+        <w:trPr/>
         <w:tc>
           <w:tcPr>
             <w:tcW w:w="4512" w:type="dxa"/>
@@ -948,8 +1153,12 @@
           <w:p>
             <w:pPr>
               <w:pStyle w:val="TableContents"/>
-            </w:pPr>
-            <w:r>
+              <w:widowControl w:val="false"/>
+              <w:spacing w:before="0" w:after="160"/>
+              <w:rPr/>
+            </w:pPr>
+            <w:r>
+              <w:rPr/>
               <w:t>Rightpoint</w:t>
             </w:r>
           </w:p>
@@ -966,14 +1175,19 @@
           <w:p>
             <w:pPr>
               <w:pStyle w:val="TableContents"/>
-            </w:pPr>
-            <w:r>
+              <w:widowControl w:val="false"/>
+              <w:spacing w:before="0" w:after="160"/>
+              <w:rPr/>
+            </w:pPr>
+            <w:r>
+              <w:rPr/>
               <w:t>Company</w:t>
             </w:r>
           </w:p>
         </w:tc>
       </w:tr>
       <w:tr>
+        <w:trPr/>
         <w:tc>
           <w:tcPr>
             <w:tcW w:w="4512" w:type="dxa"/>
@@ -985,8 +1199,12 @@
           <w:p>
             <w:pPr>
               <w:pStyle w:val="TableContents"/>
-            </w:pPr>
-            <w:r>
+              <w:widowControl w:val="false"/>
+              <w:spacing w:before="0" w:after="160"/>
+              <w:rPr/>
+            </w:pPr>
+            <w:r>
+              <w:rPr/>
               <w:t>Elan</w:t>
             </w:r>
           </w:p>
@@ -1003,14 +1221,19 @@
           <w:p>
             <w:pPr>
               <w:pStyle w:val="TableContents"/>
-            </w:pPr>
-            <w:r>
+              <w:widowControl w:val="false"/>
+              <w:spacing w:before="0" w:after="160"/>
+              <w:rPr/>
+            </w:pPr>
+            <w:r>
+              <w:rPr/>
               <w:t>Project Sponsor</w:t>
             </w:r>
           </w:p>
         </w:tc>
       </w:tr>
       <w:tr>
+        <w:trPr/>
         <w:tc>
           <w:tcPr>
             <w:tcW w:w="4512" w:type="dxa"/>
@@ -1022,8 +1245,12 @@
           <w:p>
             <w:pPr>
               <w:pStyle w:val="TableContents"/>
-            </w:pPr>
-            <w:r>
+              <w:widowControl w:val="false"/>
+              <w:spacing w:before="0" w:after="160"/>
+              <w:rPr/>
+            </w:pPr>
+            <w:r>
+              <w:rPr/>
               <w:t xml:space="preserve">Syed </w:t>
             </w:r>
           </w:p>
@@ -1040,14 +1267,19 @@
           <w:p>
             <w:pPr>
               <w:pStyle w:val="TableContents"/>
-            </w:pPr>
-            <w:r>
+              <w:widowControl w:val="false"/>
+              <w:spacing w:before="0" w:after="160"/>
+              <w:rPr/>
+            </w:pPr>
+            <w:r>
+              <w:rPr/>
               <w:t>Project Manager</w:t>
             </w:r>
           </w:p>
         </w:tc>
       </w:tr>
       <w:tr>
+        <w:trPr/>
         <w:tc>
           <w:tcPr>
             <w:tcW w:w="4512" w:type="dxa"/>
@@ -1059,8 +1291,12 @@
           <w:p>
             <w:pPr>
               <w:pStyle w:val="TableContents"/>
-            </w:pPr>
-            <w:r>
+              <w:widowControl w:val="false"/>
+              <w:spacing w:before="0" w:after="160"/>
+              <w:rPr/>
+            </w:pPr>
+            <w:r>
+              <w:rPr/>
               <w:t>Muzammil</w:t>
             </w:r>
           </w:p>
@@ -1077,14 +1313,19 @@
           <w:p>
             <w:pPr>
               <w:pStyle w:val="TableContents"/>
-            </w:pPr>
-            <w:r>
+              <w:widowControl w:val="false"/>
+              <w:spacing w:before="0" w:after="160"/>
+              <w:rPr/>
+            </w:pPr>
+            <w:r>
+              <w:rPr/>
               <w:t>Communication Manager</w:t>
             </w:r>
           </w:p>
         </w:tc>
       </w:tr>
       <w:tr>
+        <w:trPr/>
         <w:tc>
           <w:tcPr>
             <w:tcW w:w="4512" w:type="dxa"/>
@@ -1096,8 +1337,12 @@
           <w:p>
             <w:pPr>
               <w:pStyle w:val="TableContents"/>
-            </w:pPr>
-            <w:r>
+              <w:widowControl w:val="false"/>
+              <w:spacing w:before="0" w:after="160"/>
+              <w:rPr/>
+            </w:pPr>
+            <w:r>
+              <w:rPr/>
               <w:t>Dylan</w:t>
             </w:r>
           </w:p>
@@ -1114,14 +1359,19 @@
           <w:p>
             <w:pPr>
               <w:pStyle w:val="TableContents"/>
-            </w:pPr>
-            <w:r>
+              <w:widowControl w:val="false"/>
+              <w:spacing w:before="0" w:after="160"/>
+              <w:rPr/>
+            </w:pPr>
+            <w:r>
+              <w:rPr/>
               <w:t>Red Team Lead</w:t>
             </w:r>
           </w:p>
         </w:tc>
       </w:tr>
       <w:tr>
+        <w:trPr/>
         <w:tc>
           <w:tcPr>
             <w:tcW w:w="4512" w:type="dxa"/>
@@ -1133,12 +1383,14 @@
           <w:p>
             <w:pPr>
               <w:pStyle w:val="TableContents"/>
-            </w:pPr>
-            <w:proofErr w:type="spellStart"/>
-            <w:r>
+              <w:widowControl w:val="false"/>
+              <w:spacing w:before="0" w:after="160"/>
+              <w:rPr/>
+            </w:pPr>
+            <w:r>
+              <w:rPr/>
               <w:t>Braedyn</w:t>
             </w:r>
-            <w:proofErr w:type="spellEnd"/>
           </w:p>
         </w:tc>
         <w:tc>
@@ -1153,8 +1405,12 @@
           <w:p>
             <w:pPr>
               <w:pStyle w:val="TableContents"/>
-            </w:pPr>
-            <w:r>
+              <w:widowControl w:val="false"/>
+              <w:spacing w:before="0" w:after="160"/>
+              <w:rPr/>
+            </w:pPr>
+            <w:r>
+              <w:rPr/>
               <w:t>Blue Team Lead</w:t>
             </w:r>
           </w:p>
@@ -1163,12 +1419,25 @@
     </w:tbl>
     <w:p>
       <w:pPr>
+        <w:pStyle w:val="Normal"/>
         <w:rPr>
           <w:color w:val="000000"/>
         </w:rPr>
       </w:pPr>
-    </w:p>
-    <w:p>
+      <w:r>
+        <w:rPr>
+          <w:color w:val="000000"/>
+        </w:rPr>
+      </w:r>
+    </w:p>
+    <w:p>
+      <w:pPr>
+        <w:pStyle w:val="Normal"/>
+        <w:rPr/>
+      </w:pPr>
+      <w:r>
+        <w:rPr/>
+      </w:r>
       <w:r>
         <w:br w:type="page"/>
       </w:r>
@@ -1176,22 +1445,37 @@
     <w:p>
       <w:pPr>
         <w:pStyle w:val="Heading2"/>
+        <w:rPr/>
       </w:pPr>
       <w:bookmarkStart w:id="4" w:name="_Toc96268032"/>
       <w:r>
-        <w:lastRenderedPageBreak/>
+        <w:rPr/>
         <w:t>Communication Management Approach</w:t>
       </w:r>
       <w:bookmarkEnd w:id="4"/>
     </w:p>
-    <w:p/>
-    <w:p>
-      <w:r>
+    <w:p>
+      <w:pPr>
+        <w:pStyle w:val="Normal"/>
+        <w:rPr/>
+      </w:pPr>
+      <w:r>
+        <w:rPr/>
+      </w:r>
+    </w:p>
+    <w:p>
+      <w:pPr>
+        <w:pStyle w:val="Normal"/>
+        <w:rPr/>
+      </w:pPr>
+      <w:r>
+        <w:rPr/>
         <w:t>Project Management Teams spend most of their time on Communication. It covers meetings, reading writing emails, report writing, performance of the project, member meetings and other communication activities related to the project. Therefore, strong Communication Plan and management is very important as it can resolve many upcoming issues and problems thus saving precious time.</w:t>
       </w:r>
     </w:p>
     <w:p>
       <w:pPr>
+        <w:pStyle w:val="Normal"/>
         <w:rPr>
           <w:lang w:val="en-GB"/>
         </w:rPr>
@@ -1205,6 +1489,7 @@
     </w:p>
     <w:p>
       <w:pPr>
+        <w:pStyle w:val="Normal"/>
         <w:rPr>
           <w:lang w:val="en-GB"/>
         </w:rPr>
@@ -1218,6 +1503,7 @@
     </w:p>
     <w:p>
       <w:pPr>
+        <w:pStyle w:val="Normal"/>
         <w:rPr>
           <w:lang w:val="en-GB"/>
         </w:rPr>
@@ -1231,6 +1517,7 @@
     </w:p>
     <w:p>
       <w:pPr>
+        <w:pStyle w:val="Normal"/>
         <w:rPr>
           <w:lang w:val="en-GB"/>
         </w:rPr>
@@ -1242,24 +1529,79 @@
         <w:t>Flexibility is an integral aspect of our communication management approach. As with any project, changes and updates may be necessary due to factors like personnel changes, scope adjustments, budgetary revisions, or evolving circumstances. The project Team lead will be responsible for managing all proposed and approved changes to the communications management plan. Following approval, the plan and supporting documentation will be updated and disseminated to all project members and stakeholders.</w:t>
       </w:r>
     </w:p>
-    <w:p/>
-    <w:p/>
-    <w:p/>
-    <w:p/>
-    <w:p/>
+    <w:p>
+      <w:pPr>
+        <w:pStyle w:val="Normal"/>
+        <w:rPr/>
+      </w:pPr>
+      <w:r>
+        <w:rPr/>
+      </w:r>
+    </w:p>
+    <w:p>
+      <w:pPr>
+        <w:pStyle w:val="Normal"/>
+        <w:rPr/>
+      </w:pPr>
+      <w:r>
+        <w:rPr/>
+      </w:r>
+    </w:p>
+    <w:p>
+      <w:pPr>
+        <w:pStyle w:val="Normal"/>
+        <w:rPr/>
+      </w:pPr>
+      <w:r>
+        <w:rPr/>
+      </w:r>
+    </w:p>
+    <w:p>
+      <w:pPr>
+        <w:pStyle w:val="Normal"/>
+        <w:rPr/>
+      </w:pPr>
+      <w:r>
+        <w:rPr/>
+      </w:r>
+    </w:p>
+    <w:p>
+      <w:pPr>
+        <w:pStyle w:val="Normal"/>
+        <w:rPr/>
+      </w:pPr>
+      <w:r>
+        <w:rPr/>
+      </w:r>
+    </w:p>
     <w:p>
       <w:pPr>
         <w:pStyle w:val="Heading2"/>
+        <w:rPr/>
       </w:pPr>
       <w:bookmarkStart w:id="5" w:name="_Toc96268033"/>
       <w:r>
+        <w:rPr/>
         <w:t>Project Team Directory</w:t>
       </w:r>
       <w:bookmarkEnd w:id="5"/>
     </w:p>
-    <w:p/>
-    <w:p>
-      <w:r>
+    <w:p>
+      <w:pPr>
+        <w:pStyle w:val="Normal"/>
+        <w:rPr/>
+      </w:pPr>
+      <w:r>
+        <w:rPr/>
+      </w:r>
+    </w:p>
+    <w:p>
+      <w:pPr>
+        <w:pStyle w:val="Normal"/>
+        <w:rPr/>
+      </w:pPr>
+      <w:r>
+        <w:rPr/>
         <w:t xml:space="preserve">The following table represents the </w:t>
       </w:r>
       <w:r>
@@ -1267,32 +1609,10 @@
           <w:b/>
           <w:bCs/>
         </w:rPr>
-        <w:t>MidtownIT</w:t>
-      </w:r>
-      <w:r>
-        <w:rPr>
-          <w:b/>
-          <w:bCs/>
-        </w:rPr>
-        <w:t xml:space="preserve"> </w:t>
-      </w:r>
-      <w:proofErr w:type="spellStart"/>
-      <w:r>
-        <w:rPr>
-          <w:b/>
-          <w:bCs/>
-        </w:rPr>
-        <w:t>IRTx</w:t>
-      </w:r>
-      <w:proofErr w:type="spellEnd"/>
-      <w:r>
-        <w:rPr>
-          <w:b/>
-          <w:bCs/>
-        </w:rPr>
-        <w:t xml:space="preserve"> Exercise Project </w:t>
-      </w:r>
-      <w:r>
+        <w:t xml:space="preserve">MidtownIT IRTx Exercise Project </w:t>
+      </w:r>
+      <w:r>
+        <w:rPr/>
         <w:t>Team 1. The email addresses and phone numbers in the table will be used to communicate with these members. In addition to this the same will be available with the CEO(ELAN) and can be uploaded to project website if needed.</w:t>
       </w:r>
     </w:p>
@@ -1300,26 +1620,40 @@
       <w:tblPr>
         <w:tblStyle w:val="TableGrid"/>
         <w:tblW w:w="9351" w:type="dxa"/>
+        <w:jc w:val="left"/>
+        <w:tblInd w:w="0" w:type="dxa"/>
         <w:tblLayout w:type="fixed"/>
-        <w:tblLook w:val="04A0" w:firstRow="1" w:lastRow="0" w:firstColumn="1" w:lastColumn="0" w:noHBand="0" w:noVBand="1"/>
+        <w:tblCellMar>
+          <w:top w:w="0" w:type="dxa"/>
+          <w:left w:w="108" w:type="dxa"/>
+          <w:bottom w:w="0" w:type="dxa"/>
+          <w:right w:w="108" w:type="dxa"/>
+        </w:tblCellMar>
+        <w:tblLook w:val="04a0" w:noHBand="0" w:noVBand="1" w:firstColumn="1" w:lastRow="0" w:lastColumn="0" w:firstRow="1"/>
       </w:tblPr>
       <w:tblGrid>
         <w:gridCol w:w="1408"/>
         <w:gridCol w:w="1385"/>
         <w:gridCol w:w="1774"/>
-        <w:gridCol w:w="3027"/>
-        <w:gridCol w:w="1757"/>
+        <w:gridCol w:w="3026"/>
+        <w:gridCol w:w="1758"/>
       </w:tblGrid>
       <w:tr>
+        <w:trPr/>
         <w:tc>
           <w:tcPr>
             <w:tcW w:w="1408" w:type="dxa"/>
-          </w:tcPr>
-          <w:p>
-            <w:pPr>
-              <w:widowControl w:val="0"/>
-              <w:spacing w:after="0" w:line="240" w:lineRule="auto"/>
-              <w:rPr>
+            <w:tcBorders/>
+          </w:tcPr>
+          <w:p>
+            <w:pPr>
+              <w:pStyle w:val="Normal"/>
+              <w:widowControl w:val="false"/>
+              <w:suppressAutoHyphens w:val="true"/>
+              <w:spacing w:lineRule="auto" w:line="240" w:before="0" w:after="0"/>
+              <w:jc w:val="left"/>
+              <w:rPr>
+                <w:b/>
                 <w:b/>
                 <w:bCs/>
                 <w:sz w:val="28"/>
@@ -1328,13 +1662,14 @@
             </w:pPr>
             <w:r>
               <w:rPr>
-                <w:rFonts w:eastAsia="Calibri"/>
+                <w:rFonts w:eastAsia="Calibri" w:cs=""/>
                 <w:b/>
                 <w:bCs/>
+                <w:kern w:val="0"/>
                 <w:sz w:val="28"/>
                 <w:szCs w:val="28"/>
-              </w:rPr>
-              <w:lastRenderedPageBreak/>
+                <w:lang w:val="en-AU" w:eastAsia="en-US" w:bidi="ar-SA"/>
+              </w:rPr>
               <w:t>First Name</w:t>
             </w:r>
           </w:p>
@@ -1342,22 +1677,28 @@
         <w:tc>
           <w:tcPr>
             <w:tcW w:w="1385" w:type="dxa"/>
-          </w:tcPr>
-          <w:p>
-            <w:pPr>
-              <w:widowControl w:val="0"/>
-              <w:spacing w:after="0" w:line="240" w:lineRule="auto"/>
-              <w:rPr>
-                <w:rFonts w:ascii="Calibri" w:eastAsia="Calibri" w:hAnsi="Calibri"/>
-              </w:rPr>
-            </w:pPr>
-            <w:r>
-              <w:rPr>
-                <w:rFonts w:eastAsia="Calibri"/>
+            <w:tcBorders/>
+          </w:tcPr>
+          <w:p>
+            <w:pPr>
+              <w:pStyle w:val="Normal"/>
+              <w:widowControl w:val="false"/>
+              <w:suppressAutoHyphens w:val="true"/>
+              <w:spacing w:lineRule="auto" w:line="240" w:before="0" w:after="0"/>
+              <w:jc w:val="left"/>
+              <w:rPr>
+                <w:rFonts w:ascii="Calibri" w:hAnsi="Calibri" w:eastAsia="Calibri"/>
+              </w:rPr>
+            </w:pPr>
+            <w:r>
+              <w:rPr>
+                <w:rFonts w:eastAsia="Calibri" w:cs=""/>
                 <w:b/>
                 <w:bCs/>
+                <w:kern w:val="0"/>
                 <w:sz w:val="28"/>
                 <w:szCs w:val="28"/>
+                <w:lang w:val="en-AU" w:eastAsia="en-US" w:bidi="ar-SA"/>
               </w:rPr>
               <w:t>Last Name</w:t>
             </w:r>
@@ -1366,22 +1707,28 @@
         <w:tc>
           <w:tcPr>
             <w:tcW w:w="1774" w:type="dxa"/>
-          </w:tcPr>
-          <w:p>
-            <w:pPr>
-              <w:widowControl w:val="0"/>
-              <w:spacing w:after="0" w:line="240" w:lineRule="auto"/>
-              <w:rPr>
-                <w:rFonts w:ascii="Calibri" w:eastAsia="Calibri" w:hAnsi="Calibri"/>
-              </w:rPr>
-            </w:pPr>
-            <w:r>
-              <w:rPr>
-                <w:rFonts w:eastAsia="Calibri"/>
+            <w:tcBorders/>
+          </w:tcPr>
+          <w:p>
+            <w:pPr>
+              <w:pStyle w:val="Normal"/>
+              <w:widowControl w:val="false"/>
+              <w:suppressAutoHyphens w:val="true"/>
+              <w:spacing w:lineRule="auto" w:line="240" w:before="0" w:after="0"/>
+              <w:jc w:val="left"/>
+              <w:rPr>
+                <w:rFonts w:ascii="Calibri" w:hAnsi="Calibri" w:eastAsia="Calibri"/>
+              </w:rPr>
+            </w:pPr>
+            <w:r>
+              <w:rPr>
+                <w:rFonts w:eastAsia="Calibri" w:cs=""/>
                 <w:b/>
                 <w:bCs/>
+                <w:kern w:val="0"/>
                 <w:sz w:val="28"/>
                 <w:szCs w:val="28"/>
+                <w:lang w:val="en-AU" w:eastAsia="en-US" w:bidi="ar-SA"/>
               </w:rPr>
               <w:t>Position</w:t>
             </w:r>
@@ -1389,23 +1736,29 @@
         </w:tc>
         <w:tc>
           <w:tcPr>
-            <w:tcW w:w="3027" w:type="dxa"/>
-          </w:tcPr>
-          <w:p>
-            <w:pPr>
-              <w:widowControl w:val="0"/>
-              <w:spacing w:after="0" w:line="240" w:lineRule="auto"/>
-              <w:rPr>
-                <w:rFonts w:ascii="Calibri" w:eastAsia="Calibri" w:hAnsi="Calibri"/>
-              </w:rPr>
-            </w:pPr>
-            <w:r>
-              <w:rPr>
-                <w:rFonts w:eastAsia="Calibri"/>
+            <w:tcW w:w="3026" w:type="dxa"/>
+            <w:tcBorders/>
+          </w:tcPr>
+          <w:p>
+            <w:pPr>
+              <w:pStyle w:val="Normal"/>
+              <w:widowControl w:val="false"/>
+              <w:suppressAutoHyphens w:val="true"/>
+              <w:spacing w:lineRule="auto" w:line="240" w:before="0" w:after="0"/>
+              <w:jc w:val="left"/>
+              <w:rPr>
+                <w:rFonts w:ascii="Calibri" w:hAnsi="Calibri" w:eastAsia="Calibri"/>
+              </w:rPr>
+            </w:pPr>
+            <w:r>
+              <w:rPr>
+                <w:rFonts w:eastAsia="Calibri" w:cs=""/>
                 <w:b/>
                 <w:bCs/>
+                <w:kern w:val="0"/>
                 <w:sz w:val="28"/>
                 <w:szCs w:val="28"/>
+                <w:lang w:val="en-AU" w:eastAsia="en-US" w:bidi="ar-SA"/>
               </w:rPr>
               <w:t>Email</w:t>
             </w:r>
@@ -1413,23 +1766,29 @@
         </w:tc>
         <w:tc>
           <w:tcPr>
-            <w:tcW w:w="1757" w:type="dxa"/>
-          </w:tcPr>
-          <w:p>
-            <w:pPr>
-              <w:widowControl w:val="0"/>
-              <w:spacing w:after="0" w:line="240" w:lineRule="auto"/>
-              <w:rPr>
-                <w:rFonts w:ascii="Calibri" w:eastAsia="Calibri" w:hAnsi="Calibri"/>
-              </w:rPr>
-            </w:pPr>
-            <w:r>
-              <w:rPr>
-                <w:rFonts w:eastAsia="Calibri"/>
+            <w:tcW w:w="1758" w:type="dxa"/>
+            <w:tcBorders/>
+          </w:tcPr>
+          <w:p>
+            <w:pPr>
+              <w:pStyle w:val="Normal"/>
+              <w:widowControl w:val="false"/>
+              <w:suppressAutoHyphens w:val="true"/>
+              <w:spacing w:lineRule="auto" w:line="240" w:before="0" w:after="0"/>
+              <w:jc w:val="left"/>
+              <w:rPr>
+                <w:rFonts w:ascii="Calibri" w:hAnsi="Calibri" w:eastAsia="Calibri"/>
+              </w:rPr>
+            </w:pPr>
+            <w:r>
+              <w:rPr>
+                <w:rFonts w:eastAsia="Calibri" w:cs=""/>
                 <w:b/>
                 <w:bCs/>
+                <w:kern w:val="0"/>
                 <w:sz w:val="28"/>
                 <w:szCs w:val="28"/>
+                <w:lang w:val="en-AU" w:eastAsia="en-US" w:bidi="ar-SA"/>
               </w:rPr>
               <w:t>Phone Number</w:t>
             </w:r>
@@ -1437,21 +1796,30 @@
         </w:tc>
       </w:tr>
       <w:tr>
+        <w:trPr/>
         <w:tc>
           <w:tcPr>
             <w:tcW w:w="1408" w:type="dxa"/>
-          </w:tcPr>
-          <w:p>
-            <w:pPr>
-              <w:widowControl w:val="0"/>
-              <w:spacing w:after="0" w:line="240" w:lineRule="auto"/>
-              <w:rPr>
-                <w:rFonts w:ascii="Calibri" w:eastAsia="Calibri" w:hAnsi="Calibri"/>
-              </w:rPr>
-            </w:pPr>
-            <w:r>
-              <w:rPr>
-                <w:rFonts w:eastAsia="Calibri"/>
+            <w:tcBorders/>
+          </w:tcPr>
+          <w:p>
+            <w:pPr>
+              <w:pStyle w:val="Normal"/>
+              <w:widowControl w:val="false"/>
+              <w:suppressAutoHyphens w:val="true"/>
+              <w:spacing w:lineRule="auto" w:line="240" w:before="0" w:after="0"/>
+              <w:jc w:val="left"/>
+              <w:rPr>
+                <w:rFonts w:ascii="Calibri" w:hAnsi="Calibri" w:eastAsia="Calibri"/>
+              </w:rPr>
+            </w:pPr>
+            <w:r>
+              <w:rPr>
+                <w:rFonts w:eastAsia="Calibri" w:cs=""/>
+                <w:kern w:val="0"/>
+                <w:sz w:val="22"/>
+                <w:szCs w:val="22"/>
+                <w:lang w:val="en-AU" w:eastAsia="en-US" w:bidi="ar-SA"/>
               </w:rPr>
               <w:t>Syed</w:t>
             </w:r>
@@ -1460,18 +1828,26 @@
         <w:tc>
           <w:tcPr>
             <w:tcW w:w="1385" w:type="dxa"/>
-          </w:tcPr>
-          <w:p>
-            <w:pPr>
-              <w:widowControl w:val="0"/>
-              <w:spacing w:after="0" w:line="240" w:lineRule="auto"/>
-              <w:rPr>
-                <w:rFonts w:ascii="Calibri" w:eastAsia="Calibri" w:hAnsi="Calibri"/>
-              </w:rPr>
-            </w:pPr>
-            <w:r>
-              <w:rPr>
-                <w:rFonts w:eastAsia="Calibri"/>
+            <w:tcBorders/>
+          </w:tcPr>
+          <w:p>
+            <w:pPr>
+              <w:pStyle w:val="Normal"/>
+              <w:widowControl w:val="false"/>
+              <w:suppressAutoHyphens w:val="true"/>
+              <w:spacing w:lineRule="auto" w:line="240" w:before="0" w:after="0"/>
+              <w:jc w:val="left"/>
+              <w:rPr>
+                <w:rFonts w:ascii="Calibri" w:hAnsi="Calibri" w:eastAsia="Calibri"/>
+              </w:rPr>
+            </w:pPr>
+            <w:r>
+              <w:rPr>
+                <w:rFonts w:eastAsia="Calibri" w:cs=""/>
+                <w:kern w:val="0"/>
+                <w:sz w:val="22"/>
+                <w:szCs w:val="22"/>
+                <w:lang w:val="en-AU" w:eastAsia="en-US" w:bidi="ar-SA"/>
               </w:rPr>
               <w:t>Ahmed</w:t>
             </w:r>
@@ -1480,18 +1856,26 @@
         <w:tc>
           <w:tcPr>
             <w:tcW w:w="1774" w:type="dxa"/>
-          </w:tcPr>
-          <w:p>
-            <w:pPr>
-              <w:widowControl w:val="0"/>
-              <w:spacing w:after="0" w:line="240" w:lineRule="auto"/>
-              <w:rPr>
-                <w:rFonts w:ascii="Calibri" w:eastAsia="Calibri" w:hAnsi="Calibri"/>
-              </w:rPr>
-            </w:pPr>
-            <w:r>
-              <w:rPr>
-                <w:rFonts w:eastAsia="Calibri"/>
+            <w:tcBorders/>
+          </w:tcPr>
+          <w:p>
+            <w:pPr>
+              <w:pStyle w:val="Normal"/>
+              <w:widowControl w:val="false"/>
+              <w:suppressAutoHyphens w:val="true"/>
+              <w:spacing w:lineRule="auto" w:line="240" w:before="0" w:after="0"/>
+              <w:jc w:val="left"/>
+              <w:rPr>
+                <w:rFonts w:ascii="Calibri" w:hAnsi="Calibri" w:eastAsia="Calibri"/>
+              </w:rPr>
+            </w:pPr>
+            <w:r>
+              <w:rPr>
+                <w:rFonts w:eastAsia="Calibri" w:cs=""/>
+                <w:kern w:val="0"/>
+                <w:sz w:val="22"/>
+                <w:szCs w:val="22"/>
+                <w:lang w:val="en-AU" w:eastAsia="en-US" w:bidi="ar-SA"/>
               </w:rPr>
               <w:t>Project Manager</w:t>
             </w:r>
@@ -1499,18 +1883,27 @@
         </w:tc>
         <w:tc>
           <w:tcPr>
-            <w:tcW w:w="3027" w:type="dxa"/>
-          </w:tcPr>
-          <w:p>
-            <w:pPr>
-              <w:widowControl w:val="0"/>
-              <w:spacing w:after="0" w:line="240" w:lineRule="auto"/>
-            </w:pPr>
-            <w:hyperlink r:id="rId11">
+            <w:tcW w:w="3026" w:type="dxa"/>
+            <w:tcBorders/>
+          </w:tcPr>
+          <w:p>
+            <w:pPr>
+              <w:pStyle w:val="Normal"/>
+              <w:widowControl w:val="false"/>
+              <w:suppressAutoHyphens w:val="true"/>
+              <w:spacing w:lineRule="auto" w:line="240" w:before="0" w:after="0"/>
+              <w:jc w:val="left"/>
+              <w:rPr/>
+            </w:pPr>
+            <w:hyperlink r:id="rId2">
               <w:r>
                 <w:rPr>
-                  <w:rStyle w:val="Hyperlink"/>
-                  <w:rFonts w:eastAsia="Calibri"/>
+                  <w:rStyle w:val="InternetLink"/>
+                  <w:rFonts w:eastAsia="Calibri" w:cs=""/>
+                  <w:kern w:val="0"/>
+                  <w:sz w:val="22"/>
+                  <w:szCs w:val="22"/>
+                  <w:lang w:val="en-AU" w:eastAsia="en-US" w:bidi="ar-SA"/>
                 </w:rPr>
                 <w:t>Syed.ahmed@y7mail.com</w:t>
               </w:r>
@@ -1519,19 +1912,27 @@
         </w:tc>
         <w:tc>
           <w:tcPr>
-            <w:tcW w:w="1757" w:type="dxa"/>
-          </w:tcPr>
-          <w:p>
-            <w:pPr>
-              <w:widowControl w:val="0"/>
-              <w:spacing w:after="0" w:line="240" w:lineRule="auto"/>
-              <w:rPr>
-                <w:rFonts w:ascii="Calibri" w:eastAsia="Calibri" w:hAnsi="Calibri"/>
-              </w:rPr>
-            </w:pPr>
-            <w:r>
-              <w:rPr>
-                <w:rFonts w:eastAsia="Calibri"/>
+            <w:tcW w:w="1758" w:type="dxa"/>
+            <w:tcBorders/>
+          </w:tcPr>
+          <w:p>
+            <w:pPr>
+              <w:pStyle w:val="Normal"/>
+              <w:widowControl w:val="false"/>
+              <w:suppressAutoHyphens w:val="true"/>
+              <w:spacing w:lineRule="auto" w:line="240" w:before="0" w:after="0"/>
+              <w:jc w:val="left"/>
+              <w:rPr>
+                <w:rFonts w:ascii="Calibri" w:hAnsi="Calibri" w:eastAsia="Calibri"/>
+              </w:rPr>
+            </w:pPr>
+            <w:r>
+              <w:rPr>
+                <w:rFonts w:eastAsia="Calibri" w:cs=""/>
+                <w:kern w:val="0"/>
+                <w:sz w:val="22"/>
+                <w:szCs w:val="22"/>
+                <w:lang w:val="en-AU" w:eastAsia="en-US" w:bidi="ar-SA"/>
               </w:rPr>
               <w:t>0412660501</w:t>
             </w:r>
@@ -1539,21 +1940,30 @@
         </w:tc>
       </w:tr>
       <w:tr>
+        <w:trPr/>
         <w:tc>
           <w:tcPr>
             <w:tcW w:w="1408" w:type="dxa"/>
-          </w:tcPr>
-          <w:p>
-            <w:pPr>
-              <w:widowControl w:val="0"/>
-              <w:spacing w:after="0" w:line="240" w:lineRule="auto"/>
-              <w:rPr>
-                <w:rFonts w:ascii="Calibri" w:eastAsia="Calibri" w:hAnsi="Calibri"/>
-              </w:rPr>
-            </w:pPr>
-            <w:r>
-              <w:rPr>
-                <w:rFonts w:eastAsia="Calibri"/>
+            <w:tcBorders/>
+          </w:tcPr>
+          <w:p>
+            <w:pPr>
+              <w:pStyle w:val="Normal"/>
+              <w:widowControl w:val="false"/>
+              <w:suppressAutoHyphens w:val="true"/>
+              <w:spacing w:lineRule="auto" w:line="240" w:before="0" w:after="0"/>
+              <w:jc w:val="left"/>
+              <w:rPr>
+                <w:rFonts w:ascii="Calibri" w:hAnsi="Calibri" w:eastAsia="Calibri"/>
+              </w:rPr>
+            </w:pPr>
+            <w:r>
+              <w:rPr>
+                <w:rFonts w:eastAsia="Calibri" w:cs=""/>
+                <w:kern w:val="0"/>
+                <w:sz w:val="22"/>
+                <w:szCs w:val="22"/>
+                <w:lang w:val="en-AU" w:eastAsia="en-US" w:bidi="ar-SA"/>
               </w:rPr>
               <w:t>Muzammil</w:t>
             </w:r>
@@ -1562,18 +1972,26 @@
         <w:tc>
           <w:tcPr>
             <w:tcW w:w="1385" w:type="dxa"/>
-          </w:tcPr>
-          <w:p>
-            <w:pPr>
-              <w:widowControl w:val="0"/>
-              <w:spacing w:after="0" w:line="240" w:lineRule="auto"/>
-              <w:rPr>
-                <w:rFonts w:ascii="Calibri" w:eastAsia="Calibri" w:hAnsi="Calibri"/>
-              </w:rPr>
-            </w:pPr>
-            <w:r>
-              <w:rPr>
-                <w:rFonts w:eastAsia="Calibri"/>
+            <w:tcBorders/>
+          </w:tcPr>
+          <w:p>
+            <w:pPr>
+              <w:pStyle w:val="Normal"/>
+              <w:widowControl w:val="false"/>
+              <w:suppressAutoHyphens w:val="true"/>
+              <w:spacing w:lineRule="auto" w:line="240" w:before="0" w:after="0"/>
+              <w:jc w:val="left"/>
+              <w:rPr>
+                <w:rFonts w:ascii="Calibri" w:hAnsi="Calibri" w:eastAsia="Calibri"/>
+              </w:rPr>
+            </w:pPr>
+            <w:r>
+              <w:rPr>
+                <w:rFonts w:eastAsia="Calibri" w:cs=""/>
+                <w:kern w:val="0"/>
+                <w:sz w:val="22"/>
+                <w:szCs w:val="22"/>
+                <w:lang w:val="en-AU" w:eastAsia="en-US" w:bidi="ar-SA"/>
               </w:rPr>
               <w:t>Bashir</w:t>
             </w:r>
@@ -1582,18 +2000,26 @@
         <w:tc>
           <w:tcPr>
             <w:tcW w:w="1774" w:type="dxa"/>
-          </w:tcPr>
-          <w:p>
-            <w:pPr>
-              <w:widowControl w:val="0"/>
-              <w:spacing w:after="0" w:line="240" w:lineRule="auto"/>
-              <w:rPr>
-                <w:rFonts w:ascii="Calibri" w:eastAsia="Calibri" w:hAnsi="Calibri"/>
-              </w:rPr>
-            </w:pPr>
-            <w:r>
-              <w:rPr>
-                <w:rFonts w:eastAsia="Calibri"/>
+            <w:tcBorders/>
+          </w:tcPr>
+          <w:p>
+            <w:pPr>
+              <w:pStyle w:val="Normal"/>
+              <w:widowControl w:val="false"/>
+              <w:suppressAutoHyphens w:val="true"/>
+              <w:spacing w:lineRule="auto" w:line="240" w:before="0" w:after="0"/>
+              <w:jc w:val="left"/>
+              <w:rPr>
+                <w:rFonts w:ascii="Calibri" w:hAnsi="Calibri" w:eastAsia="Calibri"/>
+              </w:rPr>
+            </w:pPr>
+            <w:r>
+              <w:rPr>
+                <w:rFonts w:eastAsia="Calibri" w:cs=""/>
+                <w:kern w:val="0"/>
+                <w:sz w:val="22"/>
+                <w:szCs w:val="22"/>
+                <w:lang w:val="en-AU" w:eastAsia="en-US" w:bidi="ar-SA"/>
               </w:rPr>
               <w:t>Communication Manager</w:t>
             </w:r>
@@ -1601,18 +2027,27 @@
         </w:tc>
         <w:tc>
           <w:tcPr>
-            <w:tcW w:w="3027" w:type="dxa"/>
-          </w:tcPr>
-          <w:p>
-            <w:pPr>
-              <w:widowControl w:val="0"/>
-              <w:spacing w:after="0" w:line="240" w:lineRule="auto"/>
-            </w:pPr>
-            <w:hyperlink r:id="rId12">
+            <w:tcW w:w="3026" w:type="dxa"/>
+            <w:tcBorders/>
+          </w:tcPr>
+          <w:p>
+            <w:pPr>
+              <w:pStyle w:val="Normal"/>
+              <w:widowControl w:val="false"/>
+              <w:suppressAutoHyphens w:val="true"/>
+              <w:spacing w:lineRule="auto" w:line="240" w:before="0" w:after="0"/>
+              <w:jc w:val="left"/>
+              <w:rPr/>
+            </w:pPr>
+            <w:hyperlink r:id="rId3">
               <w:r>
                 <w:rPr>
-                  <w:rStyle w:val="Hyperlink"/>
-                  <w:rFonts w:eastAsia="Calibri"/>
+                  <w:rStyle w:val="InternetLink"/>
+                  <w:rFonts w:eastAsia="Calibri" w:cs=""/>
+                  <w:kern w:val="0"/>
+                  <w:sz w:val="22"/>
+                  <w:szCs w:val="22"/>
+                  <w:lang w:val="en-AU" w:eastAsia="en-US" w:bidi="ar-SA"/>
                 </w:rPr>
                 <w:t>muzammilbashir@hotmail.com</w:t>
               </w:r>
@@ -1621,19 +2056,27 @@
         </w:tc>
         <w:tc>
           <w:tcPr>
-            <w:tcW w:w="1757" w:type="dxa"/>
-          </w:tcPr>
-          <w:p>
-            <w:pPr>
-              <w:widowControl w:val="0"/>
-              <w:spacing w:after="0" w:line="240" w:lineRule="auto"/>
-              <w:rPr>
-                <w:rFonts w:ascii="Calibri" w:eastAsia="Calibri" w:hAnsi="Calibri"/>
-              </w:rPr>
-            </w:pPr>
-            <w:r>
-              <w:rPr>
-                <w:rFonts w:eastAsia="Calibri"/>
+            <w:tcW w:w="1758" w:type="dxa"/>
+            <w:tcBorders/>
+          </w:tcPr>
+          <w:p>
+            <w:pPr>
+              <w:pStyle w:val="Normal"/>
+              <w:widowControl w:val="false"/>
+              <w:suppressAutoHyphens w:val="true"/>
+              <w:spacing w:lineRule="auto" w:line="240" w:before="0" w:after="0"/>
+              <w:jc w:val="left"/>
+              <w:rPr>
+                <w:rFonts w:ascii="Calibri" w:hAnsi="Calibri" w:eastAsia="Calibri"/>
+              </w:rPr>
+            </w:pPr>
+            <w:r>
+              <w:rPr>
+                <w:rFonts w:eastAsia="Calibri" w:cs=""/>
+                <w:kern w:val="0"/>
+                <w:sz w:val="22"/>
+                <w:szCs w:val="22"/>
+                <w:lang w:val="en-AU" w:eastAsia="en-US" w:bidi="ar-SA"/>
               </w:rPr>
               <w:t>0452061519</w:t>
             </w:r>
@@ -1641,21 +2084,30 @@
         </w:tc>
       </w:tr>
       <w:tr>
+        <w:trPr/>
         <w:tc>
           <w:tcPr>
             <w:tcW w:w="1408" w:type="dxa"/>
-          </w:tcPr>
-          <w:p>
-            <w:pPr>
-              <w:widowControl w:val="0"/>
-              <w:spacing w:after="0" w:line="240" w:lineRule="auto"/>
-              <w:rPr>
-                <w:rFonts w:ascii="Calibri" w:eastAsia="Calibri" w:hAnsi="Calibri"/>
-              </w:rPr>
-            </w:pPr>
-            <w:r>
-              <w:rPr>
-                <w:rFonts w:eastAsia="Calibri"/>
+            <w:tcBorders/>
+          </w:tcPr>
+          <w:p>
+            <w:pPr>
+              <w:pStyle w:val="Normal"/>
+              <w:widowControl w:val="false"/>
+              <w:suppressAutoHyphens w:val="true"/>
+              <w:spacing w:lineRule="auto" w:line="240" w:before="0" w:after="0"/>
+              <w:jc w:val="left"/>
+              <w:rPr>
+                <w:rFonts w:ascii="Calibri" w:hAnsi="Calibri" w:eastAsia="Calibri"/>
+              </w:rPr>
+            </w:pPr>
+            <w:r>
+              <w:rPr>
+                <w:rFonts w:eastAsia="Calibri" w:cs=""/>
+                <w:kern w:val="0"/>
+                <w:sz w:val="22"/>
+                <w:szCs w:val="22"/>
+                <w:lang w:val="en-AU" w:eastAsia="en-US" w:bidi="ar-SA"/>
               </w:rPr>
               <w:t>Dylan</w:t>
             </w:r>
@@ -1664,40 +2116,54 @@
         <w:tc>
           <w:tcPr>
             <w:tcW w:w="1385" w:type="dxa"/>
-          </w:tcPr>
-          <w:p>
-            <w:pPr>
-              <w:widowControl w:val="0"/>
-              <w:spacing w:after="0" w:line="240" w:lineRule="auto"/>
-              <w:rPr>
-                <w:rFonts w:ascii="Calibri" w:eastAsia="Calibri" w:hAnsi="Calibri"/>
-              </w:rPr>
-            </w:pPr>
-            <w:proofErr w:type="spellStart"/>
-            <w:r>
-              <w:rPr>
-                <w:rFonts w:eastAsia="Calibri"/>
+            <w:tcBorders/>
+          </w:tcPr>
+          <w:p>
+            <w:pPr>
+              <w:pStyle w:val="Normal"/>
+              <w:widowControl w:val="false"/>
+              <w:suppressAutoHyphens w:val="true"/>
+              <w:spacing w:lineRule="auto" w:line="240" w:before="0" w:after="0"/>
+              <w:jc w:val="left"/>
+              <w:rPr>
+                <w:rFonts w:ascii="Calibri" w:hAnsi="Calibri" w:eastAsia="Calibri"/>
+              </w:rPr>
+            </w:pPr>
+            <w:r>
+              <w:rPr>
+                <w:rFonts w:eastAsia="Calibri" w:cs=""/>
+                <w:kern w:val="0"/>
+                <w:sz w:val="22"/>
+                <w:szCs w:val="22"/>
+                <w:lang w:val="en-AU" w:eastAsia="en-US" w:bidi="ar-SA"/>
               </w:rPr>
               <w:t>Wondal</w:t>
             </w:r>
-            <w:proofErr w:type="spellEnd"/>
           </w:p>
         </w:tc>
         <w:tc>
           <w:tcPr>
             <w:tcW w:w="1774" w:type="dxa"/>
-          </w:tcPr>
-          <w:p>
-            <w:pPr>
-              <w:widowControl w:val="0"/>
-              <w:spacing w:after="0" w:line="240" w:lineRule="auto"/>
-              <w:rPr>
-                <w:rFonts w:ascii="Calibri" w:eastAsia="Calibri" w:hAnsi="Calibri"/>
-              </w:rPr>
-            </w:pPr>
-            <w:r>
-              <w:rPr>
-                <w:rFonts w:eastAsia="Calibri"/>
+            <w:tcBorders/>
+          </w:tcPr>
+          <w:p>
+            <w:pPr>
+              <w:pStyle w:val="Normal"/>
+              <w:widowControl w:val="false"/>
+              <w:suppressAutoHyphens w:val="true"/>
+              <w:spacing w:lineRule="auto" w:line="240" w:before="0" w:after="0"/>
+              <w:jc w:val="left"/>
+              <w:rPr>
+                <w:rFonts w:ascii="Calibri" w:hAnsi="Calibri" w:eastAsia="Calibri"/>
+              </w:rPr>
+            </w:pPr>
+            <w:r>
+              <w:rPr>
+                <w:rFonts w:eastAsia="Calibri" w:cs=""/>
+                <w:kern w:val="0"/>
+                <w:sz w:val="22"/>
+                <w:szCs w:val="22"/>
+                <w:lang w:val="en-AU" w:eastAsia="en-US" w:bidi="ar-SA"/>
               </w:rPr>
               <w:t>Red Team Lead</w:t>
             </w:r>
@@ -1705,17 +2171,26 @@
         </w:tc>
         <w:tc>
           <w:tcPr>
-            <w:tcW w:w="3027" w:type="dxa"/>
-          </w:tcPr>
-          <w:p>
-            <w:pPr>
-              <w:widowControl w:val="0"/>
-              <w:spacing w:after="0" w:line="240" w:lineRule="auto"/>
-            </w:pPr>
-            <w:r>
-              <w:rPr>
-                <w:rStyle w:val="Hyperlink"/>
-                <w:rFonts w:eastAsia="Calibri"/>
+            <w:tcW w:w="3026" w:type="dxa"/>
+            <w:tcBorders/>
+          </w:tcPr>
+          <w:p>
+            <w:pPr>
+              <w:pStyle w:val="Normal"/>
+              <w:widowControl w:val="false"/>
+              <w:suppressAutoHyphens w:val="true"/>
+              <w:spacing w:lineRule="auto" w:line="240" w:before="0" w:after="0"/>
+              <w:jc w:val="left"/>
+              <w:rPr/>
+            </w:pPr>
+            <w:r>
+              <w:rPr>
+                <w:rStyle w:val="InternetLink"/>
+                <w:rFonts w:eastAsia="Calibri" w:cs=""/>
+                <w:kern w:val="0"/>
+                <w:sz w:val="22"/>
+                <w:szCs w:val="22"/>
+                <w:lang w:val="en-AU" w:eastAsia="en-US" w:bidi="ar-SA"/>
               </w:rPr>
               <w:t>djsimpson22@outlook.com.au</w:t>
             </w:r>
@@ -1723,19 +2198,27 @@
         </w:tc>
         <w:tc>
           <w:tcPr>
-            <w:tcW w:w="1757" w:type="dxa"/>
-          </w:tcPr>
-          <w:p>
-            <w:pPr>
-              <w:widowControl w:val="0"/>
-              <w:spacing w:after="0" w:line="240" w:lineRule="auto"/>
-              <w:rPr>
-                <w:rFonts w:ascii="Calibri" w:eastAsia="Calibri" w:hAnsi="Calibri"/>
-              </w:rPr>
-            </w:pPr>
-            <w:r>
-              <w:rPr>
-                <w:rFonts w:eastAsia="Calibri"/>
+            <w:tcW w:w="1758" w:type="dxa"/>
+            <w:tcBorders/>
+          </w:tcPr>
+          <w:p>
+            <w:pPr>
+              <w:pStyle w:val="Normal"/>
+              <w:widowControl w:val="false"/>
+              <w:suppressAutoHyphens w:val="true"/>
+              <w:spacing w:lineRule="auto" w:line="240" w:before="0" w:after="0"/>
+              <w:jc w:val="left"/>
+              <w:rPr>
+                <w:rFonts w:ascii="Calibri" w:hAnsi="Calibri" w:eastAsia="Calibri"/>
+              </w:rPr>
+            </w:pPr>
+            <w:r>
+              <w:rPr>
+                <w:rFonts w:eastAsia="Calibri" w:cs=""/>
+                <w:kern w:val="0"/>
+                <w:sz w:val="22"/>
+                <w:szCs w:val="22"/>
+                <w:lang w:val="en-AU" w:eastAsia="en-US" w:bidi="ar-SA"/>
               </w:rPr>
               <w:t>0401394631</w:t>
             </w:r>
@@ -1743,43 +2226,58 @@
         </w:tc>
       </w:tr>
       <w:tr>
+        <w:trPr/>
         <w:tc>
           <w:tcPr>
             <w:tcW w:w="1408" w:type="dxa"/>
-          </w:tcPr>
-          <w:p>
-            <w:pPr>
-              <w:widowControl w:val="0"/>
-              <w:spacing w:after="0" w:line="240" w:lineRule="auto"/>
-              <w:rPr>
-                <w:rFonts w:ascii="Calibri" w:eastAsia="Calibri" w:hAnsi="Calibri"/>
-              </w:rPr>
-            </w:pPr>
-            <w:proofErr w:type="spellStart"/>
-            <w:r>
-              <w:rPr>
-                <w:rFonts w:eastAsia="Calibri"/>
+            <w:tcBorders/>
+          </w:tcPr>
+          <w:p>
+            <w:pPr>
+              <w:pStyle w:val="Normal"/>
+              <w:widowControl w:val="false"/>
+              <w:suppressAutoHyphens w:val="true"/>
+              <w:spacing w:lineRule="auto" w:line="240" w:before="0" w:after="0"/>
+              <w:jc w:val="left"/>
+              <w:rPr>
+                <w:rFonts w:ascii="Calibri" w:hAnsi="Calibri" w:eastAsia="Calibri"/>
+              </w:rPr>
+            </w:pPr>
+            <w:r>
+              <w:rPr>
+                <w:rFonts w:eastAsia="Calibri" w:cs=""/>
+                <w:kern w:val="0"/>
+                <w:sz w:val="22"/>
+                <w:szCs w:val="22"/>
+                <w:lang w:val="en-AU" w:eastAsia="en-US" w:bidi="ar-SA"/>
               </w:rPr>
               <w:t>Braedyn</w:t>
             </w:r>
-            <w:proofErr w:type="spellEnd"/>
           </w:p>
         </w:tc>
         <w:tc>
           <w:tcPr>
             <w:tcW w:w="1385" w:type="dxa"/>
-          </w:tcPr>
-          <w:p>
-            <w:pPr>
-              <w:widowControl w:val="0"/>
-              <w:spacing w:after="0" w:line="240" w:lineRule="auto"/>
-              <w:rPr>
-                <w:rFonts w:ascii="Calibri" w:eastAsia="Calibri" w:hAnsi="Calibri"/>
-              </w:rPr>
-            </w:pPr>
-            <w:r>
-              <w:rPr>
-                <w:rFonts w:eastAsia="Calibri"/>
+            <w:tcBorders/>
+          </w:tcPr>
+          <w:p>
+            <w:pPr>
+              <w:pStyle w:val="Normal"/>
+              <w:widowControl w:val="false"/>
+              <w:suppressAutoHyphens w:val="true"/>
+              <w:spacing w:lineRule="auto" w:line="240" w:before="0" w:after="0"/>
+              <w:jc w:val="left"/>
+              <w:rPr>
+                <w:rFonts w:ascii="Calibri" w:hAnsi="Calibri" w:eastAsia="Calibri"/>
+              </w:rPr>
+            </w:pPr>
+            <w:r>
+              <w:rPr>
+                <w:rFonts w:eastAsia="Calibri" w:cs=""/>
+                <w:kern w:val="0"/>
+                <w:sz w:val="22"/>
+                <w:szCs w:val="22"/>
+                <w:lang w:val="en-AU" w:eastAsia="en-US" w:bidi="ar-SA"/>
               </w:rPr>
               <w:t>Murtagh</w:t>
             </w:r>
@@ -1788,18 +2286,26 @@
         <w:tc>
           <w:tcPr>
             <w:tcW w:w="1774" w:type="dxa"/>
-          </w:tcPr>
-          <w:p>
-            <w:pPr>
-              <w:widowControl w:val="0"/>
-              <w:spacing w:after="0" w:line="240" w:lineRule="auto"/>
-              <w:rPr>
-                <w:rFonts w:ascii="Calibri" w:eastAsia="Calibri" w:hAnsi="Calibri"/>
-              </w:rPr>
-            </w:pPr>
-            <w:r>
-              <w:rPr>
-                <w:rFonts w:eastAsia="Calibri"/>
+            <w:tcBorders/>
+          </w:tcPr>
+          <w:p>
+            <w:pPr>
+              <w:pStyle w:val="Normal"/>
+              <w:widowControl w:val="false"/>
+              <w:suppressAutoHyphens w:val="true"/>
+              <w:spacing w:lineRule="auto" w:line="240" w:before="0" w:after="0"/>
+              <w:jc w:val="left"/>
+              <w:rPr>
+                <w:rFonts w:ascii="Calibri" w:hAnsi="Calibri" w:eastAsia="Calibri"/>
+              </w:rPr>
+            </w:pPr>
+            <w:r>
+              <w:rPr>
+                <w:rFonts w:eastAsia="Calibri" w:cs=""/>
+                <w:kern w:val="0"/>
+                <w:sz w:val="22"/>
+                <w:szCs w:val="22"/>
+                <w:lang w:val="en-AU" w:eastAsia="en-US" w:bidi="ar-SA"/>
               </w:rPr>
               <w:t>Blue Team Lead</w:t>
             </w:r>
@@ -1807,20 +2313,28 @@
         </w:tc>
         <w:tc>
           <w:tcPr>
-            <w:tcW w:w="3027" w:type="dxa"/>
-          </w:tcPr>
-          <w:p>
-            <w:pPr>
-              <w:widowControl w:val="0"/>
-              <w:spacing w:after="0" w:line="240" w:lineRule="auto"/>
-              <w:rPr>
-                <w:rFonts w:ascii="Calibri" w:eastAsia="Calibri" w:hAnsi="Calibri"/>
-              </w:rPr>
-            </w:pPr>
-            <w:r>
-              <w:rPr>
-                <w:rStyle w:val="Hyperlink"/>
-                <w:rFonts w:eastAsia="Calibri"/>
+            <w:tcW w:w="3026" w:type="dxa"/>
+            <w:tcBorders/>
+          </w:tcPr>
+          <w:p>
+            <w:pPr>
+              <w:pStyle w:val="Normal"/>
+              <w:widowControl w:val="false"/>
+              <w:suppressAutoHyphens w:val="true"/>
+              <w:spacing w:lineRule="auto" w:line="240" w:before="0" w:after="0"/>
+              <w:jc w:val="left"/>
+              <w:rPr>
+                <w:rFonts w:ascii="Calibri" w:hAnsi="Calibri" w:eastAsia="Calibri"/>
+              </w:rPr>
+            </w:pPr>
+            <w:r>
+              <w:rPr>
+                <w:rStyle w:val="InternetLink"/>
+                <w:rFonts w:eastAsia="Calibri" w:cs=""/>
+                <w:kern w:val="0"/>
+                <w:sz w:val="22"/>
+                <w:szCs w:val="22"/>
+                <w:lang w:val="en-AU" w:eastAsia="en-US" w:bidi="ar-SA"/>
               </w:rPr>
               <w:t>bdhmurtagh@gmail.com</w:t>
             </w:r>
@@ -1828,19 +2342,27 @@
         </w:tc>
         <w:tc>
           <w:tcPr>
-            <w:tcW w:w="1757" w:type="dxa"/>
-          </w:tcPr>
-          <w:p>
-            <w:pPr>
-              <w:widowControl w:val="0"/>
-              <w:spacing w:after="0" w:line="240" w:lineRule="auto"/>
-              <w:rPr>
-                <w:rFonts w:ascii="Calibri" w:eastAsia="Calibri" w:hAnsi="Calibri"/>
-              </w:rPr>
-            </w:pPr>
-            <w:r>
-              <w:rPr>
-                <w:rFonts w:eastAsia="Calibri"/>
+            <w:tcW w:w="1758" w:type="dxa"/>
+            <w:tcBorders/>
+          </w:tcPr>
+          <w:p>
+            <w:pPr>
+              <w:pStyle w:val="Normal"/>
+              <w:widowControl w:val="false"/>
+              <w:suppressAutoHyphens w:val="true"/>
+              <w:spacing w:lineRule="auto" w:line="240" w:before="0" w:after="0"/>
+              <w:jc w:val="left"/>
+              <w:rPr>
+                <w:rFonts w:ascii="Calibri" w:hAnsi="Calibri" w:eastAsia="Calibri"/>
+              </w:rPr>
+            </w:pPr>
+            <w:r>
+              <w:rPr>
+                <w:rFonts w:eastAsia="Calibri" w:cs=""/>
+                <w:kern w:val="0"/>
+                <w:sz w:val="22"/>
+                <w:szCs w:val="22"/>
+                <w:lang w:val="en-AU" w:eastAsia="en-US" w:bidi="ar-SA"/>
               </w:rPr>
               <w:t>0468339064</w:t>
             </w:r>
@@ -1848,23 +2370,47 @@
         </w:tc>
       </w:tr>
     </w:tbl>
-    <w:p/>
+    <w:p>
+      <w:pPr>
+        <w:pStyle w:val="Normal"/>
+        <w:rPr/>
+      </w:pPr>
+      <w:r>
+        <w:rPr/>
+      </w:r>
+    </w:p>
     <w:p>
       <w:pPr>
         <w:pStyle w:val="Heading2"/>
-      </w:pPr>
-      <w:r>
+        <w:rPr/>
+      </w:pPr>
+      <w:r>
+        <w:rPr/>
         <w:t>Communication Methods and Technologies</w:t>
       </w:r>
     </w:p>
-    <w:p/>
-    <w:p>
-      <w:r>
+    <w:p>
+      <w:pPr>
+        <w:pStyle w:val="Normal"/>
+        <w:rPr/>
+      </w:pPr>
+      <w:r>
+        <w:rPr/>
+      </w:r>
+    </w:p>
+    <w:p>
+      <w:pPr>
+        <w:pStyle w:val="Normal"/>
+        <w:rPr/>
+      </w:pPr>
+      <w:r>
+        <w:rPr/>
         <w:t xml:space="preserve">Project team will use variety of communication methods to deliver the project information and progression. This may include, meetings, telephone calls, zoom meetings, emails, voicemail, chat groups etc. </w:t>
       </w:r>
     </w:p>
     <w:p>
       <w:pPr>
+        <w:pStyle w:val="Normal"/>
         <w:rPr>
           <w:lang w:val="en-GB"/>
         </w:rPr>
@@ -1876,10 +2422,19 @@
         <w:t>To facilitate effective communication and resource sharing, the Black Sabre Response team will utilize a range of communication methods and technologies throughout the project. The following table outlines these methods, their purposes, responsible parties, frequencies, and target audiences:</w:t>
       </w:r>
     </w:p>
-    <w:p/>
+    <w:p>
+      <w:pPr>
+        <w:pStyle w:val="Normal"/>
+        <w:rPr/>
+      </w:pPr>
+      <w:r>
+        <w:rPr/>
+      </w:r>
+    </w:p>
     <w:tbl>
       <w:tblPr>
         <w:tblW w:w="9747" w:type="dxa"/>
+        <w:jc w:val="left"/>
         <w:tblInd w:w="-118" w:type="dxa"/>
         <w:tblLayout w:type="fixed"/>
         <w:tblCellMar>
@@ -1888,7 +2443,7 @@
           <w:bottom w:w="60" w:type="dxa"/>
           <w:right w:w="180" w:type="dxa"/>
         </w:tblCellMar>
-        <w:tblLook w:val="0000" w:firstRow="0" w:lastRow="0" w:firstColumn="0" w:lastColumn="0" w:noHBand="0" w:noVBand="0"/>
+        <w:tblLook w:val="0000" w:noHBand="0" w:noVBand="0" w:firstColumn="0" w:lastRow="0" w:lastColumn="0" w:firstRow="0"/>
       </w:tblPr>
       <w:tblGrid>
         <w:gridCol w:w="1384"/>
@@ -1898,6 +2453,7 @@
         <w:gridCol w:w="2126"/>
       </w:tblGrid>
       <w:tr>
+        <w:trPr/>
         <w:tc>
           <w:tcPr>
             <w:tcW w:w="1384" w:type="dxa"/>
@@ -1906,14 +2462,17 @@
               <w:left w:val="single" w:sz="8" w:space="0" w:color="D0D0DC"/>
               <w:bottom w:val="single" w:sz="8" w:space="0" w:color="D0D0DC"/>
             </w:tcBorders>
-            <w:shd w:val="clear" w:color="auto" w:fill="E7E7ED"/>
+            <w:shd w:color="auto" w:fill="E7E7ED" w:val="clear"/>
             <w:vAlign w:val="bottom"/>
           </w:tcPr>
           <w:p>
             <w:pPr>
-              <w:widowControl w:val="0"/>
+              <w:pStyle w:val="Normal"/>
+              <w:widowControl w:val="false"/>
+              <w:spacing w:before="0" w:after="160"/>
               <w:rPr>
                 <w:rFonts w:ascii="System Font" w:hAnsi="System Font" w:cs="System Font"/>
+                <w:b/>
                 <w:b/>
                 <w:bCs/>
                 <w:lang w:val="en-GB"/>
@@ -1921,7 +2480,7 @@
             </w:pPr>
             <w:r>
               <w:rPr>
-                <w:rFonts w:ascii="System Font" w:hAnsi="System Font" w:cs="System Font"/>
+                <w:rFonts w:cs="System Font" w:ascii="System Font" w:hAnsi="System Font"/>
                 <w:b/>
                 <w:bCs/>
                 <w:lang w:val="en-GB"/>
@@ -1938,14 +2497,17 @@
               <w:left w:val="single" w:sz="8" w:space="0" w:color="D0D0DC"/>
               <w:bottom w:val="single" w:sz="8" w:space="0" w:color="D0D0DC"/>
             </w:tcBorders>
-            <w:shd w:val="clear" w:color="auto" w:fill="E7E7ED"/>
+            <w:shd w:color="auto" w:fill="E7E7ED" w:val="clear"/>
             <w:vAlign w:val="bottom"/>
           </w:tcPr>
           <w:p>
             <w:pPr>
-              <w:widowControl w:val="0"/>
+              <w:pStyle w:val="Normal"/>
+              <w:widowControl w:val="false"/>
+              <w:spacing w:before="0" w:after="160"/>
               <w:rPr>
                 <w:rFonts w:ascii="System Font" w:hAnsi="System Font" w:cs="System Font"/>
+                <w:b/>
                 <w:b/>
                 <w:bCs/>
                 <w:lang w:val="en-GB"/>
@@ -1953,7 +2515,7 @@
             </w:pPr>
             <w:r>
               <w:rPr>
-                <w:rFonts w:ascii="System Font" w:hAnsi="System Font" w:cs="System Font"/>
+                <w:rFonts w:cs="System Font" w:ascii="System Font" w:hAnsi="System Font"/>
                 <w:b/>
                 <w:bCs/>
                 <w:lang w:val="en-GB"/>
@@ -1970,14 +2532,17 @@
               <w:left w:val="single" w:sz="8" w:space="0" w:color="D0D0DC"/>
               <w:bottom w:val="single" w:sz="8" w:space="0" w:color="D0D0DC"/>
             </w:tcBorders>
-            <w:shd w:val="clear" w:color="auto" w:fill="E7E7ED"/>
+            <w:shd w:color="auto" w:fill="E7E7ED" w:val="clear"/>
             <w:vAlign w:val="bottom"/>
           </w:tcPr>
           <w:p>
             <w:pPr>
-              <w:widowControl w:val="0"/>
+              <w:pStyle w:val="Normal"/>
+              <w:widowControl w:val="false"/>
+              <w:spacing w:before="0" w:after="160"/>
               <w:rPr>
                 <w:rFonts w:ascii="System Font" w:hAnsi="System Font" w:cs="System Font"/>
+                <w:b/>
                 <w:b/>
                 <w:bCs/>
                 <w:lang w:val="en-GB"/>
@@ -1985,7 +2550,7 @@
             </w:pPr>
             <w:r>
               <w:rPr>
-                <w:rFonts w:ascii="System Font" w:hAnsi="System Font" w:cs="System Font"/>
+                <w:rFonts w:cs="System Font" w:ascii="System Font" w:hAnsi="System Font"/>
                 <w:b/>
                 <w:bCs/>
                 <w:lang w:val="en-GB"/>
@@ -2002,14 +2567,17 @@
               <w:left w:val="single" w:sz="8" w:space="0" w:color="D0D0DC"/>
               <w:bottom w:val="single" w:sz="8" w:space="0" w:color="D0D0DC"/>
             </w:tcBorders>
-            <w:shd w:val="clear" w:color="auto" w:fill="E7E7ED"/>
+            <w:shd w:color="auto" w:fill="E7E7ED" w:val="clear"/>
             <w:vAlign w:val="bottom"/>
           </w:tcPr>
           <w:p>
             <w:pPr>
-              <w:widowControl w:val="0"/>
+              <w:pStyle w:val="Normal"/>
+              <w:widowControl w:val="false"/>
+              <w:spacing w:before="0" w:after="160"/>
               <w:rPr>
                 <w:rFonts w:ascii="System Font" w:hAnsi="System Font" w:cs="System Font"/>
+                <w:b/>
                 <w:b/>
                 <w:bCs/>
                 <w:lang w:val="en-GB"/>
@@ -2017,7 +2585,7 @@
             </w:pPr>
             <w:r>
               <w:rPr>
-                <w:rFonts w:ascii="System Font" w:hAnsi="System Font" w:cs="System Font"/>
+                <w:rFonts w:cs="System Font" w:ascii="System Font" w:hAnsi="System Font"/>
                 <w:b/>
                 <w:bCs/>
                 <w:lang w:val="en-GB"/>
@@ -2035,14 +2603,17 @@
               <w:bottom w:val="single" w:sz="8" w:space="0" w:color="D0D0DC"/>
               <w:right w:val="single" w:sz="8" w:space="0" w:color="D0D0DC"/>
             </w:tcBorders>
-            <w:shd w:val="clear" w:color="auto" w:fill="E7E7ED"/>
+            <w:shd w:color="auto" w:fill="E7E7ED" w:val="clear"/>
             <w:vAlign w:val="bottom"/>
           </w:tcPr>
           <w:p>
             <w:pPr>
-              <w:widowControl w:val="0"/>
+              <w:pStyle w:val="Normal"/>
+              <w:widowControl w:val="false"/>
+              <w:spacing w:before="0" w:after="160"/>
               <w:rPr>
                 <w:rFonts w:ascii="System Font" w:hAnsi="System Font" w:cs="System Font"/>
+                <w:b/>
                 <w:b/>
                 <w:bCs/>
                 <w:lang w:val="en-GB"/>
@@ -2050,7 +2621,7 @@
             </w:pPr>
             <w:r>
               <w:rPr>
-                <w:rFonts w:ascii="System Font" w:hAnsi="System Font" w:cs="System Font"/>
+                <w:rFonts w:cs="System Font" w:ascii="System Font" w:hAnsi="System Font"/>
                 <w:b/>
                 <w:bCs/>
                 <w:lang w:val="en-GB"/>
@@ -2061,6 +2632,7 @@
         </w:tc>
       </w:tr>
       <w:tr>
+        <w:trPr/>
         <w:tc>
           <w:tcPr>
             <w:tcW w:w="1384" w:type="dxa"/>
@@ -2071,7 +2643,9 @@
           </w:tcPr>
           <w:p>
             <w:pPr>
-              <w:widowControl w:val="0"/>
+              <w:pStyle w:val="Normal"/>
+              <w:widowControl w:val="false"/>
+              <w:spacing w:before="0" w:after="160"/>
               <w:rPr>
                 <w:rFonts w:ascii="Helvetica Neue" w:hAnsi="Helvetica Neue" w:cs="Helvetica Neue"/>
                 <w:lang w:val="en-GB"/>
@@ -2079,7 +2653,7 @@
             </w:pPr>
             <w:r>
               <w:rPr>
-                <w:rFonts w:ascii="Helvetica Neue" w:hAnsi="Helvetica Neue" w:cs="Helvetica Neue"/>
+                <w:rFonts w:cs="Helvetica Neue" w:ascii="Helvetica Neue" w:hAnsi="Helvetica Neue"/>
                 <w:lang w:val="en-GB"/>
               </w:rPr>
               <w:t>Project Board Meetings</w:t>
@@ -2096,7 +2670,9 @@
           </w:tcPr>
           <w:p>
             <w:pPr>
-              <w:widowControl w:val="0"/>
+              <w:pStyle w:val="Normal"/>
+              <w:widowControl w:val="false"/>
+              <w:spacing w:before="0" w:after="160"/>
               <w:rPr>
                 <w:rFonts w:ascii="Helvetica Neue" w:hAnsi="Helvetica Neue" w:cs="Helvetica Neue"/>
                 <w:lang w:val="en-GB"/>
@@ -2104,7 +2680,7 @@
             </w:pPr>
             <w:r>
               <w:rPr>
-                <w:rFonts w:ascii="Helvetica Neue" w:hAnsi="Helvetica Neue" w:cs="Helvetica Neue"/>
+                <w:rFonts w:cs="Helvetica Neue" w:ascii="Helvetica Neue" w:hAnsi="Helvetica Neue"/>
                 <w:lang w:val="en-GB"/>
               </w:rPr>
               <w:t>Establish and verify project scope, goals, milestones, and financing</w:t>
@@ -2121,7 +2697,9 @@
           </w:tcPr>
           <w:p>
             <w:pPr>
-              <w:widowControl w:val="0"/>
+              <w:pStyle w:val="Normal"/>
+              <w:widowControl w:val="false"/>
+              <w:spacing w:before="0" w:after="160"/>
               <w:rPr>
                 <w:rFonts w:ascii="Helvetica Neue" w:hAnsi="Helvetica Neue" w:cs="Helvetica Neue"/>
                 <w:lang w:val="en-GB"/>
@@ -2129,7 +2707,7 @@
             </w:pPr>
             <w:r>
               <w:rPr>
-                <w:rFonts w:ascii="Helvetica Neue" w:hAnsi="Helvetica Neue" w:cs="Helvetica Neue"/>
+                <w:rFonts w:cs="Helvetica Neue" w:ascii="Helvetica Neue" w:hAnsi="Helvetica Neue"/>
                 <w:lang w:val="en-GB"/>
               </w:rPr>
               <w:t>Project Manager</w:t>
@@ -2146,7 +2724,9 @@
           </w:tcPr>
           <w:p>
             <w:pPr>
-              <w:widowControl w:val="0"/>
+              <w:pStyle w:val="Normal"/>
+              <w:widowControl w:val="false"/>
+              <w:spacing w:before="0" w:after="160"/>
               <w:rPr>
                 <w:rFonts w:ascii="Helvetica Neue" w:hAnsi="Helvetica Neue" w:cs="Helvetica Neue"/>
                 <w:lang w:val="en-GB"/>
@@ -2154,7 +2734,7 @@
             </w:pPr>
             <w:r>
               <w:rPr>
-                <w:rFonts w:ascii="Helvetica Neue" w:hAnsi="Helvetica Neue" w:cs="Helvetica Neue"/>
+                <w:rFonts w:cs="Helvetica Neue" w:ascii="Helvetica Neue" w:hAnsi="Helvetica Neue"/>
                 <w:lang w:val="en-GB"/>
               </w:rPr>
               <w:t>Start and End of project</w:t>
@@ -2172,7 +2752,9 @@
           </w:tcPr>
           <w:p>
             <w:pPr>
-              <w:widowControl w:val="0"/>
+              <w:pStyle w:val="Normal"/>
+              <w:widowControl w:val="false"/>
+              <w:spacing w:before="0" w:after="160"/>
               <w:rPr>
                 <w:rFonts w:ascii="Helvetica Neue" w:hAnsi="Helvetica Neue" w:cs="Helvetica Neue"/>
                 <w:lang w:val="en-GB"/>
@@ -2180,7 +2762,7 @@
             </w:pPr>
             <w:r>
               <w:rPr>
-                <w:rFonts w:ascii="Helvetica Neue" w:hAnsi="Helvetica Neue" w:cs="Helvetica Neue"/>
+                <w:rFonts w:cs="Helvetica Neue" w:ascii="Helvetica Neue" w:hAnsi="Helvetica Neue"/>
                 <w:lang w:val="en-GB"/>
               </w:rPr>
               <w:t>All project partners</w:t>
@@ -2189,6 +2771,7 @@
         </w:tc>
       </w:tr>
       <w:tr>
+        <w:trPr/>
         <w:tc>
           <w:tcPr>
             <w:tcW w:w="1384" w:type="dxa"/>
@@ -2199,7 +2782,9 @@
           </w:tcPr>
           <w:p>
             <w:pPr>
-              <w:widowControl w:val="0"/>
+              <w:pStyle w:val="Normal"/>
+              <w:widowControl w:val="false"/>
+              <w:spacing w:before="0" w:after="160"/>
               <w:rPr>
                 <w:rFonts w:ascii="Helvetica Neue" w:hAnsi="Helvetica Neue" w:cs="Helvetica Neue"/>
                 <w:lang w:val="en-GB"/>
@@ -2207,7 +2792,7 @@
             </w:pPr>
             <w:r>
               <w:rPr>
-                <w:rFonts w:ascii="Helvetica Neue" w:hAnsi="Helvetica Neue" w:cs="Helvetica Neue"/>
+                <w:rFonts w:cs="Helvetica Neue" w:ascii="Helvetica Neue" w:hAnsi="Helvetica Neue"/>
                 <w:lang w:val="en-GB"/>
               </w:rPr>
               <w:t>Project Executive Meetings</w:t>
@@ -2224,7 +2809,9 @@
           </w:tcPr>
           <w:p>
             <w:pPr>
-              <w:widowControl w:val="0"/>
+              <w:pStyle w:val="Normal"/>
+              <w:widowControl w:val="false"/>
+              <w:spacing w:before="0" w:after="160"/>
               <w:rPr>
                 <w:rFonts w:ascii="Helvetica Neue" w:hAnsi="Helvetica Neue" w:cs="Helvetica Neue"/>
                 <w:lang w:val="en-GB"/>
@@ -2232,7 +2819,7 @@
             </w:pPr>
             <w:r>
               <w:rPr>
-                <w:rFonts w:ascii="Helvetica Neue" w:hAnsi="Helvetica Neue" w:cs="Helvetica Neue"/>
+                <w:rFonts w:cs="Helvetica Neue" w:ascii="Helvetica Neue" w:hAnsi="Helvetica Neue"/>
                 <w:lang w:val="en-GB"/>
               </w:rPr>
               <w:t>Ensure and report project milestones and schedule compliance</w:t>
@@ -2249,7 +2836,9 @@
           </w:tcPr>
           <w:p>
             <w:pPr>
-              <w:widowControl w:val="0"/>
+              <w:pStyle w:val="Normal"/>
+              <w:widowControl w:val="false"/>
+              <w:spacing w:before="0" w:after="160"/>
               <w:rPr>
                 <w:rFonts w:ascii="Helvetica Neue" w:hAnsi="Helvetica Neue" w:cs="Helvetica Neue"/>
                 <w:lang w:val="en-GB"/>
@@ -2257,7 +2846,7 @@
             </w:pPr>
             <w:r>
               <w:rPr>
-                <w:rFonts w:ascii="Helvetica Neue" w:hAnsi="Helvetica Neue" w:cs="Helvetica Neue"/>
+                <w:rFonts w:cs="Helvetica Neue" w:ascii="Helvetica Neue" w:hAnsi="Helvetica Neue"/>
                 <w:lang w:val="en-GB"/>
               </w:rPr>
               <w:t>Project Manager</w:t>
@@ -2274,7 +2863,9 @@
           </w:tcPr>
           <w:p>
             <w:pPr>
-              <w:widowControl w:val="0"/>
+              <w:pStyle w:val="Normal"/>
+              <w:widowControl w:val="false"/>
+              <w:spacing w:before="0" w:after="160"/>
               <w:rPr>
                 <w:rFonts w:ascii="Helvetica Neue" w:hAnsi="Helvetica Neue" w:cs="Helvetica Neue"/>
                 <w:lang w:val="en-GB"/>
@@ -2282,7 +2873,7 @@
             </w:pPr>
             <w:r>
               <w:rPr>
-                <w:rFonts w:ascii="Helvetica Neue" w:hAnsi="Helvetica Neue" w:cs="Helvetica Neue"/>
+                <w:rFonts w:cs="Helvetica Neue" w:ascii="Helvetica Neue" w:hAnsi="Helvetica Neue"/>
                 <w:lang w:val="en-GB"/>
               </w:rPr>
               <w:t>Monthly</w:t>
@@ -2300,7 +2891,9 @@
           </w:tcPr>
           <w:p>
             <w:pPr>
-              <w:widowControl w:val="0"/>
+              <w:pStyle w:val="Normal"/>
+              <w:widowControl w:val="false"/>
+              <w:spacing w:before="0" w:after="160"/>
               <w:rPr>
                 <w:rFonts w:ascii="Helvetica Neue" w:hAnsi="Helvetica Neue" w:cs="Helvetica Neue"/>
                 <w:lang w:val="en-GB"/>
@@ -2308,7 +2901,7 @@
             </w:pPr>
             <w:r>
               <w:rPr>
-                <w:rFonts w:ascii="Helvetica Neue" w:hAnsi="Helvetica Neue" w:cs="Helvetica Neue"/>
+                <w:rFonts w:cs="Helvetica Neue" w:ascii="Helvetica Neue" w:hAnsi="Helvetica Neue"/>
                 <w:lang w:val="en-GB"/>
               </w:rPr>
               <w:t>Project sponsor, Project manager, Project team leaders</w:t>
@@ -2317,6 +2910,7 @@
         </w:tc>
       </w:tr>
       <w:tr>
+        <w:trPr/>
         <w:tc>
           <w:tcPr>
             <w:tcW w:w="1384" w:type="dxa"/>
@@ -2327,7 +2921,9 @@
           </w:tcPr>
           <w:p>
             <w:pPr>
-              <w:widowControl w:val="0"/>
+              <w:pStyle w:val="Normal"/>
+              <w:widowControl w:val="false"/>
+              <w:spacing w:before="0" w:after="160"/>
               <w:rPr>
                 <w:rFonts w:ascii="Helvetica Neue" w:hAnsi="Helvetica Neue" w:cs="Helvetica Neue"/>
                 <w:lang w:val="en-GB"/>
@@ -2335,7 +2931,7 @@
             </w:pPr>
             <w:r>
               <w:rPr>
-                <w:rFonts w:ascii="Helvetica Neue" w:hAnsi="Helvetica Neue" w:cs="Helvetica Neue"/>
+                <w:rFonts w:cs="Helvetica Neue" w:ascii="Helvetica Neue" w:hAnsi="Helvetica Neue"/>
                 <w:lang w:val="en-GB"/>
               </w:rPr>
               <w:t>General Meetings</w:t>
@@ -2352,7 +2948,9 @@
           </w:tcPr>
           <w:p>
             <w:pPr>
-              <w:widowControl w:val="0"/>
+              <w:pStyle w:val="Normal"/>
+              <w:widowControl w:val="false"/>
+              <w:spacing w:before="0" w:after="160"/>
               <w:rPr>
                 <w:rFonts w:ascii="Helvetica Neue" w:hAnsi="Helvetica Neue" w:cs="Helvetica Neue"/>
                 <w:lang w:val="en-GB"/>
@@ -2360,7 +2958,7 @@
             </w:pPr>
             <w:r>
               <w:rPr>
-                <w:rFonts w:ascii="Helvetica Neue" w:hAnsi="Helvetica Neue" w:cs="Helvetica Neue"/>
+                <w:rFonts w:cs="Helvetica Neue" w:ascii="Helvetica Neue" w:hAnsi="Helvetica Neue"/>
                 <w:lang w:val="en-GB"/>
               </w:rPr>
               <w:t>Ensure project progress according to timeline and resource allocation</w:t>
@@ -2377,7 +2975,9 @@
           </w:tcPr>
           <w:p>
             <w:pPr>
-              <w:widowControl w:val="0"/>
+              <w:pStyle w:val="Normal"/>
+              <w:widowControl w:val="false"/>
+              <w:spacing w:before="0" w:after="160"/>
               <w:rPr>
                 <w:rFonts w:ascii="Helvetica Neue" w:hAnsi="Helvetica Neue" w:cs="Helvetica Neue"/>
                 <w:lang w:val="en-GB"/>
@@ -2385,7 +2985,7 @@
             </w:pPr>
             <w:r>
               <w:rPr>
-                <w:rFonts w:ascii="Helvetica Neue" w:hAnsi="Helvetica Neue" w:cs="Helvetica Neue"/>
+                <w:rFonts w:cs="Helvetica Neue" w:ascii="Helvetica Neue" w:hAnsi="Helvetica Neue"/>
                 <w:lang w:val="en-GB"/>
               </w:rPr>
               <w:t>Project Manager</w:t>
@@ -2402,7 +3002,9 @@
           </w:tcPr>
           <w:p>
             <w:pPr>
-              <w:widowControl w:val="0"/>
+              <w:pStyle w:val="Normal"/>
+              <w:widowControl w:val="false"/>
+              <w:spacing w:before="0" w:after="160"/>
               <w:rPr>
                 <w:rFonts w:ascii="Helvetica Neue" w:hAnsi="Helvetica Neue" w:cs="Helvetica Neue"/>
                 <w:lang w:val="en-GB"/>
@@ -2410,7 +3012,7 @@
             </w:pPr>
             <w:r>
               <w:rPr>
-                <w:rFonts w:ascii="Helvetica Neue" w:hAnsi="Helvetica Neue" w:cs="Helvetica Neue"/>
+                <w:rFonts w:cs="Helvetica Neue" w:ascii="Helvetica Neue" w:hAnsi="Helvetica Neue"/>
                 <w:lang w:val="en-GB"/>
               </w:rPr>
               <w:t>Weekly</w:t>
@@ -2428,7 +3030,9 @@
           </w:tcPr>
           <w:p>
             <w:pPr>
-              <w:widowControl w:val="0"/>
+              <w:pStyle w:val="Normal"/>
+              <w:widowControl w:val="false"/>
+              <w:spacing w:before="0" w:after="160"/>
               <w:rPr>
                 <w:rFonts w:ascii="Helvetica Neue" w:hAnsi="Helvetica Neue" w:cs="Helvetica Neue"/>
                 <w:lang w:val="en-GB"/>
@@ -2436,7 +3040,7 @@
             </w:pPr>
             <w:r>
               <w:rPr>
-                <w:rFonts w:ascii="Helvetica Neue" w:hAnsi="Helvetica Neue" w:cs="Helvetica Neue"/>
+                <w:rFonts w:cs="Helvetica Neue" w:ascii="Helvetica Neue" w:hAnsi="Helvetica Neue"/>
                 <w:lang w:val="en-GB"/>
               </w:rPr>
               <w:t>Project Manager, Project Blue Team, Project Red Team, Project Purple Team</w:t>
@@ -2445,6 +3049,7 @@
         </w:tc>
       </w:tr>
       <w:tr>
+        <w:trPr/>
         <w:tc>
           <w:tcPr>
             <w:tcW w:w="1384" w:type="dxa"/>
@@ -2455,7 +3060,9 @@
           </w:tcPr>
           <w:p>
             <w:pPr>
-              <w:widowControl w:val="0"/>
+              <w:pStyle w:val="Normal"/>
+              <w:widowControl w:val="false"/>
+              <w:spacing w:before="0" w:after="160"/>
               <w:rPr>
                 <w:rFonts w:ascii="Helvetica Neue" w:hAnsi="Helvetica Neue" w:cs="Helvetica Neue"/>
                 <w:lang w:val="en-GB"/>
@@ -2463,7 +3070,7 @@
             </w:pPr>
             <w:r>
               <w:rPr>
-                <w:rFonts w:ascii="Helvetica Neue" w:hAnsi="Helvetica Neue" w:cs="Helvetica Neue"/>
+                <w:rFonts w:cs="Helvetica Neue" w:ascii="Helvetica Neue" w:hAnsi="Helvetica Neue"/>
                 <w:lang w:val="en-GB"/>
               </w:rPr>
               <w:t>Project Document Cloud Storage</w:t>
@@ -2480,7 +3087,9 @@
           </w:tcPr>
           <w:p>
             <w:pPr>
-              <w:widowControl w:val="0"/>
+              <w:pStyle w:val="Normal"/>
+              <w:widowControl w:val="false"/>
+              <w:spacing w:before="0" w:after="160"/>
               <w:rPr>
                 <w:rFonts w:ascii="Helvetica Neue" w:hAnsi="Helvetica Neue" w:cs="Helvetica Neue"/>
                 <w:lang w:val="en-GB"/>
@@ -2488,7 +3097,7 @@
             </w:pPr>
             <w:r>
               <w:rPr>
-                <w:rFonts w:ascii="Helvetica Neue" w:hAnsi="Helvetica Neue" w:cs="Helvetica Neue"/>
+                <w:rFonts w:cs="Helvetica Neue" w:ascii="Helvetica Neue" w:hAnsi="Helvetica Neue"/>
                 <w:lang w:val="en-GB"/>
               </w:rPr>
               <w:t>Allow ease of backup for essential project resources, transparency of project state</w:t>
@@ -2505,7 +3114,9 @@
           </w:tcPr>
           <w:p>
             <w:pPr>
-              <w:widowControl w:val="0"/>
+              <w:pStyle w:val="Normal"/>
+              <w:widowControl w:val="false"/>
+              <w:spacing w:before="0" w:after="160"/>
               <w:rPr>
                 <w:rFonts w:ascii="Helvetica Neue" w:hAnsi="Helvetica Neue" w:cs="Helvetica Neue"/>
                 <w:lang w:val="en-GB"/>
@@ -2513,7 +3124,7 @@
             </w:pPr>
             <w:r>
               <w:rPr>
-                <w:rFonts w:ascii="Helvetica Neue" w:hAnsi="Helvetica Neue" w:cs="Helvetica Neue"/>
+                <w:rFonts w:cs="Helvetica Neue" w:ascii="Helvetica Neue" w:hAnsi="Helvetica Neue"/>
                 <w:lang w:val="en-GB"/>
               </w:rPr>
               <w:t>Project Manager, Team Leaders</w:t>
@@ -2530,7 +3141,9 @@
           </w:tcPr>
           <w:p>
             <w:pPr>
-              <w:widowControl w:val="0"/>
+              <w:pStyle w:val="Normal"/>
+              <w:widowControl w:val="false"/>
+              <w:spacing w:before="0" w:after="160"/>
               <w:rPr>
                 <w:rFonts w:ascii="Helvetica Neue" w:hAnsi="Helvetica Neue" w:cs="Helvetica Neue"/>
                 <w:lang w:val="en-GB"/>
@@ -2538,7 +3151,7 @@
             </w:pPr>
             <w:r>
               <w:rPr>
-                <w:rFonts w:ascii="Helvetica Neue" w:hAnsi="Helvetica Neue" w:cs="Helvetica Neue"/>
+                <w:rFonts w:cs="Helvetica Neue" w:ascii="Helvetica Neue" w:hAnsi="Helvetica Neue"/>
                 <w:lang w:val="en-GB"/>
               </w:rPr>
               <w:t>As Needed</w:t>
@@ -2556,7 +3169,9 @@
           </w:tcPr>
           <w:p>
             <w:pPr>
-              <w:widowControl w:val="0"/>
+              <w:pStyle w:val="Normal"/>
+              <w:widowControl w:val="false"/>
+              <w:spacing w:before="0" w:after="160"/>
               <w:rPr>
                 <w:rFonts w:ascii="Helvetica Neue" w:hAnsi="Helvetica Neue" w:cs="Helvetica Neue"/>
                 <w:lang w:val="en-GB"/>
@@ -2564,7 +3179,7 @@
             </w:pPr>
             <w:r>
               <w:rPr>
-                <w:rFonts w:ascii="Helvetica Neue" w:hAnsi="Helvetica Neue" w:cs="Helvetica Neue"/>
+                <w:rFonts w:cs="Helvetica Neue" w:ascii="Helvetica Neue" w:hAnsi="Helvetica Neue"/>
                 <w:lang w:val="en-GB"/>
               </w:rPr>
               <w:t>All project partners and members</w:t>
@@ -2573,6 +3188,7 @@
         </w:tc>
       </w:tr>
       <w:tr>
+        <w:trPr/>
         <w:tc>
           <w:tcPr>
             <w:tcW w:w="1384" w:type="dxa"/>
@@ -2583,7 +3199,9 @@
           </w:tcPr>
           <w:p>
             <w:pPr>
-              <w:widowControl w:val="0"/>
+              <w:pStyle w:val="Normal"/>
+              <w:widowControl w:val="false"/>
+              <w:spacing w:before="0" w:after="160"/>
               <w:rPr>
                 <w:rFonts w:ascii="Helvetica Neue" w:hAnsi="Helvetica Neue" w:cs="Helvetica Neue"/>
                 <w:lang w:val="en-GB"/>
@@ -2591,18 +3209,10 @@
             </w:pPr>
             <w:r>
               <w:rPr>
-                <w:rFonts w:ascii="Helvetica Neue" w:hAnsi="Helvetica Neue" w:cs="Helvetica Neue"/>
+                <w:rFonts w:cs="Helvetica Neue" w:ascii="Helvetica Neue" w:hAnsi="Helvetica Neue"/>
                 <w:lang w:val="en-GB"/>
               </w:rPr>
-              <w:t>General Correspon</w:t>
-            </w:r>
-            <w:r>
-              <w:rPr>
-                <w:rFonts w:ascii="Helvetica Neue" w:hAnsi="Helvetica Neue" w:cs="Helvetica Neue"/>
-                <w:lang w:val="en-GB"/>
-              </w:rPr>
-              <w:lastRenderedPageBreak/>
-              <w:t>dence</w:t>
+              <w:t>General Correspondence</w:t>
             </w:r>
           </w:p>
         </w:tc>
@@ -2616,7 +3226,9 @@
           </w:tcPr>
           <w:p>
             <w:pPr>
-              <w:widowControl w:val="0"/>
+              <w:pStyle w:val="Normal"/>
+              <w:widowControl w:val="false"/>
+              <w:spacing w:before="0" w:after="160"/>
               <w:rPr>
                 <w:rFonts w:ascii="Helvetica Neue" w:hAnsi="Helvetica Neue" w:cs="Helvetica Neue"/>
                 <w:lang w:val="en-GB"/>
@@ -2624,19 +3236,10 @@
             </w:pPr>
             <w:r>
               <w:rPr>
-                <w:rFonts w:ascii="Helvetica Neue" w:hAnsi="Helvetica Neue" w:cs="Helvetica Neue"/>
+                <w:rFonts w:cs="Helvetica Neue" w:ascii="Helvetica Neue" w:hAnsi="Helvetica Neue"/>
                 <w:lang w:val="en-GB"/>
               </w:rPr>
-              <w:lastRenderedPageBreak/>
-              <w:t xml:space="preserve">Emails, SMS, and other communication for general </w:t>
-            </w:r>
-            <w:r>
-              <w:rPr>
-                <w:rFonts w:ascii="Helvetica Neue" w:hAnsi="Helvetica Neue" w:cs="Helvetica Neue"/>
-                <w:lang w:val="en-GB"/>
-              </w:rPr>
-              <w:lastRenderedPageBreak/>
-              <w:t>project matters</w:t>
+              <w:t>Emails, SMS, and other communication for general project matters</w:t>
             </w:r>
           </w:p>
         </w:tc>
@@ -2650,7 +3253,9 @@
           </w:tcPr>
           <w:p>
             <w:pPr>
-              <w:widowControl w:val="0"/>
+              <w:pStyle w:val="Normal"/>
+              <w:widowControl w:val="false"/>
+              <w:spacing w:before="0" w:after="160"/>
               <w:rPr>
                 <w:rFonts w:ascii="Helvetica Neue" w:hAnsi="Helvetica Neue" w:cs="Helvetica Neue"/>
                 <w:lang w:val="en-GB"/>
@@ -2658,19 +3263,10 @@
             </w:pPr>
             <w:r>
               <w:rPr>
-                <w:rFonts w:ascii="Helvetica Neue" w:hAnsi="Helvetica Neue" w:cs="Helvetica Neue"/>
+                <w:rFonts w:cs="Helvetica Neue" w:ascii="Helvetica Neue" w:hAnsi="Helvetica Neue"/>
                 <w:lang w:val="en-GB"/>
               </w:rPr>
-              <w:lastRenderedPageBreak/>
-              <w:t xml:space="preserve">All project members and </w:t>
-            </w:r>
-            <w:r>
-              <w:rPr>
-                <w:rFonts w:ascii="Helvetica Neue" w:hAnsi="Helvetica Neue" w:cs="Helvetica Neue"/>
-                <w:lang w:val="en-GB"/>
-              </w:rPr>
-              <w:lastRenderedPageBreak/>
-              <w:t>partners</w:t>
+              <w:t>All project members and partners</w:t>
             </w:r>
           </w:p>
         </w:tc>
@@ -2684,7 +3280,9 @@
           </w:tcPr>
           <w:p>
             <w:pPr>
-              <w:widowControl w:val="0"/>
+              <w:pStyle w:val="Normal"/>
+              <w:widowControl w:val="false"/>
+              <w:spacing w:before="0" w:after="160"/>
               <w:rPr>
                 <w:rFonts w:ascii="Helvetica Neue" w:hAnsi="Helvetica Neue" w:cs="Helvetica Neue"/>
                 <w:lang w:val="en-GB"/>
@@ -2692,10 +3290,9 @@
             </w:pPr>
             <w:r>
               <w:rPr>
-                <w:rFonts w:ascii="Helvetica Neue" w:hAnsi="Helvetica Neue" w:cs="Helvetica Neue"/>
+                <w:rFonts w:cs="Helvetica Neue" w:ascii="Helvetica Neue" w:hAnsi="Helvetica Neue"/>
                 <w:lang w:val="en-GB"/>
               </w:rPr>
-              <w:lastRenderedPageBreak/>
               <w:t>As Needed</w:t>
             </w:r>
           </w:p>
@@ -2711,7 +3308,9 @@
           </w:tcPr>
           <w:p>
             <w:pPr>
-              <w:widowControl w:val="0"/>
+              <w:pStyle w:val="Normal"/>
+              <w:widowControl w:val="false"/>
+              <w:spacing w:before="0" w:after="160"/>
               <w:rPr>
                 <w:rFonts w:ascii="Helvetica Neue" w:hAnsi="Helvetica Neue" w:cs="Helvetica Neue"/>
                 <w:lang w:val="en-GB"/>
@@ -2719,7 +3318,7 @@
             </w:pPr>
             <w:r>
               <w:rPr>
-                <w:rFonts w:ascii="Helvetica Neue" w:hAnsi="Helvetica Neue" w:cs="Helvetica Neue"/>
+                <w:rFonts w:cs="Helvetica Neue" w:ascii="Helvetica Neue" w:hAnsi="Helvetica Neue"/>
                 <w:lang w:val="en-GB"/>
               </w:rPr>
               <w:t>All project partners and members</w:t>
@@ -2728,39 +3327,71 @@
         </w:tc>
       </w:tr>
     </w:tbl>
-    <w:p/>
-    <w:p>
-      <w:pPr>
-        <w:rPr>
-          <w:rFonts w:asciiTheme="majorHAnsi" w:eastAsiaTheme="majorEastAsia" w:hAnsiTheme="majorHAnsi" w:cstheme="majorBidi"/>
-          <w:color w:val="2F5496" w:themeColor="accent1" w:themeShade="BF"/>
+    <w:p>
+      <w:pPr>
+        <w:pStyle w:val="Normal"/>
+        <w:rPr/>
+      </w:pPr>
+      <w:r>
+        <w:rPr/>
+      </w:r>
+    </w:p>
+    <w:p>
+      <w:pPr>
+        <w:pStyle w:val="Normal"/>
+        <w:rPr>
+          <w:rFonts w:ascii="Calibri Light" w:hAnsi="Calibri Light" w:eastAsia="" w:cs="" w:asciiTheme="majorHAnsi" w:cstheme="majorBidi" w:eastAsiaTheme="majorEastAsia" w:hAnsiTheme="majorHAnsi"/>
+          <w:color w:val="2F5496" w:themeColor="accent1" w:themeShade="bf"/>
           <w:sz w:val="26"/>
           <w:szCs w:val="26"/>
         </w:rPr>
       </w:pPr>
       <w:r>
+        <w:rPr>
+          <w:rFonts w:eastAsia="" w:cs="" w:cstheme="majorBidi" w:eastAsiaTheme="majorEastAsia" w:ascii="Calibri Light" w:hAnsi="Calibri Light"/>
+          <w:color w:val="2F5496" w:themeColor="accent1" w:themeShade="bf"/>
+          <w:sz w:val="26"/>
+          <w:szCs w:val="26"/>
+        </w:rPr>
+      </w:r>
+      <w:r>
         <w:br w:type="page"/>
       </w:r>
     </w:p>
     <w:p>
       <w:pPr>
         <w:pStyle w:val="Heading2"/>
+        <w:rPr/>
       </w:pPr>
       <w:bookmarkStart w:id="6" w:name="_Toc96268035"/>
       <w:r>
-        <w:lastRenderedPageBreak/>
+        <w:rPr/>
         <w:t>Conflict Resolution</w:t>
       </w:r>
       <w:bookmarkEnd w:id="6"/>
     </w:p>
-    <w:p/>
-    <w:p>
-      <w:r>
+    <w:p>
+      <w:pPr>
+        <w:pStyle w:val="Normal"/>
+        <w:rPr/>
+      </w:pPr>
+      <w:r>
+        <w:rPr/>
+      </w:r>
+    </w:p>
+    <w:p>
+      <w:pPr>
+        <w:pStyle w:val="Normal"/>
+        <w:rPr/>
+      </w:pPr>
+      <w:r>
+        <w:rPr/>
         <w:t xml:space="preserve">Conflicts can arise at any workplace and should be dealt with effectively to keep the overall process sailing smoothly, teams happy and motivated. It is always good to have a good conflict resolution plan or strategy defined before the start of the Project. With the help of this standard format the team will be able to resolve issues easily and effectively. </w:t>
       </w:r>
     </w:p>
     <w:p>
       <w:pPr>
+        <w:pStyle w:val="Normal"/>
         <w:rPr>
           <w:lang w:val="en-GB"/>
         </w:rPr>
@@ -2971,6 +3602,13 @@
       </w:r>
     </w:p>
     <w:p>
+      <w:pPr>
+        <w:pStyle w:val="Normal"/>
+        <w:rPr/>
+      </w:pPr>
+      <w:r>
+        <w:rPr/>
+      </w:r>
       <w:r>
         <w:br w:type="page"/>
       </w:r>
@@ -2978,23 +3616,31 @@
     <w:p>
       <w:pPr>
         <w:pStyle w:val="Heading2"/>
+        <w:rPr/>
       </w:pPr>
       <w:bookmarkStart w:id="7" w:name="_Toc96268036"/>
       <w:r>
-        <w:lastRenderedPageBreak/>
+        <w:rPr/>
         <w:t>Communication Standards</w:t>
       </w:r>
       <w:bookmarkEnd w:id="7"/>
     </w:p>
     <w:p>
       <w:pPr>
+        <w:pStyle w:val="Normal"/>
         <w:rPr>
           <w:color w:val="FF0000"/>
         </w:rPr>
       </w:pPr>
-    </w:p>
-    <w:p>
-      <w:pPr>
+      <w:r>
+        <w:rPr>
+          <w:color w:val="FF0000"/>
+        </w:rPr>
+      </w:r>
+    </w:p>
+    <w:p>
+      <w:pPr>
+        <w:pStyle w:val="Normal"/>
         <w:rPr>
           <w:lang w:val="en-GB"/>
         </w:rPr>
@@ -3003,25 +3649,26 @@
         <w:rPr>
           <w:lang w:val="en-GB"/>
         </w:rPr>
-        <w:t xml:space="preserve">Standardization is a proven way to simplify the complexities of project management communications. At </w:t>
-      </w:r>
-      <w:proofErr w:type="spellStart"/>
-      <w:r>
+        <w:t>Standardization is a proven way to simplify the complexities of project management communications. At MidTown IT + Black Sabre Response, we use various communication tools and templates to achieve consistency and efficiency. The project partners will utilize standard formats and templates for all formal project communications, ensuring a uniform and professional approach.</w:t>
+      </w:r>
+    </w:p>
+    <w:p>
+      <w:pPr>
+        <w:pStyle w:val="Normal"/>
         <w:rPr>
           <w:lang w:val="en-GB"/>
         </w:rPr>
-        <w:t>MidTown</w:t>
-      </w:r>
-      <w:proofErr w:type="spellEnd"/>
+      </w:pPr>
       <w:r>
         <w:rPr>
           <w:lang w:val="en-GB"/>
         </w:rPr>
-        <w:t xml:space="preserve"> IT + Black Sabre Response, we use various communication tools and templates to achieve consistency and efficiency. The project partners will utilize standard formats and templates for all formal project communications, ensuring a uniform and professional approach.</w:t>
-      </w:r>
-    </w:p>
-    <w:p>
-      <w:pPr>
+        <w:t>These standardized templates will be available for download on the official project website, accessible to all project partners. Additionally, all project partners are required to include the MidTown IT logo on any official project document, fostering a unified brand identity.</w:t>
+      </w:r>
+    </w:p>
+    <w:p>
+      <w:pPr>
+        <w:pStyle w:val="Normal"/>
         <w:rPr>
           <w:lang w:val="en-GB"/>
         </w:rPr>
@@ -3030,318 +3677,394 @@
         <w:rPr>
           <w:lang w:val="en-GB"/>
         </w:rPr>
-        <w:t xml:space="preserve">These standardized templates will be available for download on the official project website, accessible to all project partners. Additionally, all project partners are required to include the </w:t>
-      </w:r>
-      <w:proofErr w:type="spellStart"/>
-      <w:r>
+        <w:t>While informal project communications should also be professional and effective, there are no mandated standard templates or formats for such communications.</w:t>
+      </w:r>
+    </w:p>
+    <w:p>
+      <w:pPr>
+        <w:pStyle w:val="Normal"/>
         <w:rPr>
           <w:lang w:val="en-GB"/>
         </w:rPr>
-        <w:t>MidTown</w:t>
-      </w:r>
-      <w:proofErr w:type="spellEnd"/>
-      <w:r>
+      </w:pPr>
+      <w:r>
+        <w:rPr/>
+        <w:t>The meetings will be lead by the Communication manager (Muzammil) and Braedyn or Dylan will be the note taker using the meeting minutes template.</w:t>
+      </w:r>
+    </w:p>
+    <w:p>
+      <w:pPr>
+        <w:pStyle w:val="Normal"/>
+        <w:rPr/>
+      </w:pPr>
+      <w:r>
+        <w:rPr/>
+        <w:t>The following template is to be used for meeting minutes:</w:t>
+      </w:r>
+    </w:p>
+    <w:p>
+      <w:pPr>
+        <w:pStyle w:val="PreformattedText"/>
+        <w:rPr/>
+      </w:pPr>
+      <w:r>
+        <w:rPr/>
+        <w:t>---</w:t>
+      </w:r>
+    </w:p>
+    <w:p>
+      <w:pPr>
+        <w:pStyle w:val="PreformattedText"/>
+        <w:rPr/>
+      </w:pPr>
+      <w:r>
+        <w:rPr/>
+        <w:t>type: 'meeting'</w:t>
+      </w:r>
+    </w:p>
+    <w:p>
+      <w:pPr>
+        <w:pStyle w:val="PreformattedText"/>
+        <w:rPr/>
+      </w:pPr>
+      <w:r>
+        <w:rPr/>
+        <w:t>index: CHANGEME</w:t>
+      </w:r>
+    </w:p>
+    <w:p>
+      <w:pPr>
+        <w:pStyle w:val="PreformattedText"/>
+        <w:rPr/>
+      </w:pPr>
+      <w:r>
+        <w:rPr/>
+        <w:t>date: 'CHANGEME'</w:t>
+      </w:r>
+    </w:p>
+    <w:p>
+      <w:pPr>
+        <w:pStyle w:val="PreformattedText"/>
+        <w:rPr/>
+      </w:pPr>
+      <w:r>
+        <w:rPr/>
+        <w:t>start_time: 'CHANGEME'</w:t>
+      </w:r>
+    </w:p>
+    <w:p>
+      <w:pPr>
+        <w:pStyle w:val="PreformattedText"/>
+        <w:rPr/>
+      </w:pPr>
+      <w:r>
+        <w:rPr/>
+        <w:t>end_time: 'CHANGEME'</w:t>
+      </w:r>
+    </w:p>
+    <w:p>
+      <w:pPr>
+        <w:pStyle w:val="PreformattedText"/>
+        <w:rPr/>
+      </w:pPr>
+      <w:r>
+        <w:rPr/>
+        <w:t>---</w:t>
+      </w:r>
+    </w:p>
+    <w:p>
+      <w:pPr>
+        <w:pStyle w:val="PreformattedText"/>
+        <w:rPr/>
+      </w:pPr>
+      <w:r>
+        <w:rPr/>
+      </w:r>
+    </w:p>
+    <w:p>
+      <w:pPr>
+        <w:pStyle w:val="PreformattedText"/>
+        <w:rPr/>
+      </w:pPr>
+      <w:r>
+        <w:rPr/>
+        <w:t># Meeting Notes - [NUMBER]: [DATE]</w:t>
+      </w:r>
+    </w:p>
+    <w:p>
+      <w:pPr>
+        <w:pStyle w:val="PreformattedText"/>
+        <w:rPr/>
+      </w:pPr>
+      <w:r>
+        <w:rPr/>
+      </w:r>
+    </w:p>
+    <w:p>
+      <w:pPr>
+        <w:pStyle w:val="PreformattedText"/>
+        <w:rPr/>
+      </w:pPr>
+      <w:r>
+        <w:rPr/>
+        <w:t>Starting Time: [STARTING_TIME]</w:t>
+      </w:r>
+    </w:p>
+    <w:p>
+      <w:pPr>
+        <w:pStyle w:val="PreformattedText"/>
+        <w:rPr/>
+      </w:pPr>
+      <w:r>
+        <w:rPr/>
+      </w:r>
+    </w:p>
+    <w:p>
+      <w:pPr>
+        <w:pStyle w:val="PreformattedText"/>
+        <w:rPr/>
+      </w:pPr>
+      <w:r>
+        <w:rPr/>
+        <w:t>## Attendance</w:t>
+      </w:r>
+    </w:p>
+    <w:p>
+      <w:pPr>
+        <w:pStyle w:val="PreformattedText"/>
+        <w:rPr/>
+      </w:pPr>
+      <w:r>
+        <w:rPr/>
+      </w:r>
+    </w:p>
+    <w:p>
+      <w:pPr>
+        <w:pStyle w:val="PreformattedText"/>
+        <w:rPr/>
+      </w:pPr>
+      <w:r>
+        <w:rPr/>
+        <w:t>- ...</w:t>
+      </w:r>
+    </w:p>
+    <w:p>
+      <w:pPr>
+        <w:pStyle w:val="PreformattedText"/>
+        <w:rPr/>
+      </w:pPr>
+      <w:r>
+        <w:rPr/>
+      </w:r>
+    </w:p>
+    <w:p>
+      <w:pPr>
+        <w:pStyle w:val="PreformattedText"/>
+        <w:rPr/>
+      </w:pPr>
+      <w:r>
+        <w:rPr/>
+        <w:t>## Core Ideas</w:t>
+      </w:r>
+    </w:p>
+    <w:p>
+      <w:pPr>
+        <w:pStyle w:val="PreformattedText"/>
+        <w:rPr/>
+      </w:pPr>
+      <w:r>
+        <w:rPr/>
+      </w:r>
+    </w:p>
+    <w:p>
+      <w:pPr>
+        <w:pStyle w:val="PreformattedText"/>
+        <w:rPr/>
+      </w:pPr>
+      <w:r>
+        <w:rPr/>
+        <w:t>- ...</w:t>
+      </w:r>
+    </w:p>
+    <w:p>
+      <w:pPr>
+        <w:pStyle w:val="PreformattedText"/>
+        <w:rPr/>
+      </w:pPr>
+      <w:r>
+        <w:rPr/>
+      </w:r>
+    </w:p>
+    <w:p>
+      <w:pPr>
+        <w:pStyle w:val="PreformattedText"/>
+        <w:rPr/>
+      </w:pPr>
+      <w:r>
+        <w:rPr/>
+        <w:t>## Summary</w:t>
+      </w:r>
+    </w:p>
+    <w:p>
+      <w:pPr>
+        <w:pStyle w:val="PreformattedText"/>
+        <w:rPr/>
+      </w:pPr>
+      <w:r>
+        <w:rPr/>
+      </w:r>
+    </w:p>
+    <w:p>
+      <w:pPr>
+        <w:pStyle w:val="PreformattedText"/>
+        <w:rPr/>
+      </w:pPr>
+      <w:r>
+        <w:rPr/>
+        <w:t>- ...</w:t>
+      </w:r>
+    </w:p>
+    <w:p>
+      <w:pPr>
+        <w:pStyle w:val="PreformattedText"/>
+        <w:rPr/>
+      </w:pPr>
+      <w:r>
+        <w:rPr/>
+      </w:r>
+    </w:p>
+    <w:p>
+      <w:pPr>
+        <w:pStyle w:val="PreformattedText"/>
+        <w:spacing w:before="0" w:after="283"/>
+        <w:rPr/>
+      </w:pPr>
+      <w:r>
+        <w:rPr/>
+        <w:t>Closing Time: [CLOSING_TIME]</w:t>
+      </w:r>
+    </w:p>
+    <w:p>
+      <w:pPr>
+        <w:pStyle w:val="Normal"/>
+        <w:rPr/>
+      </w:pPr>
+      <w:r>
+        <w:rPr/>
+      </w:r>
+    </w:p>
+    <w:p>
+      <w:pPr>
+        <w:pStyle w:val="Normal"/>
+        <w:rPr/>
+      </w:pPr>
+      <w:r>
+        <w:rPr/>
+      </w:r>
+    </w:p>
+    <w:p>
+      <w:pPr>
+        <w:pStyle w:val="Normal"/>
+        <w:rPr/>
+      </w:pPr>
+      <w:r>
+        <w:rPr/>
+      </w:r>
+    </w:p>
+    <w:p>
+      <w:pPr>
+        <w:pStyle w:val="Normal"/>
+        <w:rPr/>
+      </w:pPr>
+      <w:r>
+        <w:rPr/>
+      </w:r>
+    </w:p>
+    <w:p>
+      <w:pPr>
+        <w:pStyle w:val="Normal"/>
+        <w:rPr/>
+      </w:pPr>
+      <w:r>
+        <w:rPr/>
+      </w:r>
+    </w:p>
+    <w:p>
+      <w:pPr>
+        <w:pStyle w:val="Normal"/>
+        <w:rPr/>
+      </w:pPr>
+      <w:r>
+        <w:rPr/>
+      </w:r>
+    </w:p>
+    <w:p>
+      <w:pPr>
+        <w:pStyle w:val="Heading2"/>
         <w:rPr>
           <w:lang w:val="en-GB"/>
         </w:rPr>
-        <w:t xml:space="preserve"> IT logo on any official project document, fostering a unified brand identity.</w:t>
-      </w:r>
-    </w:p>
-    <w:p>
-      <w:pPr>
+      </w:pPr>
+      <w:r>
         <w:rPr>
           <w:lang w:val="en-GB"/>
         </w:rPr>
-      </w:pPr>
-      <w:r>
+        <w:t>Conclusion</w:t>
+      </w:r>
+    </w:p>
+    <w:p>
+      <w:pPr>
+        <w:pStyle w:val="Normal"/>
         <w:rPr>
           <w:lang w:val="en-GB"/>
         </w:rPr>
-        <w:t>While informal project communications should also be professional and effective, there are no mandated standard templates or formats for such communications.</w:t>
-      </w:r>
-    </w:p>
-    <w:p>
-      <w:pPr>
+      </w:pPr>
+      <w:r>
         <w:rPr>
           <w:lang w:val="en-GB"/>
         </w:rPr>
-      </w:pPr>
-      <w:r>
-        <w:t xml:space="preserve">The meetings will be </w:t>
-      </w:r>
-      <w:proofErr w:type="spellStart"/>
-      <w:proofErr w:type="gramStart"/>
-      <w:r>
-        <w:t>lead</w:t>
-      </w:r>
-      <w:proofErr w:type="spellEnd"/>
-      <w:proofErr w:type="gramEnd"/>
-      <w:r>
-        <w:t xml:space="preserve"> by the Communication manager (Muzammil) and </w:t>
-      </w:r>
-      <w:proofErr w:type="spellStart"/>
-      <w:r>
-        <w:t>Braedyn</w:t>
-      </w:r>
-      <w:proofErr w:type="spellEnd"/>
-      <w:r>
-        <w:t xml:space="preserve"> or Dylan will be the note taker using the meeting minutes template.</w:t>
-      </w:r>
-    </w:p>
-    <w:p>
-      <w:r>
-        <w:t>The following template is to be used for meeting minutes:</w:t>
-      </w:r>
-    </w:p>
-    <w:p>
-      <w:pPr>
-        <w:pStyle w:val="PreformattedText"/>
-      </w:pPr>
-      <w:r>
-        <w:t>---</w:t>
-      </w:r>
-    </w:p>
-    <w:p>
-      <w:pPr>
-        <w:pStyle w:val="PreformattedText"/>
-      </w:pPr>
-      <w:r>
-        <w:t>type: 'meeting'</w:t>
-      </w:r>
-    </w:p>
-    <w:p>
-      <w:pPr>
-        <w:pStyle w:val="PreformattedText"/>
-      </w:pPr>
-      <w:r>
-        <w:t>index: CHANGEME</w:t>
-      </w:r>
-    </w:p>
-    <w:p>
-      <w:pPr>
-        <w:pStyle w:val="PreformattedText"/>
-      </w:pPr>
-      <w:r>
-        <w:t>date: 'CHANGEME'</w:t>
-      </w:r>
-    </w:p>
-    <w:p>
-      <w:pPr>
-        <w:pStyle w:val="PreformattedText"/>
-      </w:pPr>
-      <w:proofErr w:type="spellStart"/>
-      <w:r>
-        <w:t>start_time</w:t>
-      </w:r>
-      <w:proofErr w:type="spellEnd"/>
-      <w:r>
-        <w:t>: 'CHANGEME'</w:t>
-      </w:r>
-    </w:p>
-    <w:p>
-      <w:pPr>
-        <w:pStyle w:val="PreformattedText"/>
-      </w:pPr>
-      <w:proofErr w:type="spellStart"/>
-      <w:r>
-        <w:t>end_time</w:t>
-      </w:r>
-      <w:proofErr w:type="spellEnd"/>
-      <w:r>
-        <w:t>: 'CHANGEME'</w:t>
-      </w:r>
-    </w:p>
-    <w:p>
-      <w:pPr>
-        <w:pStyle w:val="PreformattedText"/>
-      </w:pPr>
-      <w:r>
-        <w:t>---</w:t>
-      </w:r>
-    </w:p>
-    <w:p>
-      <w:pPr>
-        <w:pStyle w:val="PreformattedText"/>
-      </w:pPr>
-    </w:p>
-    <w:p>
-      <w:pPr>
-        <w:pStyle w:val="PreformattedText"/>
-      </w:pPr>
-      <w:r>
-        <w:t># Meeting Notes - [NUMBER]: [DATE]</w:t>
-      </w:r>
-    </w:p>
-    <w:p>
-      <w:pPr>
-        <w:pStyle w:val="PreformattedText"/>
-      </w:pPr>
-    </w:p>
-    <w:p>
-      <w:pPr>
-        <w:pStyle w:val="PreformattedText"/>
-      </w:pPr>
-      <w:r>
-        <w:t>Starting Time: [STARTING_TIME]</w:t>
-      </w:r>
-    </w:p>
-    <w:p>
-      <w:pPr>
-        <w:pStyle w:val="PreformattedText"/>
-      </w:pPr>
-    </w:p>
-    <w:p>
-      <w:pPr>
-        <w:pStyle w:val="PreformattedText"/>
-      </w:pPr>
-      <w:r>
-        <w:t>## Attendance</w:t>
-      </w:r>
-    </w:p>
-    <w:p>
-      <w:pPr>
-        <w:pStyle w:val="PreformattedText"/>
-      </w:pPr>
-    </w:p>
-    <w:p>
-      <w:pPr>
-        <w:pStyle w:val="PreformattedText"/>
-      </w:pPr>
-      <w:r>
-        <w:t>- ...</w:t>
-      </w:r>
-    </w:p>
-    <w:p>
-      <w:pPr>
-        <w:pStyle w:val="PreformattedText"/>
-      </w:pPr>
-    </w:p>
-    <w:p>
-      <w:pPr>
-        <w:pStyle w:val="PreformattedText"/>
-      </w:pPr>
-      <w:r>
-        <w:t>## Core Ideas</w:t>
-      </w:r>
-    </w:p>
-    <w:p>
-      <w:pPr>
-        <w:pStyle w:val="PreformattedText"/>
-      </w:pPr>
-    </w:p>
-    <w:p>
-      <w:pPr>
-        <w:pStyle w:val="PreformattedText"/>
-      </w:pPr>
-      <w:r>
-        <w:t>- ...</w:t>
-      </w:r>
-    </w:p>
-    <w:p>
-      <w:pPr>
-        <w:pStyle w:val="PreformattedText"/>
-      </w:pPr>
-    </w:p>
-    <w:p>
-      <w:pPr>
-        <w:pStyle w:val="PreformattedText"/>
-      </w:pPr>
-      <w:r>
-        <w:t>## Summary</w:t>
-      </w:r>
-    </w:p>
-    <w:p>
-      <w:pPr>
-        <w:pStyle w:val="PreformattedText"/>
-      </w:pPr>
-    </w:p>
-    <w:p>
-      <w:pPr>
-        <w:pStyle w:val="PreformattedText"/>
-      </w:pPr>
-      <w:r>
-        <w:t>- ...</w:t>
-      </w:r>
-    </w:p>
-    <w:p>
-      <w:pPr>
-        <w:pStyle w:val="PreformattedText"/>
-      </w:pPr>
-    </w:p>
-    <w:p>
-      <w:pPr>
-        <w:pStyle w:val="PreformattedText"/>
-        <w:spacing w:after="283"/>
-      </w:pPr>
-      <w:r>
-        <w:t>Closing Time: [CLOSING_TIME]</w:t>
-      </w:r>
-    </w:p>
-    <w:p/>
-    <w:p/>
-    <w:p/>
-    <w:p/>
-    <w:p/>
-    <w:p/>
+      </w:r>
+    </w:p>
+    <w:p>
+      <w:pPr>
+        <w:pStyle w:val="Normal"/>
+        <w:rPr>
+          <w:lang w:val="en-GB"/>
+        </w:rPr>
+      </w:pPr>
+      <w:r>
+        <w:rPr>
+          <w:lang w:val="en-GB"/>
+        </w:rPr>
+        <w:t>The Communication Management Plan presented here serves as a comprehensive guide to ensure that all stakeholders are well-informed and actively engaged throughout the MidTown IT + Black Sabre Response project. By adhering to this plan and maintaining effective communication channels, we will achieve successful project outcomes and foster a collaborative and open environment for future projects. Regular updates and adjustments to the plan will ensure its relevance and efficiency throughout the project's lifecycle. At Black Sabre Response, we prioritize communication as a critical aspect of project success and are committed to upholding these standards throughout the project journey.</w:t>
+      </w:r>
+    </w:p>
+    <w:p>
+      <w:pPr>
+        <w:pStyle w:val="Normal"/>
+        <w:rPr/>
+      </w:pPr>
+      <w:r>
+        <w:rPr/>
+      </w:r>
+    </w:p>
+    <w:p>
+      <w:pPr>
+        <w:pStyle w:val="Normal"/>
+        <w:rPr/>
+      </w:pPr>
+      <w:r>
+        <w:rPr/>
+      </w:r>
+      <w:r>
+        <w:br w:type="page"/>
+      </w:r>
+    </w:p>
     <w:p>
       <w:pPr>
         <w:pStyle w:val="Heading2"/>
         <w:rPr>
-          <w:lang w:val="en-GB"/>
-        </w:rPr>
-      </w:pPr>
-      <w:r>
-        <w:rPr>
-          <w:lang w:val="en-GB"/>
-        </w:rPr>
-        <w:t>Conclusion</w:t>
-      </w:r>
-    </w:p>
-    <w:p>
-      <w:pPr>
-        <w:rPr>
-          <w:lang w:val="en-GB"/>
-        </w:rPr>
-      </w:pPr>
-    </w:p>
-    <w:p>
-      <w:pPr>
-        <w:rPr>
-          <w:lang w:val="en-GB"/>
-        </w:rPr>
-      </w:pPr>
-      <w:r>
-        <w:rPr>
-          <w:lang w:val="en-GB"/>
-        </w:rPr>
-        <w:t xml:space="preserve">The Communication Management Plan presented here serves as a comprehensive guide to ensure that all stakeholders are well-informed and actively engaged throughout the </w:t>
-      </w:r>
-      <w:proofErr w:type="spellStart"/>
-      <w:r>
-        <w:rPr>
-          <w:lang w:val="en-GB"/>
-        </w:rPr>
-        <w:t>MidTown</w:t>
-      </w:r>
-      <w:proofErr w:type="spellEnd"/>
-      <w:r>
-        <w:rPr>
-          <w:lang w:val="en-GB"/>
-        </w:rPr>
-        <w:t xml:space="preserve"> IT + Black Sabre Response project. By adhering to this plan and maintaining effective communication channels, we will achieve successful project outcomes and foster a collaborative and open environment for future projects. Regular updates and adjustments to the plan will ensure its relevance and efficiency throughout the project's lifecycle. At Black Sabre Response, we prioritize communication as a critical aspect of project success and are committed to upholding these standards throughout the project journey.</w:t>
-      </w:r>
-    </w:p>
-    <w:p/>
-    <w:p>
-      <w:r>
-        <w:br w:type="page"/>
-      </w:r>
-    </w:p>
-    <w:p>
-      <w:pPr>
-        <w:pStyle w:val="Heading2"/>
-        <w:rPr>
-          <w:rFonts w:ascii="Segoe UI" w:eastAsia="Times New Roman" w:hAnsi="Segoe UI"/>
+          <w:rFonts w:ascii="Segoe UI" w:hAnsi="Segoe UI" w:eastAsia="Times New Roman"/>
           <w:sz w:val="18"/>
           <w:szCs w:val="18"/>
           <w:lang w:eastAsia="en-AU"/>
@@ -3353,7 +4076,6 @@
           <w:rFonts w:eastAsia="Times New Roman"/>
           <w:lang w:eastAsia="en-AU"/>
         </w:rPr>
-        <w:lastRenderedPageBreak/>
         <w:t>Appendix</w:t>
       </w:r>
       <w:bookmarkEnd w:id="8"/>
@@ -3367,10 +4089,11 @@
     </w:p>
     <w:p>
       <w:pPr>
-        <w:spacing w:after="0" w:line="240" w:lineRule="auto"/>
+        <w:pStyle w:val="Normal"/>
+        <w:spacing w:lineRule="auto" w:line="240" w:before="0" w:after="0"/>
         <w:textAlignment w:val="baseline"/>
         <w:rPr>
-          <w:rFonts w:ascii="Segoe UI" w:eastAsia="Times New Roman" w:hAnsi="Segoe UI" w:cs="Segoe UI"/>
+          <w:rFonts w:ascii="Segoe UI" w:hAnsi="Segoe UI" w:eastAsia="Times New Roman" w:cs="Segoe UI"/>
           <w:sz w:val="18"/>
           <w:szCs w:val="18"/>
           <w:lang w:eastAsia="en-AU"/>
@@ -3378,7 +4101,7 @@
       </w:pPr>
       <w:r>
         <w:rPr>
-          <w:rFonts w:ascii="Garamond" w:eastAsia="Times New Roman" w:hAnsi="Garamond" w:cs="Segoe UI"/>
+          <w:rFonts w:eastAsia="Times New Roman" w:cs="Segoe UI" w:ascii="Garamond" w:hAnsi="Garamond"/>
           <w:lang w:eastAsia="en-AU"/>
         </w:rPr>
         <w:t> </w:t>
@@ -3386,10 +4109,11 @@
     </w:p>
     <w:p>
       <w:pPr>
-        <w:spacing w:after="0" w:line="240" w:lineRule="auto"/>
+        <w:pStyle w:val="Normal"/>
+        <w:spacing w:lineRule="auto" w:line="240" w:before="0" w:after="0"/>
         <w:textAlignment w:val="baseline"/>
         <w:rPr>
-          <w:rFonts w:ascii="Segoe UI" w:eastAsia="Times New Roman" w:hAnsi="Segoe UI" w:cs="Segoe UI"/>
+          <w:rFonts w:ascii="Segoe UI" w:hAnsi="Segoe UI" w:eastAsia="Times New Roman" w:cs="Segoe UI"/>
           <w:color w:val="FF0000"/>
           <w:sz w:val="18"/>
           <w:szCs w:val="18"/>
@@ -3397,67 +4121,27 @@
         </w:rPr>
       </w:pPr>
       <w:r>
-        <w:rPr>
-          <w:rFonts w:ascii="Garamond" w:eastAsia="Times New Roman" w:hAnsi="Garamond" w:cs="Segoe UI"/>
-          <w:color w:val="FF0000"/>
-          <w:sz w:val="24"/>
-          <w:szCs w:val="24"/>
-          <w:lang w:eastAsia="en-AU"/>
-        </w:rPr>
-        <w:t xml:space="preserve">Work Breakdown Table (who </w:t>
-      </w:r>
-      <w:proofErr w:type="spellStart"/>
-      <w:r>
-        <w:rPr>
-          <w:rFonts w:ascii="Garamond" w:eastAsia="Times New Roman" w:hAnsi="Garamond" w:cs="Segoe UI"/>
-          <w:color w:val="FF0000"/>
-          <w:sz w:val="24"/>
-          <w:szCs w:val="24"/>
-          <w:lang w:eastAsia="en-AU"/>
-        </w:rPr>
-        <w:t>di</w:t>
-      </w:r>
-      <w:proofErr w:type="spellEnd"/>
-      <w:r>
-        <w:rPr>
-          <w:rFonts w:ascii="Garamond" w:eastAsia="Times New Roman" w:hAnsi="Garamond" w:cs="Segoe UI"/>
-          <w:color w:val="FF0000"/>
-          <w:sz w:val="24"/>
-          <w:szCs w:val="24"/>
-          <w:lang w:eastAsia="en-AU"/>
-        </w:rPr>
-        <w:t xml:space="preserve"> what?)</w:t>
-      </w:r>
-    </w:p>
-    <w:p>
-      <w:pPr>
-        <w:spacing w:after="0" w:line="240" w:lineRule="auto"/>
-        <w:textAlignment w:val="baseline"/>
-        <w:rPr>
-          <w:rFonts w:ascii="Segoe UI" w:eastAsia="Times New Roman" w:hAnsi="Segoe UI" w:cs="Segoe UI"/>
-          <w:sz w:val="18"/>
-          <w:szCs w:val="18"/>
-          <w:lang w:eastAsia="en-AU"/>
-        </w:rPr>
-      </w:pPr>
-      <w:r>
-        <w:rPr>
-          <w:rFonts w:eastAsia="Times New Roman" w:cs="Calibri"/>
-          <w:lang w:eastAsia="en-AU"/>
-        </w:rPr>
-        <w:t> </w:t>
+        <w:rPr/>
       </w:r>
     </w:p>
     <w:tbl>
       <w:tblPr>
         <w:tblStyle w:val="GridTable4-Accent5"/>
         <w:tblW w:w="9000" w:type="dxa"/>
+        <w:jc w:val="left"/>
+        <w:tblInd w:w="0" w:type="dxa"/>
         <w:tblLayout w:type="fixed"/>
-        <w:tblLook w:val="04A0" w:firstRow="1" w:lastRow="0" w:firstColumn="1" w:lastColumn="0" w:noHBand="0" w:noVBand="1"/>
+        <w:tblCellMar>
+          <w:top w:w="0" w:type="dxa"/>
+          <w:left w:w="108" w:type="dxa"/>
+          <w:bottom w:w="0" w:type="dxa"/>
+          <w:right w:w="108" w:type="dxa"/>
+        </w:tblCellMar>
+        <w:tblLook w:val="04a0" w:noHBand="0" w:noVBand="1" w:firstColumn="1" w:lastRow="0" w:lastColumn="0" w:firstRow="1"/>
       </w:tblPr>
       <w:tblGrid>
         <w:gridCol w:w="4390"/>
-        <w:gridCol w:w="4610"/>
+        <w:gridCol w:w="4609"/>
       </w:tblGrid>
       <w:tr>
         <w:trPr>
@@ -3465,22 +4149,26 @@
         </w:trPr>
         <w:tc>
           <w:tcPr>
+            <w:tcW w:w="4390" w:type="dxa"/>
             <w:cnfStyle w:val="001000000000" w:firstRow="0" w:lastRow="0" w:firstColumn="1" w:lastColumn="0" w:oddVBand="0" w:evenVBand="0" w:oddHBand="0" w:evenHBand="0" w:firstRowFirstColumn="0" w:firstRowLastColumn="0" w:lastRowFirstColumn="0" w:lastRowLastColumn="0"/>
-            <w:tcW w:w="4390" w:type="dxa"/>
             <w:tcBorders>
               <w:top w:val="single" w:sz="4" w:space="0" w:color="5B9BD5"/>
               <w:left w:val="single" w:sz="4" w:space="0" w:color="5B9BD5"/>
               <w:bottom w:val="single" w:sz="4" w:space="0" w:color="5B9BD5"/>
               <w:right w:val="single" w:sz="4" w:space="0" w:color="5B9BD5"/>
             </w:tcBorders>
-          </w:tcPr>
-          <w:p>
-            <w:pPr>
-              <w:widowControl w:val="0"/>
-              <w:spacing w:after="0" w:line="240" w:lineRule="auto"/>
+            <w:shd w:color="auto" w:fill="5B9BD5" w:themeFill="accent5" w:val="clear"/>
+          </w:tcPr>
+          <w:p>
+            <w:pPr>
+              <w:pStyle w:val="Normal"/>
+              <w:widowControl w:val="false"/>
+              <w:suppressAutoHyphens w:val="true"/>
+              <w:spacing w:lineRule="auto" w:line="240" w:before="0" w:after="0"/>
+              <w:jc w:val="left"/>
               <w:textAlignment w:val="baseline"/>
               <w:rPr>
-                <w:rFonts w:ascii="Times New Roman" w:eastAsia="Times New Roman" w:hAnsi="Times New Roman" w:cs="Times New Roman"/>
+                <w:rFonts w:ascii="Times New Roman" w:hAnsi="Times New Roman" w:eastAsia="Times New Roman" w:cs="Times New Roman"/>
                 <w:color w:val="FFFFFF"/>
                 <w:sz w:val="24"/>
                 <w:szCs w:val="24"/>
@@ -3489,9 +4177,14 @@
             </w:pPr>
             <w:r>
               <w:rPr>
-                <w:rFonts w:ascii="Garamond" w:eastAsia="Times New Roman" w:hAnsi="Garamond" w:cs="Times New Roman"/>
+                <w:rFonts w:eastAsia="Times New Roman" w:cs="Times New Roman" w:ascii="Garamond" w:hAnsi="Garamond"/>
+                <w:b/>
+                <w:bCs/>
                 <w:color w:val="FFFFFF"/>
-                <w:lang w:eastAsia="en-AU"/>
+                <w:kern w:val="0"/>
+                <w:sz w:val="22"/>
+                <w:szCs w:val="22"/>
+                <w:lang w:val="en-AU" w:eastAsia="en-AU" w:bidi="ar-SA"/>
               </w:rPr>
               <w:t>Section </w:t>
             </w:r>
@@ -3506,15 +4199,19 @@
               <w:bottom w:val="single" w:sz="4" w:space="0" w:color="5B9BD5"/>
               <w:right w:val="single" w:sz="4" w:space="0" w:color="5B9BD5"/>
             </w:tcBorders>
-          </w:tcPr>
-          <w:p>
-            <w:pPr>
-              <w:widowControl w:val="0"/>
-              <w:spacing w:after="0" w:line="240" w:lineRule="auto"/>
+            <w:shd w:color="auto" w:fill="5B9BD5" w:themeFill="accent5" w:val="clear"/>
+          </w:tcPr>
+          <w:p>
+            <w:pPr>
+              <w:pStyle w:val="Normal"/>
+              <w:widowControl w:val="false"/>
+              <w:suppressAutoHyphens w:val="true"/>
+              <w:spacing w:lineRule="auto" w:line="240" w:before="0" w:after="0"/>
+              <w:jc w:val="left"/>
               <w:textAlignment w:val="baseline"/>
               <w:cnfStyle w:val="100000000000" w:firstRow="1" w:lastRow="0" w:firstColumn="0" w:lastColumn="0" w:oddVBand="0" w:evenVBand="0" w:oddHBand="0" w:evenHBand="0" w:firstRowFirstColumn="0" w:firstRowLastColumn="0" w:lastRowFirstColumn="0" w:lastRowLastColumn="0"/>
               <w:rPr>
-                <w:rFonts w:ascii="Times New Roman" w:eastAsia="Times New Roman" w:hAnsi="Times New Roman" w:cs="Times New Roman"/>
+                <w:rFonts w:ascii="Times New Roman" w:hAnsi="Times New Roman" w:eastAsia="Times New Roman" w:cs="Times New Roman"/>
                 <w:color w:val="FFFFFF"/>
                 <w:sz w:val="24"/>
                 <w:szCs w:val="24"/>
@@ -3523,9 +4220,14 @@
             </w:pPr>
             <w:r>
               <w:rPr>
-                <w:rFonts w:ascii="Garamond" w:eastAsia="Times New Roman" w:hAnsi="Garamond" w:cs="Times New Roman"/>
+                <w:rFonts w:eastAsia="Times New Roman" w:cs="Times New Roman" w:ascii="Garamond" w:hAnsi="Garamond"/>
+                <w:b/>
+                <w:bCs/>
                 <w:color w:val="FFFFFF"/>
-                <w:lang w:eastAsia="en-AU"/>
+                <w:kern w:val="0"/>
+                <w:sz w:val="22"/>
+                <w:szCs w:val="22"/>
+                <w:lang w:val="en-AU" w:eastAsia="en-AU" w:bidi="ar-SA"/>
               </w:rPr>
               <w:t>Author </w:t>
             </w:r>
@@ -3538,80 +4240,143 @@
         </w:trPr>
         <w:tc>
           <w:tcPr>
+            <w:tcW w:w="4390" w:type="dxa"/>
             <w:cnfStyle w:val="001000000000" w:firstRow="0" w:lastRow="0" w:firstColumn="1" w:lastColumn="0" w:oddVBand="0" w:evenVBand="0" w:oddHBand="0" w:evenHBand="0" w:firstRowFirstColumn="0" w:firstRowLastColumn="0" w:lastRowFirstColumn="0" w:lastRowLastColumn="0"/>
-            <w:tcW w:w="4390" w:type="dxa"/>
-          </w:tcPr>
-          <w:p>
-            <w:pPr>
-              <w:widowControl w:val="0"/>
-              <w:spacing w:after="0" w:line="240" w:lineRule="auto"/>
+            <w:tcBorders/>
+            <w:shd w:color="auto" w:fill="DEEAF6" w:themeFill="accent5" w:themeFillTint="33" w:val="clear"/>
+          </w:tcPr>
+          <w:p>
+            <w:pPr>
+              <w:pStyle w:val="Normal"/>
+              <w:widowControl w:val="false"/>
+              <w:suppressAutoHyphens w:val="true"/>
+              <w:spacing w:lineRule="auto" w:line="240" w:before="0" w:after="0"/>
+              <w:jc w:val="left"/>
               <w:textAlignment w:val="baseline"/>
               <w:rPr>
-                <w:rFonts w:ascii="Times New Roman" w:eastAsia="Times New Roman" w:hAnsi="Times New Roman" w:cs="Times New Roman"/>
+                <w:rFonts w:ascii="Times New Roman" w:hAnsi="Times New Roman" w:eastAsia="Times New Roman" w:cs="Times New Roman"/>
                 <w:sz w:val="24"/>
                 <w:szCs w:val="24"/>
                 <w:lang w:eastAsia="en-AU"/>
               </w:rPr>
             </w:pPr>
+            <w:r>
+              <w:rPr>
+                <w:rFonts w:eastAsia="Times New Roman" w:cs="Times New Roman" w:ascii="Times New Roman" w:hAnsi="Times New Roman"/>
+                <w:b/>
+                <w:bCs/>
+                <w:kern w:val="0"/>
+                <w:sz w:val="22"/>
+                <w:szCs w:val="22"/>
+                <w:lang w:val="en-AU" w:eastAsia="en-US" w:bidi="ar-SA"/>
+              </w:rPr>
+              <w:t>Introduction</w:t>
+            </w:r>
           </w:p>
         </w:tc>
         <w:tc>
           <w:tcPr>
             <w:tcW w:w="4609" w:type="dxa"/>
-          </w:tcPr>
-          <w:p>
-            <w:pPr>
-              <w:widowControl w:val="0"/>
-              <w:spacing w:after="0" w:line="240" w:lineRule="auto"/>
+            <w:tcBorders/>
+            <w:shd w:color="auto" w:fill="DEEAF6" w:themeFill="accent5" w:themeFillTint="33" w:val="clear"/>
+          </w:tcPr>
+          <w:p>
+            <w:pPr>
+              <w:pStyle w:val="Normal"/>
+              <w:widowControl w:val="false"/>
+              <w:suppressAutoHyphens w:val="true"/>
+              <w:spacing w:lineRule="auto" w:line="240" w:before="0" w:after="0"/>
+              <w:jc w:val="left"/>
               <w:textAlignment w:val="baseline"/>
               <w:cnfStyle w:val="000000100000" w:firstRow="0" w:lastRow="0" w:firstColumn="0" w:lastColumn="0" w:oddVBand="0" w:evenVBand="0" w:oddHBand="1" w:evenHBand="0" w:firstRowFirstColumn="0" w:firstRowLastColumn="0" w:lastRowFirstColumn="0" w:lastRowLastColumn="0"/>
               <w:rPr>
-                <w:rFonts w:ascii="Times New Roman" w:eastAsia="Times New Roman" w:hAnsi="Times New Roman" w:cs="Times New Roman"/>
+                <w:rFonts w:ascii="Times New Roman" w:hAnsi="Times New Roman" w:eastAsia="Times New Roman" w:cs="Times New Roman"/>
                 <w:sz w:val="24"/>
                 <w:szCs w:val="24"/>
                 <w:lang w:eastAsia="en-AU"/>
               </w:rPr>
             </w:pPr>
+            <w:r>
+              <w:rPr>
+                <w:rFonts w:eastAsia="Times New Roman" w:cs="Times New Roman" w:ascii="Times New Roman" w:hAnsi="Times New Roman"/>
+                <w:kern w:val="0"/>
+                <w:sz w:val="22"/>
+                <w:szCs w:val="22"/>
+                <w:lang w:val="en-AU" w:eastAsia="en-US" w:bidi="ar-SA"/>
+              </w:rPr>
+              <w:t>Syed</w:t>
+            </w:r>
           </w:p>
         </w:tc>
       </w:tr>
       <w:tr>
-        <w:tc>
-          <w:tcPr>
+        <w:trPr/>
+        <w:tc>
+          <w:tcPr>
+            <w:tcW w:w="4390" w:type="dxa"/>
             <w:cnfStyle w:val="001000000000" w:firstRow="0" w:lastRow="0" w:firstColumn="1" w:lastColumn="0" w:oddVBand="0" w:evenVBand="0" w:oddHBand="0" w:evenHBand="0" w:firstRowFirstColumn="0" w:firstRowLastColumn="0" w:lastRowFirstColumn="0" w:lastRowLastColumn="0"/>
-            <w:tcW w:w="4390" w:type="dxa"/>
-          </w:tcPr>
-          <w:p>
-            <w:pPr>
-              <w:widowControl w:val="0"/>
-              <w:spacing w:after="0" w:line="240" w:lineRule="auto"/>
+            <w:tcBorders/>
+          </w:tcPr>
+          <w:p>
+            <w:pPr>
+              <w:pStyle w:val="Normal"/>
+              <w:widowControl w:val="false"/>
+              <w:suppressAutoHyphens w:val="true"/>
+              <w:spacing w:lineRule="auto" w:line="240" w:before="0" w:after="0"/>
+              <w:jc w:val="left"/>
               <w:textAlignment w:val="baseline"/>
               <w:rPr>
-                <w:rFonts w:ascii="Times New Roman" w:eastAsia="Times New Roman" w:hAnsi="Times New Roman" w:cs="Times New Roman"/>
+                <w:rFonts w:ascii="Times New Roman" w:hAnsi="Times New Roman" w:eastAsia="Times New Roman" w:cs="Times New Roman"/>
                 <w:sz w:val="24"/>
                 <w:szCs w:val="24"/>
                 <w:lang w:eastAsia="en-AU"/>
               </w:rPr>
             </w:pPr>
+            <w:r>
+              <w:rPr>
+                <w:rFonts w:eastAsia="Times New Roman" w:cs="Times New Roman" w:ascii="Times New Roman" w:hAnsi="Times New Roman"/>
+                <w:b/>
+                <w:bCs/>
+                <w:kern w:val="0"/>
+                <w:sz w:val="22"/>
+                <w:szCs w:val="22"/>
+                <w:lang w:val="en-AU" w:eastAsia="en-US" w:bidi="ar-SA"/>
+              </w:rPr>
+              <w:t>Purpose/Stakeholders</w:t>
+            </w:r>
           </w:p>
         </w:tc>
         <w:tc>
           <w:tcPr>
             <w:tcW w:w="4609" w:type="dxa"/>
-          </w:tcPr>
-          <w:p>
-            <w:pPr>
-              <w:widowControl w:val="0"/>
-              <w:spacing w:after="0" w:line="240" w:lineRule="auto"/>
+            <w:tcBorders/>
+          </w:tcPr>
+          <w:p>
+            <w:pPr>
+              <w:pStyle w:val="Normal"/>
+              <w:widowControl w:val="false"/>
+              <w:suppressAutoHyphens w:val="true"/>
+              <w:spacing w:lineRule="auto" w:line="240" w:before="0" w:after="0"/>
+              <w:jc w:val="left"/>
               <w:textAlignment w:val="baseline"/>
               <w:cnfStyle w:val="000000000000" w:firstRow="0" w:lastRow="0" w:firstColumn="0" w:lastColumn="0" w:oddVBand="0" w:evenVBand="0" w:oddHBand="0" w:evenHBand="0" w:firstRowFirstColumn="0" w:firstRowLastColumn="0" w:lastRowFirstColumn="0" w:lastRowLastColumn="0"/>
               <w:rPr>
-                <w:rFonts w:ascii="Times New Roman" w:eastAsia="Times New Roman" w:hAnsi="Times New Roman" w:cs="Times New Roman"/>
+                <w:rFonts w:ascii="Times New Roman" w:hAnsi="Times New Roman" w:eastAsia="Times New Roman" w:cs="Times New Roman"/>
                 <w:sz w:val="24"/>
                 <w:szCs w:val="24"/>
                 <w:lang w:eastAsia="en-AU"/>
               </w:rPr>
             </w:pPr>
+            <w:r>
+              <w:rPr>
+                <w:rFonts w:eastAsia="Times New Roman" w:cs="Times New Roman" w:ascii="Times New Roman" w:hAnsi="Times New Roman"/>
+                <w:kern w:val="0"/>
+                <w:sz w:val="22"/>
+                <w:szCs w:val="22"/>
+                <w:lang w:val="en-AU" w:eastAsia="en-US" w:bidi="ar-SA"/>
+              </w:rPr>
+              <w:t>Syed</w:t>
+            </w:r>
           </w:p>
         </w:tc>
       </w:tr>
@@ -3621,80 +4386,315 @@
         </w:trPr>
         <w:tc>
           <w:tcPr>
+            <w:tcW w:w="4390" w:type="dxa"/>
             <w:cnfStyle w:val="001000000000" w:firstRow="0" w:lastRow="0" w:firstColumn="1" w:lastColumn="0" w:oddVBand="0" w:evenVBand="0" w:oddHBand="0" w:evenHBand="0" w:firstRowFirstColumn="0" w:firstRowLastColumn="0" w:lastRowFirstColumn="0" w:lastRowLastColumn="0"/>
-            <w:tcW w:w="4390" w:type="dxa"/>
-          </w:tcPr>
-          <w:p>
-            <w:pPr>
-              <w:widowControl w:val="0"/>
-              <w:spacing w:after="0" w:line="240" w:lineRule="auto"/>
+            <w:tcBorders/>
+            <w:shd w:color="auto" w:fill="DEEAF6" w:themeFill="accent5" w:themeFillTint="33" w:val="clear"/>
+          </w:tcPr>
+          <w:p>
+            <w:pPr>
+              <w:pStyle w:val="Heading2"/>
+              <w:widowControl w:val="false"/>
+              <w:suppressAutoHyphens w:val="true"/>
+              <w:spacing w:lineRule="auto" w:line="240" w:before="0" w:after="0"/>
+              <w:jc w:val="left"/>
               <w:textAlignment w:val="baseline"/>
               <w:rPr>
-                <w:rFonts w:ascii="Times New Roman" w:eastAsia="Times New Roman" w:hAnsi="Times New Roman" w:cs="Times New Roman"/>
+                <w:rFonts w:ascii="Times New Roman" w:hAnsi="Times New Roman" w:eastAsia="Times New Roman" w:cs="Times New Roman"/>
+                <w:b/>
+                <w:b/>
+                <w:bCs/>
+                <w:color w:val="000000"/>
+                <w:kern w:val="0"/>
+                <w:sz w:val="22"/>
+                <w:szCs w:val="22"/>
+                <w:lang w:val="en-AU" w:eastAsia="en-US" w:bidi="ar-SA"/>
+              </w:rPr>
+            </w:pPr>
+            <w:bookmarkStart w:id="9" w:name="_Toc962680321"/>
+            <w:r>
+              <w:rPr>
+                <w:rFonts w:eastAsia="Times New Roman" w:cs="Times New Roman" w:ascii="Times New Roman" w:hAnsi="Times New Roman"/>
+                <w:b/>
+                <w:bCs/>
+                <w:color w:val="000000"/>
+                <w:kern w:val="0"/>
+                <w:sz w:val="22"/>
+                <w:szCs w:val="22"/>
+                <w:lang w:val="en-AU" w:eastAsia="en-US" w:bidi="ar-SA"/>
+              </w:rPr>
+              <w:t>Communication Management Approach</w:t>
+            </w:r>
+            <w:bookmarkEnd w:id="9"/>
+          </w:p>
+        </w:tc>
+        <w:tc>
+          <w:tcPr>
+            <w:tcW w:w="4609" w:type="dxa"/>
+            <w:tcBorders/>
+            <w:shd w:color="auto" w:fill="DEEAF6" w:themeFill="accent5" w:themeFillTint="33" w:val="clear"/>
+          </w:tcPr>
+          <w:p>
+            <w:pPr>
+              <w:pStyle w:val="Normal"/>
+              <w:widowControl w:val="false"/>
+              <w:suppressAutoHyphens w:val="true"/>
+              <w:spacing w:lineRule="auto" w:line="240" w:before="0" w:after="0"/>
+              <w:jc w:val="left"/>
+              <w:textAlignment w:val="baseline"/>
+              <w:cnfStyle w:val="000000100000" w:firstRow="0" w:lastRow="0" w:firstColumn="0" w:lastColumn="0" w:oddVBand="0" w:evenVBand="0" w:oddHBand="1" w:evenHBand="0" w:firstRowFirstColumn="0" w:firstRowLastColumn="0" w:lastRowFirstColumn="0" w:lastRowLastColumn="0"/>
+              <w:rPr>
+                <w:rFonts w:ascii="Times New Roman" w:hAnsi="Times New Roman" w:eastAsia="Times New Roman" w:cs="Times New Roman"/>
                 <w:sz w:val="24"/>
                 <w:szCs w:val="24"/>
                 <w:lang w:eastAsia="en-AU"/>
               </w:rPr>
             </w:pPr>
+            <w:r>
+              <w:rPr>
+                <w:rFonts w:eastAsia="Times New Roman" w:cs="Times New Roman" w:ascii="Times New Roman" w:hAnsi="Times New Roman"/>
+                <w:kern w:val="0"/>
+                <w:sz w:val="22"/>
+                <w:szCs w:val="22"/>
+                <w:lang w:val="en-AU" w:eastAsia="en-US" w:bidi="ar-SA"/>
+              </w:rPr>
+              <w:t>Syed</w:t>
+            </w:r>
+          </w:p>
+        </w:tc>
+      </w:tr>
+      <w:tr>
+        <w:trPr/>
+        <w:tc>
+          <w:tcPr>
+            <w:tcW w:w="4390" w:type="dxa"/>
+            <w:cnfStyle w:val="001000000000" w:firstRow="0" w:lastRow="0" w:firstColumn="1" w:lastColumn="0" w:oddVBand="0" w:evenVBand="0" w:oddHBand="0" w:evenHBand="0" w:firstRowFirstColumn="0" w:firstRowLastColumn="0" w:lastRowFirstColumn="0" w:lastRowLastColumn="0"/>
+            <w:tcBorders/>
+          </w:tcPr>
+          <w:p>
+            <w:pPr>
+              <w:pStyle w:val="Normal"/>
+              <w:widowControl w:val="false"/>
+              <w:suppressAutoHyphens w:val="true"/>
+              <w:spacing w:lineRule="auto" w:line="240" w:before="0" w:after="0"/>
+              <w:jc w:val="left"/>
+              <w:textAlignment w:val="baseline"/>
+              <w:rPr>
+                <w:rFonts w:ascii="Times New Roman" w:hAnsi="Times New Roman" w:eastAsia="Times New Roman" w:cs="Times New Roman"/>
+                <w:b/>
+                <w:b/>
+                <w:bCs/>
+                <w:kern w:val="0"/>
+                <w:sz w:val="22"/>
+                <w:szCs w:val="22"/>
+                <w:lang w:val="en-AU" w:eastAsia="en-US" w:bidi="ar-SA"/>
+              </w:rPr>
+            </w:pPr>
+            <w:r>
+              <w:rPr>
+                <w:rFonts w:eastAsia="Times New Roman" w:cs="Times New Roman" w:ascii="Times New Roman" w:hAnsi="Times New Roman"/>
+                <w:b/>
+                <w:bCs/>
+                <w:kern w:val="0"/>
+                <w:sz w:val="22"/>
+                <w:szCs w:val="22"/>
+                <w:lang w:val="en-AU" w:eastAsia="en-US" w:bidi="ar-SA"/>
+              </w:rPr>
+              <w:t>Team Directory</w:t>
+            </w:r>
           </w:p>
         </w:tc>
         <w:tc>
           <w:tcPr>
             <w:tcW w:w="4609" w:type="dxa"/>
-          </w:tcPr>
-          <w:p>
-            <w:pPr>
-              <w:widowControl w:val="0"/>
-              <w:spacing w:after="0" w:line="240" w:lineRule="auto"/>
+            <w:tcBorders/>
+          </w:tcPr>
+          <w:p>
+            <w:pPr>
+              <w:pStyle w:val="Normal"/>
+              <w:widowControl w:val="false"/>
+              <w:suppressAutoHyphens w:val="true"/>
+              <w:spacing w:lineRule="auto" w:line="240" w:before="0" w:after="0"/>
+              <w:jc w:val="left"/>
               <w:textAlignment w:val="baseline"/>
-              <w:cnfStyle w:val="000000100000" w:firstRow="0" w:lastRow="0" w:firstColumn="0" w:lastColumn="0" w:oddVBand="0" w:evenVBand="0" w:oddHBand="1" w:evenHBand="0" w:firstRowFirstColumn="0" w:firstRowLastColumn="0" w:lastRowFirstColumn="0" w:lastRowLastColumn="0"/>
-              <w:rPr>
-                <w:rFonts w:ascii="Times New Roman" w:eastAsia="Times New Roman" w:hAnsi="Times New Roman" w:cs="Times New Roman"/>
+              <w:cnfStyle w:val="000000000000" w:firstRow="0" w:lastRow="0" w:firstColumn="0" w:lastColumn="0" w:oddVBand="0" w:evenVBand="0" w:oddHBand="0" w:evenHBand="0" w:firstRowFirstColumn="0" w:firstRowLastColumn="0" w:lastRowFirstColumn="0" w:lastRowLastColumn="0"/>
+              <w:rPr>
+                <w:rFonts w:ascii="Times New Roman" w:hAnsi="Times New Roman" w:eastAsia="Times New Roman" w:cs="Times New Roman"/>
                 <w:sz w:val="24"/>
                 <w:szCs w:val="24"/>
                 <w:lang w:eastAsia="en-AU"/>
               </w:rPr>
             </w:pPr>
+            <w:r>
+              <w:rPr>
+                <w:rFonts w:eastAsia="Times New Roman" w:cs="Times New Roman" w:ascii="Times New Roman" w:hAnsi="Times New Roman"/>
+                <w:kern w:val="0"/>
+                <w:sz w:val="22"/>
+                <w:szCs w:val="22"/>
+                <w:lang w:val="en-AU" w:eastAsia="en-US" w:bidi="ar-SA"/>
+              </w:rPr>
+              <w:t>All</w:t>
+            </w:r>
           </w:p>
         </w:tc>
       </w:tr>
       <w:tr>
-        <w:tc>
-          <w:tcPr>
+        <w:trPr/>
+        <w:tc>
+          <w:tcPr>
+            <w:tcW w:w="4390" w:type="dxa"/>
             <w:cnfStyle w:val="001000000000" w:firstRow="0" w:lastRow="0" w:firstColumn="1" w:lastColumn="0" w:oddVBand="0" w:evenVBand="0" w:oddHBand="0" w:evenHBand="0" w:firstRowFirstColumn="0" w:firstRowLastColumn="0" w:lastRowFirstColumn="0" w:lastRowLastColumn="0"/>
-            <w:tcW w:w="4390" w:type="dxa"/>
-          </w:tcPr>
-          <w:p>
-            <w:pPr>
-              <w:widowControl w:val="0"/>
-              <w:spacing w:after="0" w:line="240" w:lineRule="auto"/>
+            <w:tcBorders>
+              <w:top w:val="nil"/>
+            </w:tcBorders>
+          </w:tcPr>
+          <w:p>
+            <w:pPr>
+              <w:pStyle w:val="Heading2"/>
+              <w:widowControl w:val="false"/>
+              <w:suppressAutoHyphens w:val="true"/>
+              <w:spacing w:lineRule="auto" w:line="240" w:before="0" w:after="0"/>
+              <w:jc w:val="left"/>
               <w:textAlignment w:val="baseline"/>
               <w:rPr>
-                <w:rFonts w:ascii="Times New Roman" w:eastAsia="Times New Roman" w:hAnsi="Times New Roman" w:cs="Times New Roman"/>
+                <w:rFonts w:ascii="Times New Roman" w:hAnsi="Times New Roman" w:eastAsia="Times New Roman" w:cs="Times New Roman"/>
+                <w:b/>
+                <w:b/>
+                <w:bCs/>
+                <w:color w:val="000000"/>
+                <w:kern w:val="0"/>
+                <w:sz w:val="22"/>
+                <w:szCs w:val="22"/>
+                <w:lang w:val="en-AU" w:eastAsia="en-US" w:bidi="ar-SA"/>
+              </w:rPr>
+            </w:pPr>
+            <w:r>
+              <w:rPr>
+                <w:rFonts w:eastAsia="Times New Roman" w:cs="Times New Roman" w:ascii="Times New Roman" w:hAnsi="Times New Roman"/>
+                <w:b/>
+                <w:bCs/>
+                <w:color w:val="000000"/>
+                <w:kern w:val="0"/>
+                <w:sz w:val="22"/>
+                <w:szCs w:val="22"/>
+                <w:lang w:val="en-AU" w:eastAsia="en-US" w:bidi="ar-SA"/>
+              </w:rPr>
+              <w:t>Communication Methods and Technologies</w:t>
+            </w:r>
+          </w:p>
+        </w:tc>
+        <w:tc>
+          <w:tcPr>
+            <w:tcW w:w="4609" w:type="dxa"/>
+            <w:tcBorders>
+              <w:top w:val="nil"/>
+            </w:tcBorders>
+          </w:tcPr>
+          <w:p>
+            <w:pPr>
+              <w:pStyle w:val="Normal"/>
+              <w:widowControl w:val="false"/>
+              <w:suppressAutoHyphens w:val="true"/>
+              <w:spacing w:lineRule="auto" w:line="240" w:before="0" w:after="0"/>
+              <w:jc w:val="left"/>
+              <w:textAlignment w:val="baseline"/>
+              <w:cnfStyle w:val="000000000000" w:firstRow="0" w:lastRow="0" w:firstColumn="0" w:lastColumn="0" w:oddVBand="0" w:evenVBand="0" w:oddHBand="0" w:evenHBand="0" w:firstRowFirstColumn="0" w:firstRowLastColumn="0" w:lastRowFirstColumn="0" w:lastRowLastColumn="0"/>
+              <w:rPr>
+                <w:rFonts w:ascii="Times New Roman" w:hAnsi="Times New Roman" w:eastAsia="Times New Roman" w:cs="Times New Roman"/>
                 <w:sz w:val="24"/>
                 <w:szCs w:val="24"/>
                 <w:lang w:eastAsia="en-AU"/>
               </w:rPr>
             </w:pPr>
+            <w:r>
+              <w:rPr>
+                <w:rFonts w:eastAsia="Times New Roman" w:cs="Times New Roman" w:ascii="Times New Roman" w:hAnsi="Times New Roman"/>
+                <w:kern w:val="0"/>
+                <w:sz w:val="24"/>
+                <w:szCs w:val="24"/>
+                <w:lang w:val="en-AU" w:eastAsia="en-AU" w:bidi="ar-SA"/>
+              </w:rPr>
+              <w:t>Syed</w:t>
+            </w:r>
+          </w:p>
+        </w:tc>
+      </w:tr>
+      <w:tr>
+        <w:trPr/>
+        <w:tc>
+          <w:tcPr>
+            <w:tcW w:w="4390" w:type="dxa"/>
+            <w:cnfStyle w:val="001000000000" w:firstRow="0" w:lastRow="0" w:firstColumn="1" w:lastColumn="0" w:oddVBand="0" w:evenVBand="0" w:oddHBand="0" w:evenHBand="0" w:firstRowFirstColumn="0" w:firstRowLastColumn="0" w:lastRowFirstColumn="0" w:lastRowLastColumn="0"/>
+            <w:tcBorders>
+              <w:top w:val="nil"/>
+            </w:tcBorders>
+          </w:tcPr>
+          <w:p>
+            <w:pPr>
+              <w:pStyle w:val="Normal"/>
+              <w:widowControl w:val="false"/>
+              <w:suppressAutoHyphens w:val="true"/>
+              <w:spacing w:lineRule="auto" w:line="240" w:before="0" w:after="0"/>
+              <w:jc w:val="left"/>
+              <w:textAlignment w:val="baseline"/>
+              <w:rPr>
+                <w:rFonts w:ascii="Times New Roman" w:hAnsi="Times New Roman" w:eastAsia="Times New Roman" w:cs="Times New Roman"/>
+                <w:b/>
+                <w:b/>
+                <w:bCs/>
+                <w:kern w:val="0"/>
+                <w:sz w:val="22"/>
+                <w:szCs w:val="22"/>
+                <w:lang w:val="en-AU" w:eastAsia="en-US" w:bidi="ar-SA"/>
+              </w:rPr>
+            </w:pPr>
+            <w:r>
+              <w:rPr>
+                <w:rFonts w:eastAsia="Times New Roman" w:cs="Times New Roman" w:ascii="Times New Roman" w:hAnsi="Times New Roman"/>
+                <w:b/>
+                <w:bCs/>
+                <w:kern w:val="0"/>
+                <w:sz w:val="22"/>
+                <w:szCs w:val="22"/>
+                <w:lang w:val="en-AU" w:eastAsia="en-US" w:bidi="ar-SA"/>
+              </w:rPr>
+              <w:t>Conflict Resolution</w:t>
+            </w:r>
           </w:p>
         </w:tc>
         <w:tc>
           <w:tcPr>
             <w:tcW w:w="4609" w:type="dxa"/>
-          </w:tcPr>
-          <w:p>
-            <w:pPr>
-              <w:widowControl w:val="0"/>
-              <w:spacing w:after="0" w:line="240" w:lineRule="auto"/>
+            <w:tcBorders>
+              <w:top w:val="nil"/>
+            </w:tcBorders>
+          </w:tcPr>
+          <w:p>
+            <w:pPr>
+              <w:pStyle w:val="Normal"/>
+              <w:widowControl w:val="false"/>
+              <w:suppressAutoHyphens w:val="true"/>
+              <w:spacing w:lineRule="auto" w:line="240" w:before="0" w:after="0"/>
+              <w:jc w:val="left"/>
               <w:textAlignment w:val="baseline"/>
               <w:cnfStyle w:val="000000000000" w:firstRow="0" w:lastRow="0" w:firstColumn="0" w:lastColumn="0" w:oddVBand="0" w:evenVBand="0" w:oddHBand="0" w:evenHBand="0" w:firstRowFirstColumn="0" w:firstRowLastColumn="0" w:lastRowFirstColumn="0" w:lastRowLastColumn="0"/>
               <w:rPr>
-                <w:rFonts w:ascii="Times New Roman" w:eastAsia="Times New Roman" w:hAnsi="Times New Roman" w:cs="Times New Roman"/>
+                <w:rFonts w:ascii="Times New Roman" w:hAnsi="Times New Roman" w:eastAsia="Times New Roman" w:cs="Times New Roman"/>
                 <w:sz w:val="24"/>
                 <w:szCs w:val="24"/>
                 <w:lang w:eastAsia="en-AU"/>
               </w:rPr>
             </w:pPr>
+            <w:r>
+              <w:rPr>
+                <w:rFonts w:eastAsia="Times New Roman" w:cs="Times New Roman" w:ascii="Times New Roman" w:hAnsi="Times New Roman"/>
+                <w:kern w:val="0"/>
+                <w:sz w:val="24"/>
+                <w:szCs w:val="24"/>
+                <w:lang w:val="en-AU" w:eastAsia="en-AU" w:bidi="ar-SA"/>
+              </w:rPr>
+              <w:t>Dylan</w:t>
+            </w:r>
           </w:p>
         </w:tc>
       </w:tr>
@@ -3704,135 +4704,157 @@
         </w:trPr>
         <w:tc>
           <w:tcPr>
+            <w:tcW w:w="4390" w:type="dxa"/>
             <w:cnfStyle w:val="001000000000" w:firstRow="0" w:lastRow="0" w:firstColumn="1" w:lastColumn="0" w:oddVBand="0" w:evenVBand="0" w:oddHBand="0" w:evenHBand="0" w:firstRowFirstColumn="0" w:firstRowLastColumn="0" w:lastRowFirstColumn="0" w:lastRowLastColumn="0"/>
-            <w:tcW w:w="4390" w:type="dxa"/>
-          </w:tcPr>
-          <w:p>
-            <w:pPr>
-              <w:widowControl w:val="0"/>
-              <w:spacing w:after="0" w:line="240" w:lineRule="auto"/>
+            <w:tcBorders/>
+            <w:shd w:color="auto" w:fill="DEEAF6" w:themeFill="accent5" w:themeFillTint="33" w:val="clear"/>
+          </w:tcPr>
+          <w:p>
+            <w:pPr>
+              <w:pStyle w:val="Normal"/>
+              <w:widowControl w:val="false"/>
+              <w:suppressAutoHyphens w:val="true"/>
+              <w:spacing w:lineRule="auto" w:line="240" w:before="0" w:after="0"/>
+              <w:jc w:val="left"/>
               <w:textAlignment w:val="baseline"/>
               <w:rPr>
-                <w:rFonts w:ascii="Times New Roman" w:eastAsia="Times New Roman" w:hAnsi="Times New Roman" w:cs="Times New Roman"/>
+                <w:rFonts w:ascii="Times New Roman" w:hAnsi="Times New Roman" w:eastAsia="Times New Roman" w:cs="Times New Roman"/>
                 <w:sz w:val="24"/>
                 <w:szCs w:val="24"/>
                 <w:lang w:eastAsia="en-AU"/>
               </w:rPr>
             </w:pPr>
+            <w:r>
+              <w:rPr>
+                <w:rFonts w:eastAsia="Times New Roman" w:cs="Times New Roman" w:ascii="Times New Roman" w:hAnsi="Times New Roman"/>
+                <w:b/>
+                <w:bCs/>
+                <w:kern w:val="0"/>
+                <w:sz w:val="22"/>
+                <w:szCs w:val="22"/>
+                <w:lang w:val="en-AU" w:eastAsia="en-US" w:bidi="ar-SA"/>
+              </w:rPr>
+              <w:t>Communication standards</w:t>
+            </w:r>
           </w:p>
         </w:tc>
         <w:tc>
           <w:tcPr>
             <w:tcW w:w="4609" w:type="dxa"/>
-          </w:tcPr>
-          <w:p>
-            <w:pPr>
-              <w:widowControl w:val="0"/>
-              <w:spacing w:after="0" w:line="240" w:lineRule="auto"/>
+            <w:tcBorders/>
+            <w:shd w:color="auto" w:fill="DEEAF6" w:themeFill="accent5" w:themeFillTint="33" w:val="clear"/>
+          </w:tcPr>
+          <w:p>
+            <w:pPr>
+              <w:pStyle w:val="Normal"/>
+              <w:widowControl w:val="false"/>
+              <w:suppressAutoHyphens w:val="true"/>
+              <w:spacing w:lineRule="auto" w:line="240" w:before="0" w:after="0"/>
+              <w:jc w:val="left"/>
               <w:textAlignment w:val="baseline"/>
               <w:cnfStyle w:val="000000100000" w:firstRow="0" w:lastRow="0" w:firstColumn="0" w:lastColumn="0" w:oddVBand="0" w:evenVBand="0" w:oddHBand="1" w:evenHBand="0" w:firstRowFirstColumn="0" w:firstRowLastColumn="0" w:lastRowFirstColumn="0" w:lastRowLastColumn="0"/>
               <w:rPr>
-                <w:rFonts w:ascii="Times New Roman" w:eastAsia="Times New Roman" w:hAnsi="Times New Roman" w:cs="Times New Roman"/>
+                <w:rFonts w:ascii="Times New Roman" w:hAnsi="Times New Roman" w:eastAsia="Times New Roman" w:cs="Times New Roman"/>
                 <w:sz w:val="24"/>
                 <w:szCs w:val="24"/>
                 <w:lang w:eastAsia="en-AU"/>
               </w:rPr>
             </w:pPr>
+            <w:r>
+              <w:rPr>
+                <w:rFonts w:eastAsia="Times New Roman" w:cs="Times New Roman" w:ascii="Times New Roman" w:hAnsi="Times New Roman"/>
+                <w:kern w:val="0"/>
+                <w:sz w:val="22"/>
+                <w:szCs w:val="22"/>
+                <w:lang w:val="en-AU" w:eastAsia="en-US" w:bidi="ar-SA"/>
+              </w:rPr>
+              <w:t>Braedyn</w:t>
+            </w:r>
           </w:p>
         </w:tc>
       </w:tr>
       <w:tr>
-        <w:tc>
-          <w:tcPr>
+        <w:trPr/>
+        <w:tc>
+          <w:tcPr>
+            <w:tcW w:w="4390" w:type="dxa"/>
             <w:cnfStyle w:val="001000000000" w:firstRow="0" w:lastRow="0" w:firstColumn="1" w:lastColumn="0" w:oddVBand="0" w:evenVBand="0" w:oddHBand="0" w:evenHBand="0" w:firstRowFirstColumn="0" w:firstRowLastColumn="0" w:lastRowFirstColumn="0" w:lastRowLastColumn="0"/>
-            <w:tcW w:w="4390" w:type="dxa"/>
-          </w:tcPr>
-          <w:p>
-            <w:pPr>
-              <w:widowControl w:val="0"/>
-              <w:spacing w:after="0" w:line="240" w:lineRule="auto"/>
+            <w:tcBorders/>
+          </w:tcPr>
+          <w:p>
+            <w:pPr>
+              <w:pStyle w:val="Normal"/>
+              <w:widowControl w:val="false"/>
+              <w:suppressAutoHyphens w:val="true"/>
+              <w:spacing w:lineRule="auto" w:line="240" w:before="0" w:after="0"/>
+              <w:jc w:val="left"/>
               <w:textAlignment w:val="baseline"/>
               <w:rPr>
-                <w:rFonts w:ascii="Times New Roman" w:eastAsia="Times New Roman" w:hAnsi="Times New Roman" w:cs="Times New Roman"/>
-                <w:b w:val="0"/>
-                <w:bCs w:val="0"/>
+                <w:rFonts w:ascii="Times New Roman" w:hAnsi="Times New Roman" w:eastAsia="Times New Roman" w:cs="Times New Roman"/>
+                <w:b w:val="false"/>
+                <w:b w:val="false"/>
+                <w:bCs w:val="false"/>
                 <w:sz w:val="24"/>
                 <w:szCs w:val="24"/>
                 <w:lang w:eastAsia="en-AU"/>
               </w:rPr>
             </w:pPr>
+            <w:r>
+              <w:rPr>
+                <w:rFonts w:eastAsia="Times New Roman" w:cs="Times New Roman" w:ascii="Times New Roman" w:hAnsi="Times New Roman"/>
+                <w:b/>
+                <w:bCs/>
+                <w:kern w:val="0"/>
+                <w:sz w:val="22"/>
+                <w:szCs w:val="22"/>
+                <w:lang w:val="en-AU" w:eastAsia="en-US" w:bidi="ar-SA"/>
+              </w:rPr>
+              <w:t>Conclusion</w:t>
+            </w:r>
           </w:p>
         </w:tc>
         <w:tc>
           <w:tcPr>
             <w:tcW w:w="4609" w:type="dxa"/>
-          </w:tcPr>
-          <w:p>
-            <w:pPr>
-              <w:widowControl w:val="0"/>
-              <w:spacing w:after="0" w:line="240" w:lineRule="auto"/>
+            <w:tcBorders/>
+          </w:tcPr>
+          <w:p>
+            <w:pPr>
+              <w:pStyle w:val="Normal"/>
+              <w:widowControl w:val="false"/>
+              <w:suppressAutoHyphens w:val="true"/>
+              <w:spacing w:lineRule="auto" w:line="240" w:before="0" w:after="0"/>
+              <w:jc w:val="left"/>
               <w:textAlignment w:val="baseline"/>
               <w:cnfStyle w:val="000000000000" w:firstRow="0" w:lastRow="0" w:firstColumn="0" w:lastColumn="0" w:oddVBand="0" w:evenVBand="0" w:oddHBand="0" w:evenHBand="0" w:firstRowFirstColumn="0" w:firstRowLastColumn="0" w:lastRowFirstColumn="0" w:lastRowLastColumn="0"/>
               <w:rPr>
-                <w:rFonts w:ascii="Times New Roman" w:eastAsia="Times New Roman" w:hAnsi="Times New Roman" w:cs="Times New Roman"/>
+                <w:rFonts w:ascii="Times New Roman" w:hAnsi="Times New Roman" w:eastAsia="Times New Roman" w:cs="Times New Roman"/>
                 <w:sz w:val="24"/>
                 <w:szCs w:val="24"/>
                 <w:lang w:eastAsia="en-AU"/>
               </w:rPr>
             </w:pPr>
-          </w:p>
-        </w:tc>
-      </w:tr>
-      <w:tr>
-        <w:trPr>
-          <w:cnfStyle w:val="000000100000" w:firstRow="0" w:lastRow="0" w:firstColumn="0" w:lastColumn="0" w:oddVBand="0" w:evenVBand="0" w:oddHBand="1" w:evenHBand="0" w:firstRowFirstColumn="0" w:firstRowLastColumn="0" w:lastRowFirstColumn="0" w:lastRowLastColumn="0"/>
-        </w:trPr>
-        <w:tc>
-          <w:tcPr>
-            <w:cnfStyle w:val="001000000000" w:firstRow="0" w:lastRow="0" w:firstColumn="1" w:lastColumn="0" w:oddVBand="0" w:evenVBand="0" w:oddHBand="0" w:evenHBand="0" w:firstRowFirstColumn="0" w:firstRowLastColumn="0" w:lastRowFirstColumn="0" w:lastRowLastColumn="0"/>
-            <w:tcW w:w="4390" w:type="dxa"/>
-          </w:tcPr>
-          <w:p>
-            <w:pPr>
-              <w:widowControl w:val="0"/>
-              <w:spacing w:after="0" w:line="240" w:lineRule="auto"/>
-              <w:textAlignment w:val="baseline"/>
-              <w:rPr>
-                <w:rFonts w:ascii="Times New Roman" w:eastAsia="Times New Roman" w:hAnsi="Times New Roman" w:cs="Times New Roman"/>
-                <w:sz w:val="24"/>
-                <w:szCs w:val="24"/>
-                <w:lang w:eastAsia="en-AU"/>
-              </w:rPr>
-            </w:pPr>
-          </w:p>
-        </w:tc>
-        <w:tc>
-          <w:tcPr>
-            <w:tcW w:w="4609" w:type="dxa"/>
-          </w:tcPr>
-          <w:p>
-            <w:pPr>
-              <w:widowControl w:val="0"/>
-              <w:spacing w:after="0" w:line="240" w:lineRule="auto"/>
-              <w:textAlignment w:val="baseline"/>
-              <w:cnfStyle w:val="000000100000" w:firstRow="0" w:lastRow="0" w:firstColumn="0" w:lastColumn="0" w:oddVBand="0" w:evenVBand="0" w:oddHBand="1" w:evenHBand="0" w:firstRowFirstColumn="0" w:firstRowLastColumn="0" w:lastRowFirstColumn="0" w:lastRowLastColumn="0"/>
-              <w:rPr>
-                <w:rFonts w:ascii="Times New Roman" w:eastAsia="Times New Roman" w:hAnsi="Times New Roman" w:cs="Times New Roman"/>
-                <w:sz w:val="24"/>
-                <w:szCs w:val="24"/>
-                <w:lang w:eastAsia="en-AU"/>
-              </w:rPr>
-            </w:pPr>
+            <w:r>
+              <w:rPr>
+                <w:rFonts w:eastAsia="Times New Roman" w:cs="Times New Roman" w:ascii="Times New Roman" w:hAnsi="Times New Roman"/>
+                <w:kern w:val="0"/>
+                <w:sz w:val="22"/>
+                <w:szCs w:val="22"/>
+                <w:lang w:val="en-AU" w:eastAsia="en-US" w:bidi="ar-SA"/>
+              </w:rPr>
+              <w:t xml:space="preserve">Dylan </w:t>
+            </w:r>
           </w:p>
         </w:tc>
       </w:tr>
     </w:tbl>
     <w:p>
       <w:pPr>
-        <w:spacing w:after="0" w:line="240" w:lineRule="auto"/>
+        <w:pStyle w:val="Normal"/>
+        <w:spacing w:lineRule="auto" w:line="240" w:before="0" w:after="0"/>
         <w:textAlignment w:val="baseline"/>
         <w:rPr>
-          <w:rFonts w:ascii="Segoe UI" w:eastAsia="Times New Roman" w:hAnsi="Segoe UI" w:cs="Segoe UI"/>
+          <w:rFonts w:ascii="Segoe UI" w:hAnsi="Segoe UI" w:eastAsia="Times New Roman" w:cs="Segoe UI"/>
           <w:sz w:val="18"/>
           <w:szCs w:val="18"/>
           <w:lang w:eastAsia="en-AU"/>
@@ -3840,59 +4862,49 @@
       </w:pPr>
       <w:r>
         <w:rPr>
-          <w:rFonts w:ascii="Garamond" w:eastAsia="Times New Roman" w:hAnsi="Garamond" w:cs="Segoe UI"/>
+          <w:rFonts w:eastAsia="Times New Roman" w:cs="Segoe UI" w:ascii="Garamond" w:hAnsi="Garamond"/>
           <w:lang w:eastAsia="en-AU"/>
         </w:rPr>
         <w:t> </w:t>
       </w:r>
     </w:p>
-    <w:p/>
+    <w:p>
+      <w:pPr>
+        <w:pStyle w:val="Normal"/>
+        <w:widowControl/>
+        <w:suppressAutoHyphens w:val="true"/>
+        <w:bidi w:val="0"/>
+        <w:spacing w:lineRule="auto" w:line="259" w:before="0" w:after="160"/>
+        <w:jc w:val="left"/>
+        <w:rPr/>
+      </w:pPr>
+      <w:r>
+        <w:rPr/>
+      </w:r>
+    </w:p>
     <w:sectPr>
-      <w:footerReference w:type="default" r:id="rId13"/>
+      <w:footerReference w:type="default" r:id="rId4"/>
+      <w:type w:val="nextPage"/>
       <w:pgSz w:w="11906" w:h="16838"/>
-      <w:pgMar w:top="1440" w:right="1440" w:bottom="1440" w:left="1440" w:header="0" w:footer="708" w:gutter="0"/>
-      <w:cols w:space="720"/>
-      <w:formProt w:val="0"/>
-      <w:docGrid w:linePitch="360" w:charSpace="4096"/>
+      <w:pgMar w:left="1440" w:right="1440" w:gutter="0" w:header="0" w:top="1440" w:footer="708" w:bottom="1440"/>
+      <w:pgNumType w:fmt="decimal"/>
+      <w:formProt w:val="false"/>
+      <w:textDirection w:val="lrTb"/>
+      <w:docGrid w:type="default" w:linePitch="360" w:charSpace="8192"/>
     </w:sectPr>
   </w:body>
 </w:document>
 </file>
 
-<file path=word/endnotes.xml><?xml version="1.0" encoding="utf-8"?>
-<w:endnotes xmlns:wpc="http://schemas.microsoft.com/office/word/2010/wordprocessingCanvas" xmlns:cx="http://schemas.microsoft.com/office/drawing/2014/chartex" xmlns:cx1="http://schemas.microsoft.com/office/drawing/2015/9/8/chartex" xmlns:cx2="http://schemas.microsoft.com/office/drawing/2015/10/21/chartex" xmlns:cx3="http://schemas.microsoft.com/office/drawing/2016/5/9/chartex" xmlns:cx4="http://schemas.microsoft.com/office/drawing/2016/5/10/chartex" xmlns:cx5="http://schemas.microsoft.com/office/drawing/2016/5/11/chartex" xmlns:cx6="http://schemas.microsoft.com/office/drawing/2016/5/12/chartex" xmlns:cx7="http://schemas.microsoft.com/office/drawing/2016/5/13/chartex" xmlns:cx8="http://schemas.microsoft.com/office/drawing/2016/5/14/chartex" xmlns:mc="http://schemas.openxmlformats.org/markup-compatibility/2006" xmlns:aink="http://schemas.microsoft.com/office/drawing/2016/ink" xmlns:am3d="http://schemas.microsoft.com/office/drawing/2017/model3d" xmlns:o="urn:schemas-microsoft-com:office:office" xmlns:oel="http://schemas.microsoft.com/office/2019/extlst" xmlns:r="http://schemas.openxmlformats.org/officeDocument/2006/relationships" xmlns:m="http://schemas.openxmlformats.org/officeDocument/2006/math" xmlns:v="urn:schemas-microsoft-com:vml" xmlns:wp14="http://schemas.microsoft.com/office/word/2010/wordprocessingDrawing" xmlns:wp="http://schemas.openxmlformats.org/drawingml/2006/wordprocessingDrawing" xmlns:w10="urn:schemas-microsoft-com:office:word" xmlns:w="http://schemas.openxmlformats.org/wordprocessingml/2006/main" xmlns:w14="http://schemas.microsoft.com/office/word/2010/wordml" xmlns:w15="http://schemas.microsoft.com/office/word/2012/wordml" xmlns:w16cex="http://schemas.microsoft.com/office/word/2018/wordml/cex" xmlns:w16cid="http://schemas.microsoft.com/office/word/2016/wordml/cid" xmlns:w16="http://schemas.microsoft.com/office/word/2018/wordml" xmlns:w16sdtdh="http://schemas.microsoft.com/office/word/2020/wordml/sdtdatahash" xmlns:w16se="http://schemas.microsoft.com/office/word/2015/wordml/symex" xmlns:wpg="http://schemas.microsoft.com/office/word/2010/wordprocessingGroup" xmlns:wpi="http://schemas.microsoft.com/office/word/2010/wordprocessingInk" xmlns:wne="http://schemas.microsoft.com/office/word/2006/wordml" xmlns:wps="http://schemas.microsoft.com/office/word/2010/wordprocessingShape" mc:Ignorable="w14 w15 w16se w16cid w16 w16cex w16sdtdh wp14">
-  <w:endnote w:type="separator" w:id="-1">
-    <w:p>
-      <w:pPr>
-        <w:spacing w:after="0" w:line="240" w:lineRule="auto"/>
-      </w:pPr>
-      <w:r>
-        <w:separator/>
-      </w:r>
-    </w:p>
-  </w:endnote>
-  <w:endnote w:type="continuationSeparator" w:id="0">
-    <w:p>
-      <w:pPr>
-        <w:spacing w:after="0" w:line="240" w:lineRule="auto"/>
-      </w:pPr>
-      <w:r>
-        <w:continuationSeparator/>
-      </w:r>
-    </w:p>
-  </w:endnote>
-</w:endnotes>
-</file>
-
 <file path=word/footer1.xml><?xml version="1.0" encoding="utf-8"?>
-<w:ftr xmlns:wpc="http://schemas.microsoft.com/office/word/2010/wordprocessingCanvas" xmlns:cx="http://schemas.microsoft.com/office/drawing/2014/chartex" xmlns:cx1="http://schemas.microsoft.com/office/drawing/2015/9/8/chartex" xmlns:cx2="http://schemas.microsoft.com/office/drawing/2015/10/21/chartex" xmlns:cx3="http://schemas.microsoft.com/office/drawing/2016/5/9/chartex" xmlns:cx4="http://schemas.microsoft.com/office/drawing/2016/5/10/chartex" xmlns:cx5="http://schemas.microsoft.com/office/drawing/2016/5/11/chartex" xmlns:cx6="http://schemas.microsoft.com/office/drawing/2016/5/12/chartex" xmlns:cx7="http://schemas.microsoft.com/office/drawing/2016/5/13/chartex" xmlns:cx8="http://schemas.microsoft.com/office/drawing/2016/5/14/chartex" xmlns:mc="http://schemas.openxmlformats.org/markup-compatibility/2006" xmlns:aink="http://schemas.microsoft.com/office/drawing/2016/ink" xmlns:am3d="http://schemas.microsoft.com/office/drawing/2017/model3d" xmlns:o="urn:schemas-microsoft-com:office:office" xmlns:oel="http://schemas.microsoft.com/office/2019/extlst" xmlns:r="http://schemas.openxmlformats.org/officeDocument/2006/relationships" xmlns:m="http://schemas.openxmlformats.org/officeDocument/2006/math" xmlns:v="urn:schemas-microsoft-com:vml" xmlns:wp14="http://schemas.microsoft.com/office/word/2010/wordprocessingDrawing" xmlns:wp="http://schemas.openxmlformats.org/drawingml/2006/wordprocessingDrawing" xmlns:w10="urn:schemas-microsoft-com:office:word" xmlns:w="http://schemas.openxmlformats.org/wordprocessingml/2006/main" xmlns:w14="http://schemas.microsoft.com/office/word/2010/wordml" xmlns:w15="http://schemas.microsoft.com/office/word/2012/wordml" xmlns:w16cex="http://schemas.microsoft.com/office/word/2018/wordml/cex" xmlns:w16cid="http://schemas.microsoft.com/office/word/2016/wordml/cid" xmlns:w16="http://schemas.microsoft.com/office/word/2018/wordml" xmlns:w16sdtdh="http://schemas.microsoft.com/office/word/2020/wordml/sdtdatahash" xmlns:w16se="http://schemas.microsoft.com/office/word/2015/wordml/symex" xmlns:wpg="http://schemas.microsoft.com/office/word/2010/wordprocessingGroup" xmlns:wpi="http://schemas.microsoft.com/office/word/2010/wordprocessingInk" xmlns:wne="http://schemas.microsoft.com/office/word/2006/wordml" xmlns:wps="http://schemas.microsoft.com/office/word/2010/wordprocessingShape" mc:Ignorable="w14 w15 w16se w16cid w16 w16cex w16sdtdh wp14">
+<w:ftr xmlns:o="urn:schemas-microsoft-com:office:office" xmlns:r="http://schemas.openxmlformats.org/officeDocument/2006/relationships" xmlns:v="urn:schemas-microsoft-com:vml" xmlns:w="http://schemas.openxmlformats.org/wordprocessingml/2006/main" xmlns:w10="urn:schemas-microsoft-com:office:word" xmlns:wp="http://schemas.openxmlformats.org/drawingml/2006/wordprocessingDrawing" xmlns:wps="http://schemas.microsoft.com/office/word/2010/wordprocessingShape" xmlns:wpg="http://schemas.microsoft.com/office/word/2010/wordprocessingGroup" xmlns:mc="http://schemas.openxmlformats.org/markup-compatibility/2006" xmlns:wp14="http://schemas.microsoft.com/office/word/2010/wordprocessingDrawing" xmlns:w14="http://schemas.microsoft.com/office/word/2010/wordml" xmlns:w15="http://schemas.microsoft.com/office/word/2012/wordml" mc:Ignorable="w14 wp14 w15">
   <w:sdt>
     <w:sdtPr>
-      <w:id w:val="1458740844"/>
       <w:docPartObj>
         <w:docPartGallery w:val="Page Numbers (Bottom of Page)"/>
-        <w:docPartUnique/>
+        <w:docPartUnique w:val="true"/>
       </w:docPartObj>
+      <w:id w:val="1864110038"/>
     </w:sdtPr>
     <w:sdtContent>
       <w:p>
@@ -3902,6 +4914,7 @@
             <w:top w:val="single" w:sz="4" w:space="1" w:color="D9D9D9"/>
           </w:pBdr>
           <w:rPr>
+            <w:b/>
             <w:b/>
             <w:bCs/>
           </w:rPr>
@@ -3932,7 +4945,7 @@
             <w:b/>
             <w:bCs/>
           </w:rPr>
-          <w:t>12</w:t>
+          <w:t>10</w:t>
         </w:r>
         <w:r>
           <w:rPr>
@@ -3947,11 +4960,19 @@
             <w:bCs/>
             <w:lang w:val="en-GB"/>
           </w:rPr>
-          <w:t xml:space="preserve"> | </w:t>
+          <w:t xml:space="preserve"> </w:t>
         </w:r>
         <w:r>
           <w:rPr>
-            <w:color w:val="7F7F7F" w:themeColor="background1" w:themeShade="7F"/>
+            <w:b/>
+            <w:bCs/>
+            <w:lang w:val="en-GB"/>
+          </w:rPr>
+          <w:t xml:space="preserve">| </w:t>
+        </w:r>
+        <w:r>
+          <w:rPr>
+            <w:color w:val="7F7F7F" w:themeColor="background1" w:themeShade="7f"/>
             <w:spacing w:val="60"/>
             <w:lang w:val="en-GB"/>
           </w:rPr>
@@ -3963,42 +4984,18 @@
   <w:p>
     <w:pPr>
       <w:pStyle w:val="Footer"/>
+      <w:rPr/>
     </w:pPr>
+    <w:r>
+      <w:rPr/>
+    </w:r>
   </w:p>
 </w:ftr>
 </file>
 
-<file path=word/footnotes.xml><?xml version="1.0" encoding="utf-8"?>
-<w:footnotes xmlns:wpc="http://schemas.microsoft.com/office/word/2010/wordprocessingCanvas" xmlns:cx="http://schemas.microsoft.com/office/drawing/2014/chartex" xmlns:cx1="http://schemas.microsoft.com/office/drawing/2015/9/8/chartex" xmlns:cx2="http://schemas.microsoft.com/office/drawing/2015/10/21/chartex" xmlns:cx3="http://schemas.microsoft.com/office/drawing/2016/5/9/chartex" xmlns:cx4="http://schemas.microsoft.com/office/drawing/2016/5/10/chartex" xmlns:cx5="http://schemas.microsoft.com/office/drawing/2016/5/11/chartex" xmlns:cx6="http://schemas.microsoft.com/office/drawing/2016/5/12/chartex" xmlns:cx7="http://schemas.microsoft.com/office/drawing/2016/5/13/chartex" xmlns:cx8="http://schemas.microsoft.com/office/drawing/2016/5/14/chartex" xmlns:mc="http://schemas.openxmlformats.org/markup-compatibility/2006" xmlns:aink="http://schemas.microsoft.com/office/drawing/2016/ink" xmlns:am3d="http://schemas.microsoft.com/office/drawing/2017/model3d" xmlns:o="urn:schemas-microsoft-com:office:office" xmlns:oel="http://schemas.microsoft.com/office/2019/extlst" xmlns:r="http://schemas.openxmlformats.org/officeDocument/2006/relationships" xmlns:m="http://schemas.openxmlformats.org/officeDocument/2006/math" xmlns:v="urn:schemas-microsoft-com:vml" xmlns:wp14="http://schemas.microsoft.com/office/word/2010/wordprocessingDrawing" xmlns:wp="http://schemas.openxmlformats.org/drawingml/2006/wordprocessingDrawing" xmlns:w10="urn:schemas-microsoft-com:office:word" xmlns:w="http://schemas.openxmlformats.org/wordprocessingml/2006/main" xmlns:w14="http://schemas.microsoft.com/office/word/2010/wordml" xmlns:w15="http://schemas.microsoft.com/office/word/2012/wordml" xmlns:w16cex="http://schemas.microsoft.com/office/word/2018/wordml/cex" xmlns:w16cid="http://schemas.microsoft.com/office/word/2016/wordml/cid" xmlns:w16="http://schemas.microsoft.com/office/word/2018/wordml" xmlns:w16sdtdh="http://schemas.microsoft.com/office/word/2020/wordml/sdtdatahash" xmlns:w16se="http://schemas.microsoft.com/office/word/2015/wordml/symex" xmlns:wpg="http://schemas.microsoft.com/office/word/2010/wordprocessingGroup" xmlns:wpi="http://schemas.microsoft.com/office/word/2010/wordprocessingInk" xmlns:wne="http://schemas.microsoft.com/office/word/2006/wordml" xmlns:wps="http://schemas.microsoft.com/office/word/2010/wordprocessingShape" mc:Ignorable="w14 w15 w16se w16cid w16 w16cex w16sdtdh wp14">
-  <w:footnote w:type="separator" w:id="-1">
-    <w:p>
-      <w:pPr>
-        <w:spacing w:after="0" w:line="240" w:lineRule="auto"/>
-      </w:pPr>
-      <w:r>
-        <w:separator/>
-      </w:r>
-    </w:p>
-  </w:footnote>
-  <w:footnote w:type="continuationSeparator" w:id="0">
-    <w:p>
-      <w:pPr>
-        <w:spacing w:after="0" w:line="240" w:lineRule="auto"/>
-      </w:pPr>
-      <w:r>
-        <w:continuationSeparator/>
-      </w:r>
-    </w:p>
-  </w:footnote>
-</w:footnotes>
-</file>
-
 <file path=word/numbering.xml><?xml version="1.0" encoding="utf-8"?>
-<w:numbering xmlns:wpc="http://schemas.microsoft.com/office/word/2010/wordprocessingCanvas" xmlns:cx="http://schemas.microsoft.com/office/drawing/2014/chartex" xmlns:cx1="http://schemas.microsoft.com/office/drawing/2015/9/8/chartex" xmlns:cx2="http://schemas.microsoft.com/office/drawing/2015/10/21/chartex" xmlns:cx3="http://schemas.microsoft.com/office/drawing/2016/5/9/chartex" xmlns:cx4="http://schemas.microsoft.com/office/drawing/2016/5/10/chartex" xmlns:cx5="http://schemas.microsoft.com/office/drawing/2016/5/11/chartex" xmlns:cx6="http://schemas.microsoft.com/office/drawing/2016/5/12/chartex" xmlns:cx7="http://schemas.microsoft.com/office/drawing/2016/5/13/chartex" xmlns:cx8="http://schemas.microsoft.com/office/drawing/2016/5/14/chartex" xmlns:mc="http://schemas.openxmlformats.org/markup-compatibility/2006" xmlns:aink="http://schemas.microsoft.com/office/drawing/2016/ink" xmlns:am3d="http://schemas.microsoft.com/office/drawing/2017/model3d" xmlns:o="urn:schemas-microsoft-com:office:office" xmlns:oel="http://schemas.microsoft.com/office/2019/extlst" xmlns:r="http://schemas.openxmlformats.org/officeDocument/2006/relationships" xmlns:m="http://schemas.openxmlformats.org/officeDocument/2006/math" xmlns:v="urn:schemas-microsoft-com:vml" xmlns:wp14="http://schemas.microsoft.com/office/word/2010/wordprocessingDrawing" xmlns:wp="http://schemas.openxmlformats.org/drawingml/2006/wordprocessingDrawing" xmlns:w10="urn:schemas-microsoft-com:office:word" xmlns:w="http://schemas.openxmlformats.org/wordprocessingml/2006/main" xmlns:w14="http://schemas.microsoft.com/office/word/2010/wordml" xmlns:w15="http://schemas.microsoft.com/office/word/2012/wordml" xmlns:w16cex="http://schemas.microsoft.com/office/word/2018/wordml/cex" xmlns:w16cid="http://schemas.microsoft.com/office/word/2016/wordml/cid" xmlns:w16="http://schemas.microsoft.com/office/word/2018/wordml" xmlns:w16sdtdh="http://schemas.microsoft.com/office/word/2020/wordml/sdtdatahash" xmlns:w16se="http://schemas.microsoft.com/office/word/2015/wordml/symex" xmlns:wpg="http://schemas.microsoft.com/office/word/2010/wordprocessingGroup" xmlns:wpi="http://schemas.microsoft.com/office/word/2010/wordprocessingInk" xmlns:wne="http://schemas.microsoft.com/office/word/2006/wordml" xmlns:wps="http://schemas.microsoft.com/office/word/2010/wordprocessingShape" mc:Ignorable="w14 w15 w16se w16cid w16 w16cex w16sdtdh wp14">
-  <w:abstractNum w:abstractNumId="0" w15:restartNumberingAfterBreak="0">
-    <w:nsid w:val="0773669E"/>
-    <w:multiLevelType w:val="multilevel"/>
-    <w:tmpl w:val="EFD20A7C"/>
+<w:numbering xmlns:w="http://schemas.openxmlformats.org/wordprocessingml/2006/main" xmlns:o="urn:schemas-microsoft-com:office:office" xmlns:r="http://schemas.openxmlformats.org/officeDocument/2006/relationships" xmlns:v="urn:schemas-microsoft-com:vml" xmlns:mc="http://schemas.openxmlformats.org/markup-compatibility/2006" xmlns:w14="http://schemas.microsoft.com/office/word/2010/wordml" mc:Ignorable="w14">
+  <w:abstractNum w:abstractNumId="1">
     <w:lvl w:ilvl="0">
       <w:start w:val="1"/>
       <w:numFmt w:val="decimal"/>
@@ -4010,6 +5007,7 @@
         </w:tabs>
         <w:ind w:left="720" w:hanging="360"/>
       </w:pPr>
+      <w:rPr/>
     </w:lvl>
     <w:lvl w:ilvl="1">
       <w:start w:val="1"/>
@@ -4022,6 +5020,7 @@
         </w:tabs>
         <w:ind w:left="1440" w:hanging="360"/>
       </w:pPr>
+      <w:rPr/>
     </w:lvl>
     <w:lvl w:ilvl="2">
       <w:start w:val="1"/>
@@ -4034,6 +5033,7 @@
         </w:tabs>
         <w:ind w:left="2160" w:hanging="180"/>
       </w:pPr>
+      <w:rPr/>
     </w:lvl>
     <w:lvl w:ilvl="3">
       <w:start w:val="1"/>
@@ -4046,6 +5046,7 @@
         </w:tabs>
         <w:ind w:left="2880" w:hanging="360"/>
       </w:pPr>
+      <w:rPr/>
     </w:lvl>
     <w:lvl w:ilvl="4">
       <w:start w:val="1"/>
@@ -4058,6 +5059,7 @@
         </w:tabs>
         <w:ind w:left="3600" w:hanging="360"/>
       </w:pPr>
+      <w:rPr/>
     </w:lvl>
     <w:lvl w:ilvl="5">
       <w:start w:val="1"/>
@@ -4070,6 +5072,7 @@
         </w:tabs>
         <w:ind w:left="4320" w:hanging="180"/>
       </w:pPr>
+      <w:rPr/>
     </w:lvl>
     <w:lvl w:ilvl="6">
       <w:start w:val="1"/>
@@ -4082,6 +5085,7 @@
         </w:tabs>
         <w:ind w:left="5040" w:hanging="360"/>
       </w:pPr>
+      <w:rPr/>
     </w:lvl>
     <w:lvl w:ilvl="7">
       <w:start w:val="1"/>
@@ -4094,6 +5098,7 @@
         </w:tabs>
         <w:ind w:left="5760" w:hanging="360"/>
       </w:pPr>
+      <w:rPr/>
     </w:lvl>
     <w:lvl w:ilvl="8">
       <w:start w:val="1"/>
@@ -4106,12 +5111,10 @@
         </w:tabs>
         <w:ind w:left="6480" w:hanging="180"/>
       </w:pPr>
+      <w:rPr/>
     </w:lvl>
   </w:abstractNum>
-  <w:abstractNum w:abstractNumId="1" w15:restartNumberingAfterBreak="0">
-    <w:nsid w:val="2A320740"/>
-    <w:multiLevelType w:val="multilevel"/>
-    <w:tmpl w:val="88FCCC96"/>
+  <w:abstractNum w:abstractNumId="2">
     <w:lvl w:ilvl="0">
       <w:start w:val="1"/>
       <w:numFmt w:val="none"/>
@@ -4122,7 +5125,7 @@
         <w:tabs>
           <w:tab w:val="num" w:pos="0"/>
         </w:tabs>
-        <w:ind w:left="0" w:firstLine="0"/>
+        <w:ind w:left="0" w:hanging="0"/>
       </w:pPr>
     </w:lvl>
     <w:lvl w:ilvl="1">
@@ -4135,7 +5138,7 @@
         <w:tabs>
           <w:tab w:val="num" w:pos="0"/>
         </w:tabs>
-        <w:ind w:left="0" w:firstLine="0"/>
+        <w:ind w:left="0" w:hanging="0"/>
       </w:pPr>
     </w:lvl>
     <w:lvl w:ilvl="2">
@@ -4148,7 +5151,7 @@
         <w:tabs>
           <w:tab w:val="num" w:pos="0"/>
         </w:tabs>
-        <w:ind w:left="0" w:firstLine="0"/>
+        <w:ind w:left="0" w:hanging="0"/>
       </w:pPr>
     </w:lvl>
     <w:lvl w:ilvl="3">
@@ -4161,7 +5164,7 @@
         <w:tabs>
           <w:tab w:val="num" w:pos="0"/>
         </w:tabs>
-        <w:ind w:left="0" w:firstLine="0"/>
+        <w:ind w:left="0" w:hanging="0"/>
       </w:pPr>
     </w:lvl>
     <w:lvl w:ilvl="4">
@@ -4174,7 +5177,7 @@
         <w:tabs>
           <w:tab w:val="num" w:pos="0"/>
         </w:tabs>
-        <w:ind w:left="0" w:firstLine="0"/>
+        <w:ind w:left="0" w:hanging="0"/>
       </w:pPr>
     </w:lvl>
     <w:lvl w:ilvl="5">
@@ -4187,7 +5190,7 @@
         <w:tabs>
           <w:tab w:val="num" w:pos="0"/>
         </w:tabs>
-        <w:ind w:left="0" w:firstLine="0"/>
+        <w:ind w:left="0" w:hanging="0"/>
       </w:pPr>
     </w:lvl>
     <w:lvl w:ilvl="6">
@@ -4200,7 +5203,7 @@
         <w:tabs>
           <w:tab w:val="num" w:pos="0"/>
         </w:tabs>
-        <w:ind w:left="0" w:firstLine="0"/>
+        <w:ind w:left="0" w:hanging="0"/>
       </w:pPr>
     </w:lvl>
     <w:lvl w:ilvl="7">
@@ -4213,7 +5216,7 @@
         <w:tabs>
           <w:tab w:val="num" w:pos="0"/>
         </w:tabs>
-        <w:ind w:left="0" w:firstLine="0"/>
+        <w:ind w:left="0" w:hanging="0"/>
       </w:pPr>
     </w:lvl>
     <w:lvl w:ilvl="8">
@@ -4226,25 +5229,25 @@
         <w:tabs>
           <w:tab w:val="num" w:pos="0"/>
         </w:tabs>
-        <w:ind w:left="0" w:firstLine="0"/>
+        <w:ind w:left="0" w:hanging="0"/>
       </w:pPr>
     </w:lvl>
   </w:abstractNum>
-  <w:num w:numId="1" w16cid:durableId="1955362914">
-    <w:abstractNumId w:val="0"/>
+  <w:num w:numId="1">
+    <w:abstractNumId w:val="1"/>
   </w:num>
-  <w:num w:numId="2" w16cid:durableId="627509139">
-    <w:abstractNumId w:val="1"/>
+  <w:num w:numId="2">
+    <w:abstractNumId w:val="2"/>
   </w:num>
 </w:numbering>
 </file>
 
 <file path=word/styles.xml><?xml version="1.0" encoding="utf-8"?>
-<w:styles xmlns:mc="http://schemas.openxmlformats.org/markup-compatibility/2006" xmlns:r="http://schemas.openxmlformats.org/officeDocument/2006/relationships" xmlns:w="http://schemas.openxmlformats.org/wordprocessingml/2006/main" xmlns:w14="http://schemas.microsoft.com/office/word/2010/wordml" xmlns:w15="http://schemas.microsoft.com/office/word/2012/wordml" xmlns:w16cex="http://schemas.microsoft.com/office/word/2018/wordml/cex" xmlns:w16cid="http://schemas.microsoft.com/office/word/2016/wordml/cid" xmlns:w16="http://schemas.microsoft.com/office/word/2018/wordml" xmlns:w16sdtdh="http://schemas.microsoft.com/office/word/2020/wordml/sdtdatahash" xmlns:w16se="http://schemas.microsoft.com/office/word/2015/wordml/symex" mc:Ignorable="w14 w15 w16se w16cid w16 w16cex w16sdtdh">
+<w:styles xmlns:w="http://schemas.openxmlformats.org/wordprocessingml/2006/main" xmlns:w14="http://schemas.microsoft.com/office/word/2010/wordml" xmlns:mc="http://schemas.openxmlformats.org/markup-compatibility/2006" mc:Ignorable="w14">
   <w:docDefaults>
     <w:rPrDefault>
       <w:rPr>
-        <w:rFonts w:asciiTheme="minorHAnsi" w:eastAsiaTheme="minorHAnsi" w:hAnsiTheme="minorHAnsi" w:cstheme="minorBidi"/>
+        <w:rFonts w:ascii="Calibri" w:hAnsi="Calibri" w:eastAsia="Calibri" w:cs="" w:asciiTheme="minorHAnsi" w:cstheme="minorBidi" w:eastAsiaTheme="minorHAnsi" w:hAnsiTheme="minorHAnsi"/>
         <w:sz w:val="22"/>
         <w:szCs w:val="22"/>
         <w:lang w:val="en-AU" w:eastAsia="en-US" w:bidi="ar-SA"/>
@@ -4252,21 +5255,21 @@
     </w:rPrDefault>
     <w:pPrDefault>
       <w:pPr>
-        <w:suppressAutoHyphens/>
+        <w:suppressAutoHyphens w:val="true"/>
       </w:pPr>
     </w:pPrDefault>
   </w:docDefaults>
   <w:latentStyles w:defLockedState="0" w:defUIPriority="99" w:defSemiHidden="0" w:defUnhideWhenUsed="0" w:defQFormat="0" w:count="376">
     <w:lsdException w:name="Normal" w:uiPriority="0" w:qFormat="1"/>
     <w:lsdException w:name="heading 1" w:uiPriority="9" w:qFormat="1"/>
-    <w:lsdException w:name="heading 2" w:semiHidden="1" w:uiPriority="9" w:unhideWhenUsed="1" w:qFormat="1"/>
-    <w:lsdException w:name="heading 3" w:semiHidden="1" w:uiPriority="9" w:unhideWhenUsed="1" w:qFormat="1"/>
-    <w:lsdException w:name="heading 4" w:semiHidden="1" w:uiPriority="9" w:unhideWhenUsed="1" w:qFormat="1"/>
-    <w:lsdException w:name="heading 5" w:semiHidden="1" w:uiPriority="9" w:unhideWhenUsed="1" w:qFormat="1"/>
-    <w:lsdException w:name="heading 6" w:semiHidden="1" w:uiPriority="9" w:unhideWhenUsed="1" w:qFormat="1"/>
-    <w:lsdException w:name="heading 7" w:semiHidden="1" w:uiPriority="9" w:unhideWhenUsed="1" w:qFormat="1"/>
-    <w:lsdException w:name="heading 8" w:semiHidden="1" w:uiPriority="9" w:unhideWhenUsed="1" w:qFormat="1"/>
-    <w:lsdException w:name="heading 9" w:semiHidden="1" w:uiPriority="9" w:unhideWhenUsed="1" w:qFormat="1"/>
+    <w:lsdException w:name="heading 2" w:uiPriority="9" w:semiHidden="1" w:unhideWhenUsed="1" w:qFormat="1"/>
+    <w:lsdException w:name="heading 3" w:uiPriority="9" w:semiHidden="1" w:unhideWhenUsed="1" w:qFormat="1"/>
+    <w:lsdException w:name="heading 4" w:uiPriority="9" w:semiHidden="1" w:unhideWhenUsed="1" w:qFormat="1"/>
+    <w:lsdException w:name="heading 5" w:uiPriority="9" w:semiHidden="1" w:unhideWhenUsed="1" w:qFormat="1"/>
+    <w:lsdException w:name="heading 6" w:uiPriority="9" w:semiHidden="1" w:unhideWhenUsed="1" w:qFormat="1"/>
+    <w:lsdException w:name="heading 7" w:uiPriority="9" w:semiHidden="1" w:unhideWhenUsed="1" w:qFormat="1"/>
+    <w:lsdException w:name="heading 8" w:uiPriority="9" w:semiHidden="1" w:unhideWhenUsed="1" w:qFormat="1"/>
+    <w:lsdException w:name="heading 9" w:uiPriority="9" w:semiHidden="1" w:unhideWhenUsed="1" w:qFormat="1"/>
     <w:lsdException w:name="index 1" w:semiHidden="1" w:unhideWhenUsed="1"/>
     <w:lsdException w:name="index 2" w:semiHidden="1" w:unhideWhenUsed="1"/>
     <w:lsdException w:name="index 3" w:semiHidden="1" w:unhideWhenUsed="1"/>
@@ -4276,22 +5279,22 @@
     <w:lsdException w:name="index 7" w:semiHidden="1" w:unhideWhenUsed="1"/>
     <w:lsdException w:name="index 8" w:semiHidden="1" w:unhideWhenUsed="1"/>
     <w:lsdException w:name="index 9" w:semiHidden="1" w:unhideWhenUsed="1"/>
-    <w:lsdException w:name="toc 1" w:semiHidden="1" w:uiPriority="39" w:unhideWhenUsed="1"/>
-    <w:lsdException w:name="toc 2" w:semiHidden="1" w:uiPriority="39" w:unhideWhenUsed="1"/>
-    <w:lsdException w:name="toc 3" w:semiHidden="1" w:uiPriority="39" w:unhideWhenUsed="1"/>
-    <w:lsdException w:name="toc 4" w:semiHidden="1" w:uiPriority="39" w:unhideWhenUsed="1"/>
-    <w:lsdException w:name="toc 5" w:semiHidden="1" w:uiPriority="39" w:unhideWhenUsed="1"/>
-    <w:lsdException w:name="toc 6" w:semiHidden="1" w:uiPriority="39" w:unhideWhenUsed="1"/>
-    <w:lsdException w:name="toc 7" w:semiHidden="1" w:uiPriority="39" w:unhideWhenUsed="1"/>
-    <w:lsdException w:name="toc 8" w:semiHidden="1" w:uiPriority="39" w:unhideWhenUsed="1"/>
-    <w:lsdException w:name="toc 9" w:semiHidden="1" w:uiPriority="39" w:unhideWhenUsed="1"/>
+    <w:lsdException w:name="toc 1" w:uiPriority="39" w:semiHidden="1" w:unhideWhenUsed="1"/>
+    <w:lsdException w:name="toc 2" w:uiPriority="39" w:semiHidden="1" w:unhideWhenUsed="1"/>
+    <w:lsdException w:name="toc 3" w:uiPriority="39" w:semiHidden="1" w:unhideWhenUsed="1"/>
+    <w:lsdException w:name="toc 4" w:uiPriority="39" w:semiHidden="1" w:unhideWhenUsed="1"/>
+    <w:lsdException w:name="toc 5" w:uiPriority="39" w:semiHidden="1" w:unhideWhenUsed="1"/>
+    <w:lsdException w:name="toc 6" w:uiPriority="39" w:semiHidden="1" w:unhideWhenUsed="1"/>
+    <w:lsdException w:name="toc 7" w:uiPriority="39" w:semiHidden="1" w:unhideWhenUsed="1"/>
+    <w:lsdException w:name="toc 8" w:uiPriority="39" w:semiHidden="1" w:unhideWhenUsed="1"/>
+    <w:lsdException w:name="toc 9" w:uiPriority="39" w:semiHidden="1" w:unhideWhenUsed="1"/>
     <w:lsdException w:name="Normal Indent" w:semiHidden="1" w:unhideWhenUsed="1"/>
     <w:lsdException w:name="footnote text" w:semiHidden="1" w:unhideWhenUsed="1"/>
     <w:lsdException w:name="annotation text" w:semiHidden="1" w:unhideWhenUsed="1"/>
     <w:lsdException w:name="header" w:semiHidden="1" w:unhideWhenUsed="1"/>
     <w:lsdException w:name="footer" w:semiHidden="1" w:unhideWhenUsed="1"/>
     <w:lsdException w:name="index heading" w:semiHidden="1" w:unhideWhenUsed="1"/>
-    <w:lsdException w:name="caption" w:semiHidden="1" w:uiPriority="35" w:unhideWhenUsed="1" w:qFormat="1"/>
+    <w:lsdException w:name="caption" w:uiPriority="35" w:semiHidden="1" w:unhideWhenUsed="1" w:qFormat="1"/>
     <w:lsdException w:name="table of figures" w:semiHidden="1" w:unhideWhenUsed="1"/>
     <w:lsdException w:name="envelope address" w:semiHidden="1" w:unhideWhenUsed="1"/>
     <w:lsdException w:name="envelope return" w:semiHidden="1" w:unhideWhenUsed="1"/>
@@ -4322,7 +5325,7 @@
     <w:lsdException w:name="Title" w:uiPriority="10" w:qFormat="1"/>
     <w:lsdException w:name="Closing" w:semiHidden="1" w:unhideWhenUsed="1"/>
     <w:lsdException w:name="Signature" w:semiHidden="1" w:unhideWhenUsed="1"/>
-    <w:lsdException w:name="Default Paragraph Font" w:semiHidden="1" w:uiPriority="1" w:unhideWhenUsed="1"/>
+    <w:lsdException w:name="Default Paragraph Font" w:uiPriority="1" w:semiHidden="1" w:unhideWhenUsed="1"/>
     <w:lsdException w:name="Body Text" w:semiHidden="1" w:unhideWhenUsed="1"/>
     <w:lsdException w:name="Body Text Indent" w:semiHidden="1" w:unhideWhenUsed="1"/>
     <w:lsdException w:name="List Continue" w:semiHidden="1" w:unhideWhenUsed="1"/>
@@ -4522,8 +5525,8 @@
     <w:lsdException w:name="Subtle Reference" w:uiPriority="31" w:qFormat="1"/>
     <w:lsdException w:name="Intense Reference" w:uiPriority="32" w:qFormat="1"/>
     <w:lsdException w:name="Book Title" w:uiPriority="33" w:qFormat="1"/>
-    <w:lsdException w:name="Bibliography" w:semiHidden="1" w:uiPriority="37" w:unhideWhenUsed="1"/>
-    <w:lsdException w:name="TOC Heading" w:semiHidden="1" w:uiPriority="39" w:unhideWhenUsed="1" w:qFormat="1"/>
+    <w:lsdException w:name="Bibliography" w:uiPriority="37" w:semiHidden="1" w:unhideWhenUsed="1"/>
+    <w:lsdException w:name="TOC Heading" w:uiPriority="39" w:semiHidden="1" w:unhideWhenUsed="1" w:qFormat="1"/>
     <w:lsdException w:name="Plain Table 1" w:uiPriority="41"/>
     <w:lsdException w:name="Plain Table 2" w:uiPriority="42"/>
     <w:lsdException w:name="Plain Table 3" w:uiPriority="43"/>
@@ -4634,197 +5637,224 @@
     <w:lsdException w:name="Unresolved Mention" w:semiHidden="1" w:unhideWhenUsed="1"/>
     <w:lsdException w:name="Smart Link" w:semiHidden="1" w:unhideWhenUsed="1"/>
   </w:latentStyles>
-  <w:style w:type="paragraph" w:default="1" w:styleId="Normal">
+  <w:style w:type="paragraph" w:styleId="Normal" w:default="1">
     <w:name w:val="Normal"/>
     <w:qFormat/>
     <w:pPr>
-      <w:spacing w:after="160" w:line="259" w:lineRule="auto"/>
+      <w:widowControl/>
+      <w:suppressAutoHyphens w:val="true"/>
+      <w:bidi w:val="0"/>
+      <w:spacing w:lineRule="auto" w:line="259" w:before="0" w:after="160"/>
+      <w:jc w:val="left"/>
     </w:pPr>
+    <w:rPr>
+      <w:rFonts w:ascii="Calibri" w:hAnsi="Calibri" w:eastAsia="Calibri" w:cs="" w:asciiTheme="minorHAnsi" w:cstheme="minorBidi" w:eastAsiaTheme="minorHAnsi" w:hAnsiTheme="minorHAnsi"/>
+      <w:color w:val="auto"/>
+      <w:kern w:val="0"/>
+      <w:sz w:val="22"/>
+      <w:szCs w:val="22"/>
+      <w:lang w:val="en-AU" w:eastAsia="en-US" w:bidi="ar-SA"/>
+    </w:rPr>
   </w:style>
   <w:style w:type="paragraph" w:styleId="Heading1">
-    <w:name w:val="heading 1"/>
+    <w:name w:val="Heading 1"/>
     <w:basedOn w:val="Normal"/>
     <w:next w:val="Normal"/>
     <w:link w:val="Heading1Char"/>
     <w:uiPriority w:val="9"/>
     <w:qFormat/>
-    <w:rsid w:val="003A77AD"/>
+    <w:rsid w:val="003a77ad"/>
     <w:pPr>
-      <w:keepNext/>
+      <w:keepNext w:val="true"/>
       <w:keepLines/>
       <w:spacing w:before="240" w:after="0"/>
       <w:outlineLvl w:val="0"/>
     </w:pPr>
     <w:rPr>
-      <w:rFonts w:asciiTheme="majorHAnsi" w:eastAsiaTheme="majorEastAsia" w:hAnsiTheme="majorHAnsi" w:cstheme="majorBidi"/>
-      <w:color w:val="2F5496" w:themeColor="accent1" w:themeShade="BF"/>
+      <w:rFonts w:ascii="Calibri Light" w:hAnsi="Calibri Light" w:eastAsia="" w:cs="" w:asciiTheme="majorHAnsi" w:cstheme="majorBidi" w:eastAsiaTheme="majorEastAsia" w:hAnsiTheme="majorHAnsi"/>
+      <w:color w:val="2F5496" w:themeColor="accent1" w:themeShade="bf"/>
       <w:sz w:val="32"/>
       <w:szCs w:val="32"/>
     </w:rPr>
   </w:style>
   <w:style w:type="paragraph" w:styleId="Heading2">
-    <w:name w:val="heading 2"/>
+    <w:name w:val="Heading 2"/>
     <w:basedOn w:val="Normal"/>
     <w:next w:val="Normal"/>
     <w:link w:val="Heading2Char"/>
     <w:uiPriority w:val="9"/>
     <w:unhideWhenUsed/>
     <w:qFormat/>
-    <w:rsid w:val="003A77AD"/>
+    <w:rsid w:val="003a77ad"/>
     <w:pPr>
-      <w:keepNext/>
+      <w:keepNext w:val="true"/>
       <w:keepLines/>
       <w:spacing w:before="40" w:after="0"/>
       <w:outlineLvl w:val="1"/>
     </w:pPr>
     <w:rPr>
-      <w:rFonts w:asciiTheme="majorHAnsi" w:eastAsiaTheme="majorEastAsia" w:hAnsiTheme="majorHAnsi" w:cstheme="majorBidi"/>
-      <w:color w:val="2F5496" w:themeColor="accent1" w:themeShade="BF"/>
+      <w:rFonts w:ascii="Calibri Light" w:hAnsi="Calibri Light" w:eastAsia="" w:cs="" w:asciiTheme="majorHAnsi" w:cstheme="majorBidi" w:eastAsiaTheme="majorEastAsia" w:hAnsiTheme="majorHAnsi"/>
+      <w:color w:val="2F5496" w:themeColor="accent1" w:themeShade="bf"/>
       <w:sz w:val="26"/>
       <w:szCs w:val="26"/>
     </w:rPr>
   </w:style>
-  <w:style w:type="character" w:default="1" w:styleId="DefaultParagraphFont">
+  <w:style w:type="character" w:styleId="DefaultParagraphFont" w:default="1">
     <w:name w:val="Default Paragraph Font"/>
     <w:uiPriority w:val="1"/>
     <w:semiHidden/>
     <w:unhideWhenUsed/>
+    <w:qFormat/>
+    <w:rPr/>
   </w:style>
-  <w:style w:type="table" w:default="1" w:styleId="TableNormal">
-    <w:name w:val="Normal Table"/>
-    <w:uiPriority w:val="99"/>
-    <w:semiHidden/>
-    <w:unhideWhenUsed/>
-    <w:tblPr>
-      <w:tblInd w:w="0" w:type="dxa"/>
-      <w:tblCellMar>
-        <w:top w:w="0" w:type="dxa"/>
-        <w:left w:w="108" w:type="dxa"/>
-        <w:bottom w:w="0" w:type="dxa"/>
-        <w:right w:w="108" w:type="dxa"/>
-      </w:tblCellMar>
-    </w:tblPr>
-  </w:style>
-  <w:style w:type="numbering" w:default="1" w:styleId="NoList">
-    <w:name w:val="No List"/>
-    <w:uiPriority w:val="99"/>
-    <w:semiHidden/>
-    <w:unhideWhenUsed/>
-  </w:style>
-  <w:style w:type="character" w:styleId="Hyperlink">
+  <w:style w:type="character" w:styleId="InternetLink">
     <w:name w:val="Hyperlink"/>
     <w:basedOn w:val="DefaultParagraphFont"/>
     <w:uiPriority w:val="99"/>
     <w:unhideWhenUsed/>
-    <w:rsid w:val="00BD7DE1"/>
+    <w:rsid w:val="00bd7de1"/>
     <w:rPr>
       <w:color w:val="0563C1" w:themeColor="hyperlink"/>
       <w:u w:val="single"/>
     </w:rPr>
   </w:style>
-  <w:style w:type="character" w:customStyle="1" w:styleId="UnresolvedMention1">
+  <w:style w:type="character" w:styleId="UnresolvedMention1" w:customStyle="1">
     <w:name w:val="Unresolved Mention1"/>
     <w:basedOn w:val="DefaultParagraphFont"/>
     <w:uiPriority w:val="99"/>
     <w:semiHidden/>
     <w:unhideWhenUsed/>
     <w:qFormat/>
-    <w:rsid w:val="00BD7DE1"/>
+    <w:rsid w:val="00bd7de1"/>
     <w:rPr>
       <w:color w:val="605E5C"/>
-      <w:shd w:val="clear" w:color="auto" w:fill="E1DFDD"/>
+      <w:shd w:fill="E1DFDD" w:val="clear"/>
     </w:rPr>
   </w:style>
-  <w:style w:type="character" w:customStyle="1" w:styleId="normaltextrun">
+  <w:style w:type="character" w:styleId="Normaltextrun" w:customStyle="1">
     <w:name w:val="normaltextrun"/>
     <w:basedOn w:val="DefaultParagraphFont"/>
     <w:qFormat/>
-    <w:rsid w:val="003A77AD"/>
+    <w:rsid w:val="003a77ad"/>
+    <w:rPr/>
   </w:style>
-  <w:style w:type="character" w:customStyle="1" w:styleId="eop">
+  <w:style w:type="character" w:styleId="Eop" w:customStyle="1">
     <w:name w:val="eop"/>
     <w:basedOn w:val="DefaultParagraphFont"/>
     <w:qFormat/>
-    <w:rsid w:val="003A77AD"/>
+    <w:rsid w:val="003a77ad"/>
+    <w:rPr/>
   </w:style>
-  <w:style w:type="character" w:customStyle="1" w:styleId="Heading1Char">
+  <w:style w:type="character" w:styleId="Heading1Char" w:customStyle="1">
     <w:name w:val="Heading 1 Char"/>
     <w:basedOn w:val="DefaultParagraphFont"/>
     <w:link w:val="Heading1"/>
     <w:uiPriority w:val="9"/>
     <w:qFormat/>
-    <w:rsid w:val="003A77AD"/>
+    <w:rsid w:val="003a77ad"/>
     <w:rPr>
-      <w:rFonts w:asciiTheme="majorHAnsi" w:eastAsiaTheme="majorEastAsia" w:hAnsiTheme="majorHAnsi" w:cstheme="majorBidi"/>
-      <w:color w:val="2F5496" w:themeColor="accent1" w:themeShade="BF"/>
+      <w:rFonts w:ascii="Calibri Light" w:hAnsi="Calibri Light" w:eastAsia="" w:cs="" w:asciiTheme="majorHAnsi" w:cstheme="majorBidi" w:eastAsiaTheme="majorEastAsia" w:hAnsiTheme="majorHAnsi"/>
+      <w:color w:val="2F5496" w:themeColor="accent1" w:themeShade="bf"/>
       <w:sz w:val="32"/>
       <w:szCs w:val="32"/>
     </w:rPr>
   </w:style>
-  <w:style w:type="character" w:customStyle="1" w:styleId="Heading2Char">
+  <w:style w:type="character" w:styleId="Heading2Char" w:customStyle="1">
     <w:name w:val="Heading 2 Char"/>
     <w:basedOn w:val="DefaultParagraphFont"/>
     <w:link w:val="Heading2"/>
     <w:uiPriority w:val="9"/>
     <w:qFormat/>
-    <w:rsid w:val="003A77AD"/>
+    <w:rsid w:val="003a77ad"/>
     <w:rPr>
-      <w:rFonts w:asciiTheme="majorHAnsi" w:eastAsiaTheme="majorEastAsia" w:hAnsiTheme="majorHAnsi" w:cstheme="majorBidi"/>
-      <w:color w:val="2F5496" w:themeColor="accent1" w:themeShade="BF"/>
+      <w:rFonts w:ascii="Calibri Light" w:hAnsi="Calibri Light" w:eastAsia="" w:cs="" w:asciiTheme="majorHAnsi" w:cstheme="majorBidi" w:eastAsiaTheme="majorEastAsia" w:hAnsiTheme="majorHAnsi"/>
+      <w:color w:val="2F5496" w:themeColor="accent1" w:themeShade="bf"/>
       <w:sz w:val="26"/>
       <w:szCs w:val="26"/>
     </w:rPr>
   </w:style>
-  <w:style w:type="character" w:customStyle="1" w:styleId="HeaderChar">
+  <w:style w:type="character" w:styleId="HeaderChar" w:customStyle="1">
     <w:name w:val="Header Char"/>
     <w:basedOn w:val="DefaultParagraphFont"/>
     <w:link w:val="Header"/>
     <w:uiPriority w:val="99"/>
     <w:qFormat/>
-    <w:rsid w:val="003A77AD"/>
+    <w:rsid w:val="003a77ad"/>
+    <w:rPr/>
   </w:style>
-  <w:style w:type="character" w:customStyle="1" w:styleId="FooterChar">
+  <w:style w:type="character" w:styleId="FooterChar" w:customStyle="1">
     <w:name w:val="Footer Char"/>
     <w:basedOn w:val="DefaultParagraphFont"/>
     <w:link w:val="Footer"/>
     <w:uiPriority w:val="99"/>
     <w:qFormat/>
-    <w:rsid w:val="003A77AD"/>
+    <w:rsid w:val="003a77ad"/>
+    <w:rPr/>
   </w:style>
-  <w:style w:type="character" w:customStyle="1" w:styleId="IndexLink">
+  <w:style w:type="character" w:styleId="IndexLink" w:customStyle="1">
     <w:name w:val="Index Link"/>
     <w:qFormat/>
+    <w:rPr/>
   </w:style>
-  <w:style w:type="paragraph" w:customStyle="1" w:styleId="Heading">
+  <w:style w:type="paragraph" w:styleId="Heading" w:customStyle="1">
     <w:name w:val="Heading"/>
     <w:basedOn w:val="Normal"/>
-    <w:next w:val="BodyText"/>
+    <w:next w:val="TextBody"/>
     <w:qFormat/>
     <w:pPr>
-      <w:keepNext/>
+      <w:keepNext w:val="true"/>
       <w:spacing w:before="240" w:after="120"/>
     </w:pPr>
     <w:rPr>
-      <w:rFonts w:ascii="Liberation Sans" w:eastAsia="Noto Sans CJK SC" w:hAnsi="Liberation Sans" w:cs="FreeSans"/>
+      <w:rFonts w:ascii="Liberation Sans" w:hAnsi="Liberation Sans" w:eastAsia="Noto Sans CJK SC" w:cs="FreeSans"/>
       <w:sz w:val="28"/>
       <w:szCs w:val="28"/>
     </w:rPr>
   </w:style>
-  <w:style w:type="paragraph" w:styleId="BodyText">
+  <w:style w:type="paragraph" w:styleId="TextBody">
     <w:name w:val="Body Text"/>
     <w:basedOn w:val="Normal"/>
     <w:pPr>
-      <w:spacing w:after="140" w:line="276" w:lineRule="auto"/>
+      <w:spacing w:lineRule="auto" w:line="276" w:before="0" w:after="140"/>
     </w:pPr>
+    <w:rPr/>
   </w:style>
   <w:style w:type="paragraph" w:styleId="List">
     <w:name w:val="List"/>
-    <w:basedOn w:val="BodyText"/>
+    <w:basedOn w:val="TextBody"/>
+    <w:pPr/>
     <w:rPr>
       <w:rFonts w:cs="FreeSans"/>
     </w:rPr>
   </w:style>
   <w:style w:type="paragraph" w:styleId="Caption">
+    <w:name w:val="Caption"/>
+    <w:basedOn w:val="Normal"/>
+    <w:qFormat/>
+    <w:pPr>
+      <w:suppressLineNumbers/>
+      <w:spacing w:before="120" w:after="120"/>
+    </w:pPr>
+    <w:rPr>
+      <w:rFonts w:cs="FreeSans"/>
+      <w:i/>
+      <w:iCs/>
+      <w:sz w:val="24"/>
+      <w:szCs w:val="24"/>
+    </w:rPr>
+  </w:style>
+  <w:style w:type="paragraph" w:styleId="Index" w:customStyle="1">
+    <w:name w:val="Index"/>
+    <w:basedOn w:val="Normal"/>
+    <w:qFormat/>
+    <w:pPr>
+      <w:suppressLineNumbers/>
+    </w:pPr>
+    <w:rPr>
+      <w:rFonts w:cs="FreeSans"/>
+    </w:rPr>
+  </w:style>
+  <w:style w:type="paragraph" w:styleId="Caption1">
     <w:name w:val="caption"/>
     <w:basedOn w:val="Normal"/>
     <w:qFormat/>
@@ -4840,55 +5870,55 @@
       <w:szCs w:val="24"/>
     </w:rPr>
   </w:style>
-  <w:style w:type="paragraph" w:customStyle="1" w:styleId="Index">
-    <w:name w:val="Index"/>
-    <w:basedOn w:val="Normal"/>
-    <w:qFormat/>
-    <w:pPr>
-      <w:suppressLineNumbers/>
-    </w:pPr>
-    <w:rPr>
-      <w:rFonts w:cs="FreeSans"/>
-    </w:rPr>
-  </w:style>
   <w:style w:type="paragraph" w:styleId="ListParagraph">
     <w:name w:val="List Paragraph"/>
     <w:basedOn w:val="Normal"/>
     <w:uiPriority w:val="34"/>
     <w:qFormat/>
-    <w:rsid w:val="00147FCE"/>
+    <w:rsid w:val="00147fce"/>
     <w:pPr>
-      <w:ind w:left="720"/>
+      <w:spacing w:before="0" w:after="160"/>
+      <w:ind w:left="720" w:hanging="0"/>
       <w:contextualSpacing/>
     </w:pPr>
+    <w:rPr/>
   </w:style>
-  <w:style w:type="paragraph" w:customStyle="1" w:styleId="paragraph">
+  <w:style w:type="paragraph" w:styleId="Paragraph" w:customStyle="1">
     <w:name w:val="paragraph"/>
     <w:basedOn w:val="Normal"/>
     <w:qFormat/>
-    <w:rsid w:val="003A77AD"/>
+    <w:rsid w:val="003a77ad"/>
     <w:pPr>
-      <w:spacing w:beforeAutospacing="1" w:afterAutospacing="1" w:line="240" w:lineRule="auto"/>
+      <w:spacing w:lineRule="auto" w:line="240" w:beforeAutospacing="1" w:afterAutospacing="1"/>
     </w:pPr>
     <w:rPr>
-      <w:rFonts w:ascii="Times New Roman" w:eastAsia="Times New Roman" w:hAnsi="Times New Roman" w:cs="Times New Roman"/>
+      <w:rFonts w:ascii="Times New Roman" w:hAnsi="Times New Roman" w:eastAsia="Times New Roman" w:cs="Times New Roman"/>
       <w:sz w:val="24"/>
       <w:szCs w:val="24"/>
       <w:lang w:eastAsia="en-AU"/>
     </w:rPr>
   </w:style>
-  <w:style w:type="paragraph" w:styleId="IndexHeading">
+  <w:style w:type="paragraph" w:styleId="Indexheading">
     <w:name w:val="index heading"/>
     <w:basedOn w:val="Heading"/>
+    <w:qFormat/>
+    <w:pPr/>
+    <w:rPr/>
   </w:style>
-  <w:style w:type="paragraph" w:styleId="TOCHeading">
+  <w:style w:type="paragraph" w:styleId="IndexHeading1">
+    <w:name w:val="Index Heading"/>
+    <w:basedOn w:val="Heading"/>
+    <w:pPr/>
+    <w:rPr/>
+  </w:style>
+  <w:style w:type="paragraph" w:styleId="ContentsHeading">
     <w:name w:val="TOC Heading"/>
     <w:basedOn w:val="Heading1"/>
     <w:next w:val="Normal"/>
     <w:uiPriority w:val="39"/>
     <w:unhideWhenUsed/>
     <w:qFormat/>
-    <w:rsid w:val="003A77AD"/>
+    <w:rsid w:val="003a77ad"/>
     <w:pPr>
       <w:outlineLvl w:val="9"/>
     </w:pPr>
@@ -4896,101 +5926,131 @@
       <w:lang w:eastAsia="en-AU"/>
     </w:rPr>
   </w:style>
-  <w:style w:type="paragraph" w:styleId="TOC1">
-    <w:name w:val="toc 1"/>
+  <w:style w:type="paragraph" w:styleId="Contents1">
+    <w:name w:val="TOC 1"/>
     <w:basedOn w:val="Normal"/>
     <w:next w:val="Normal"/>
     <w:autoRedefine/>
     <w:uiPriority w:val="39"/>
     <w:unhideWhenUsed/>
-    <w:rsid w:val="003A77AD"/>
+    <w:rsid w:val="003a77ad"/>
     <w:pPr>
-      <w:spacing w:after="100"/>
+      <w:spacing w:before="0" w:after="100"/>
     </w:pPr>
+    <w:rPr/>
   </w:style>
-  <w:style w:type="paragraph" w:styleId="TOC2">
-    <w:name w:val="toc 2"/>
+  <w:style w:type="paragraph" w:styleId="Contents2">
+    <w:name w:val="TOC 2"/>
     <w:basedOn w:val="Normal"/>
     <w:next w:val="Normal"/>
     <w:autoRedefine/>
     <w:uiPriority w:val="39"/>
     <w:unhideWhenUsed/>
-    <w:rsid w:val="003A77AD"/>
+    <w:rsid w:val="003a77ad"/>
     <w:pPr>
-      <w:spacing w:after="100"/>
-      <w:ind w:left="220"/>
+      <w:spacing w:before="0" w:after="100"/>
+      <w:ind w:left="220" w:hanging="0"/>
     </w:pPr>
+    <w:rPr/>
   </w:style>
-  <w:style w:type="paragraph" w:customStyle="1" w:styleId="HeaderandFooter">
+  <w:style w:type="paragraph" w:styleId="HeaderandFooter" w:customStyle="1">
     <w:name w:val="Header and Footer"/>
     <w:basedOn w:val="Normal"/>
     <w:qFormat/>
+    <w:pPr/>
+    <w:rPr/>
   </w:style>
   <w:style w:type="paragraph" w:styleId="Header">
-    <w:name w:val="header"/>
+    <w:name w:val="Header"/>
     <w:basedOn w:val="Normal"/>
     <w:link w:val="HeaderChar"/>
     <w:uiPriority w:val="99"/>
     <w:unhideWhenUsed/>
-    <w:rsid w:val="003A77AD"/>
+    <w:rsid w:val="003a77ad"/>
     <w:pPr>
       <w:tabs>
-        <w:tab w:val="center" w:pos="4513"/>
-        <w:tab w:val="right" w:pos="9026"/>
+        <w:tab w:val="clear" w:pos="720"/>
+        <w:tab w:val="center" w:pos="4513" w:leader="none"/>
+        <w:tab w:val="right" w:pos="9026" w:leader="none"/>
       </w:tabs>
-      <w:spacing w:after="0" w:line="240" w:lineRule="auto"/>
+      <w:spacing w:lineRule="auto" w:line="240" w:before="0" w:after="0"/>
     </w:pPr>
+    <w:rPr/>
   </w:style>
   <w:style w:type="paragraph" w:styleId="Footer">
-    <w:name w:val="footer"/>
+    <w:name w:val="Footer"/>
     <w:basedOn w:val="Normal"/>
     <w:link w:val="FooterChar"/>
     <w:uiPriority w:val="99"/>
     <w:unhideWhenUsed/>
-    <w:rsid w:val="003A77AD"/>
+    <w:rsid w:val="003a77ad"/>
     <w:pPr>
       <w:tabs>
-        <w:tab w:val="center" w:pos="4513"/>
-        <w:tab w:val="right" w:pos="9026"/>
+        <w:tab w:val="clear" w:pos="720"/>
+        <w:tab w:val="center" w:pos="4513" w:leader="none"/>
+        <w:tab w:val="right" w:pos="9026" w:leader="none"/>
       </w:tabs>
-      <w:spacing w:after="0" w:line="240" w:lineRule="auto"/>
+      <w:spacing w:lineRule="auto" w:line="240" w:before="0" w:after="0"/>
     </w:pPr>
+    <w:rPr/>
   </w:style>
-  <w:style w:type="paragraph" w:customStyle="1" w:styleId="TableContents">
+  <w:style w:type="paragraph" w:styleId="TableContents" w:customStyle="1">
     <w:name w:val="Table Contents"/>
     <w:basedOn w:val="Normal"/>
     <w:qFormat/>
     <w:pPr>
-      <w:widowControl w:val="0"/>
+      <w:widowControl w:val="false"/>
       <w:suppressLineNumbers/>
     </w:pPr>
+    <w:rPr/>
   </w:style>
-  <w:style w:type="paragraph" w:customStyle="1" w:styleId="PreformattedText">
+  <w:style w:type="paragraph" w:styleId="PreformattedText" w:customStyle="1">
     <w:name w:val="Preformatted Text"/>
     <w:basedOn w:val="Normal"/>
     <w:qFormat/>
     <w:pPr>
-      <w:spacing w:after="0"/>
+      <w:spacing w:before="0" w:after="0"/>
     </w:pPr>
     <w:rPr>
-      <w:rFonts w:ascii="Liberation Mono" w:eastAsia="Liberation Mono" w:hAnsi="Liberation Mono" w:cs="Liberation Mono"/>
+      <w:rFonts w:ascii="Liberation Mono" w:hAnsi="Liberation Mono" w:eastAsia="Liberation Mono" w:cs="Liberation Mono"/>
       <w:sz w:val="20"/>
       <w:szCs w:val="20"/>
     </w:rPr>
+  </w:style>
+  <w:style w:type="numbering" w:styleId="NoList" w:default="1">
+    <w:name w:val="No List"/>
+    <w:uiPriority w:val="99"/>
+    <w:semiHidden/>
+    <w:unhideWhenUsed/>
+    <w:qFormat/>
+  </w:style>
+  <w:style w:type="table" w:default="1" w:styleId="TableNormal">
+    <w:name w:val="Normal Table"/>
+    <w:uiPriority w:val="99"/>
+    <w:semiHidden/>
+    <w:unhideWhenUsed/>
+    <w:tblPr>
+      <w:tblCellMar>
+        <w:top w:w="0" w:type="dxa"/>
+        <w:left w:w="108" w:type="dxa"/>
+        <w:bottom w:w="0" w:type="dxa"/>
+        <w:right w:w="108" w:type="dxa"/>
+      </w:tblCellMar>
+    </w:tblPr>
   </w:style>
   <w:style w:type="table" w:styleId="TableGrid">
     <w:name w:val="Table Grid"/>
     <w:basedOn w:val="TableNormal"/>
     <w:uiPriority w:val="39"/>
-    <w:rsid w:val="00CF08C8"/>
+    <w:rsid w:val="00cf08c8"/>
     <w:tblPr>
       <w:tblBorders>
-        <w:top w:val="single" w:sz="4" w:space="0" w:color="auto"/>
-        <w:left w:val="single" w:sz="4" w:space="0" w:color="auto"/>
-        <w:bottom w:val="single" w:sz="4" w:space="0" w:color="auto"/>
-        <w:right w:val="single" w:sz="4" w:space="0" w:color="auto"/>
-        <w:insideH w:val="single" w:sz="4" w:space="0" w:color="auto"/>
-        <w:insideV w:val="single" w:sz="4" w:space="0" w:color="auto"/>
+        <w:top w:val="single" w:color="auto" w:sz="4" w:space="0"/>
+        <w:left w:val="single" w:color="auto" w:sz="4" w:space="0"/>
+        <w:bottom w:val="single" w:color="auto" w:sz="4" w:space="0"/>
+        <w:right w:val="single" w:color="auto" w:sz="4" w:space="0"/>
+        <w:insideH w:val="single" w:color="auto" w:sz="4" w:space="0"/>
+        <w:insideV w:val="single" w:color="auto" w:sz="4" w:space="0"/>
       </w:tblBorders>
     </w:tblPr>
   </w:style>
@@ -4998,17 +6058,17 @@
     <w:name w:val="Grid Table 4 Accent 5"/>
     <w:basedOn w:val="TableNormal"/>
     <w:uiPriority w:val="49"/>
-    <w:rsid w:val="003A77AD"/>
+    <w:rsid w:val="003a77ad"/>
     <w:tblPr>
       <w:tblStyleRowBandSize w:val="1"/>
       <w:tblStyleColBandSize w:val="1"/>
       <w:tblBorders>
-        <w:top w:val="single" w:sz="4" w:space="0" w:color="9CC2E5" w:themeColor="accent5" w:themeTint="99"/>
-        <w:left w:val="single" w:sz="4" w:space="0" w:color="9CC2E5" w:themeColor="accent5" w:themeTint="99"/>
-        <w:bottom w:val="single" w:sz="4" w:space="0" w:color="9CC2E5" w:themeColor="accent5" w:themeTint="99"/>
-        <w:right w:val="single" w:sz="4" w:space="0" w:color="9CC2E5" w:themeColor="accent5" w:themeTint="99"/>
-        <w:insideH w:val="single" w:sz="4" w:space="0" w:color="9CC2E5" w:themeColor="accent5" w:themeTint="99"/>
-        <w:insideV w:val="single" w:sz="4" w:space="0" w:color="9CC2E5" w:themeColor="accent5" w:themeTint="99"/>
+        <w:top w:val="single" w:color="9CC2E5" w:themeColor="accent5" w:themeTint="99" w:sz="4" w:space="0"/>
+        <w:left w:val="single" w:color="9CC2E5" w:themeColor="accent5" w:themeTint="99" w:sz="4" w:space="0"/>
+        <w:bottom w:val="single" w:color="9CC2E5" w:themeColor="accent5" w:themeTint="99" w:sz="4" w:space="0"/>
+        <w:right w:val="single" w:color="9CC2E5" w:themeColor="accent5" w:themeTint="99" w:sz="4" w:space="0"/>
+        <w:insideH w:val="single" w:color="9CC2E5" w:themeColor="accent5" w:themeTint="99" w:sz="4" w:space="0"/>
+        <w:insideV w:val="single" w:color="9CC2E5" w:themeColor="accent5" w:themeTint="99" w:sz="4" w:space="0"/>
       </w:tblBorders>
     </w:tblPr>
     <w:tblStylePr w:type="firstRow">
@@ -5020,10 +6080,10 @@
       <w:tblPr/>
       <w:tcPr>
         <w:tcBorders>
-          <w:top w:val="single" w:sz="4" w:space="0" w:color="5B9BD5" w:themeColor="accent5"/>
-          <w:left w:val="single" w:sz="4" w:space="0" w:color="5B9BD5" w:themeColor="accent5"/>
-          <w:bottom w:val="single" w:sz="4" w:space="0" w:color="5B9BD5" w:themeColor="accent5"/>
-          <w:right w:val="single" w:sz="4" w:space="0" w:color="5B9BD5" w:themeColor="accent5"/>
+          <w:top w:val="single" w:color="5B9BD5" w:themeColor="accent5" w:sz="4" w:space="0"/>
+          <w:left w:val="single" w:color="5B9BD5" w:themeColor="accent5" w:sz="4" w:space="0"/>
+          <w:bottom w:val="single" w:color="5B9BD5" w:themeColor="accent5" w:sz="4" w:space="0"/>
+          <w:right w:val="single" w:color="5B9BD5" w:themeColor="accent5" w:sz="4" w:space="0"/>
           <w:insideH w:val="nil"/>
           <w:insideV w:val="nil"/>
         </w:tcBorders>
@@ -5038,7 +6098,7 @@
       <w:tblPr/>
       <w:tcPr>
         <w:tcBorders>
-          <w:top w:val="double" w:sz="4" w:space="0" w:color="5B9BD5" w:themeColor="accent5"/>
+          <w:top w:val="double" w:color="5B9BD5" w:themeColor="accent5" w:sz="4" w:space="0"/>
         </w:tcBorders>
       </w:tcPr>
     </w:tblStylePr>
@@ -5047,12 +6107,14 @@
         <w:b/>
         <w:bCs/>
       </w:rPr>
+      <w:tblPr/>
     </w:tblStylePr>
     <w:tblStylePr w:type="lastCol">
       <w:rPr>
         <w:b/>
         <w:bCs/>
       </w:rPr>
+      <w:tblPr/>
     </w:tblStylePr>
     <w:tblStylePr w:type="band1Vert">
       <w:tblPr/>
@@ -5366,6 +6428,33 @@
 </file>
 
 <file path=customXml/item1.xml><?xml version="1.0" encoding="utf-8"?>
+<?mso-contentType ?>
+<FormTemplates xmlns="http://schemas.microsoft.com/sharepoint/v3/contenttype/forms">
+  <Display>DocumentLibraryForm</Display>
+  <Edit>DocumentLibraryForm</Edit>
+  <New>DocumentLibraryForm</New>
+</FormTemplates>
+</file>
+
+<file path=customXml/item2.xml><?xml version="1.0" encoding="utf-8"?>
+<p:properties xmlns:p="http://schemas.microsoft.com/office/2006/metadata/properties" xmlns:xsi="http://www.w3.org/2001/XMLSchema-instance" xmlns:pc="http://schemas.microsoft.com/office/infopath/2007/PartnerControls">
+  <documentManagement>
+    <lcf76f155ced4ddcb4097134ff3c332f xmlns="db381a69-ce3e-4f16-b592-2e22854a1e13">
+      <Terms xmlns="http://schemas.microsoft.com/office/infopath/2007/PartnerControls"/>
+    </lcf76f155ced4ddcb4097134ff3c332f>
+    <TaxCatchAll xmlns="7327892f-fec6-4cb6-8e71-f8d8054844c3" xsi:nil="true"/>
+    <SharedWithUsers xmlns="7327892f-fec6-4cb6-8e71-f8d8054844c3">
+      <UserInfo>
+        <DisplayName/>
+        <AccountId xsi:nil="true"/>
+        <AccountType/>
+      </UserInfo>
+    </SharedWithUsers>
+  </documentManagement>
+</p:properties>
+</file>
+
+<file path=customXml/item3.xml><?xml version="1.0" encoding="utf-8"?>
 <ct:contentTypeSchema xmlns:ct="http://schemas.microsoft.com/office/2006/metadata/contentType" xmlns:ma="http://schemas.microsoft.com/office/2006/metadata/properties/metaAttributes" ct:_="" ma:_="" ma:contentTypeName="Document" ma:contentTypeID="0x010100ABFBDA7D60A976429D02C7640092E59E" ma:contentTypeVersion="14" ma:contentTypeDescription="Create a new document." ma:contentTypeScope="" ma:versionID="3c874dacf6d518affcae55282124d7bb">
   <xsd:schema xmlns:xsd="http://www.w3.org/2001/XMLSchema" xmlns:xs="http://www.w3.org/2001/XMLSchema" xmlns:p="http://schemas.microsoft.com/office/2006/metadata/properties" xmlns:ns2="db381a69-ce3e-4f16-b592-2e22854a1e13" xmlns:ns3="7327892f-fec6-4cb6-8e71-f8d8054844c3" targetNamespace="http://schemas.microsoft.com/office/2006/metadata/properties" ma:root="true" ma:fieldsID="da1d7f46750498f420910a5c6201b19d" ns2:_="" ns3:_="">
     <xsd:import namespace="db381a69-ce3e-4f16-b592-2e22854a1e13"/>
@@ -5590,38 +6679,30 @@
 </ct:contentTypeSchema>
 </file>
 
-<file path=customXml/item2.xml><?xml version="1.0" encoding="utf-8"?>
-<p:properties xmlns:p="http://schemas.microsoft.com/office/2006/metadata/properties" xmlns:xsi="http://www.w3.org/2001/XMLSchema-instance" xmlns:pc="http://schemas.microsoft.com/office/infopath/2007/PartnerControls">
-  <documentManagement>
-    <lcf76f155ced4ddcb4097134ff3c332f xmlns="db381a69-ce3e-4f16-b592-2e22854a1e13">
-      <Terms xmlns="http://schemas.microsoft.com/office/infopath/2007/PartnerControls"/>
-    </lcf76f155ced4ddcb4097134ff3c332f>
-    <TaxCatchAll xmlns="7327892f-fec6-4cb6-8e71-f8d8054844c3" xsi:nil="true"/>
-    <SharedWithUsers xmlns="7327892f-fec6-4cb6-8e71-f8d8054844c3">
-      <UserInfo>
-        <DisplayName/>
-        <AccountId xsi:nil="true"/>
-        <AccountType/>
-      </UserInfo>
-    </SharedWithUsers>
-  </documentManagement>
-</p:properties>
-</file>
-
-<file path=customXml/item3.xml><?xml version="1.0" encoding="utf-8"?>
-<?mso-contentType ?>
-<FormTemplates xmlns="http://schemas.microsoft.com/sharepoint/v3/contenttype/forms">
-  <Display>DocumentLibraryForm</Display>
-  <Edit>DocumentLibraryForm</Edit>
-  <New>DocumentLibraryForm</New>
-</FormTemplates>
-</file>
-
 <file path=customXml/item4.xml><?xml version="1.0" encoding="utf-8"?>
 <b:Sources xmlns:b="http://schemas.openxmlformats.org/officeDocument/2006/bibliography" xmlns="http://schemas.openxmlformats.org/officeDocument/2006/bibliography" SelectedStyle="\APASixthEditionOfficeOnline.xsl" StyleName="APA" Version="6"/>
 </file>
 
 <file path=customXml/itemProps1.xml><?xml version="1.0" encoding="utf-8"?>
+<ds:datastoreItem xmlns:ds="http://schemas.openxmlformats.org/officeDocument/2006/customXml" ds:itemID="{95498A23-B57E-44C8-BADD-76B6C172A65D}">
+  <ds:schemaRefs>
+    <ds:schemaRef ds:uri="http://schemas.microsoft.com/sharepoint/v3/contenttype/forms"/>
+  </ds:schemaRefs>
+</ds:datastoreItem>
+</file>
+
+<file path=customXml/itemProps2.xml><?xml version="1.0" encoding="utf-8"?>
+<ds:datastoreItem xmlns:ds="http://schemas.openxmlformats.org/officeDocument/2006/customXml" ds:itemID="{C9236B7D-E98B-4BCA-A42F-4CCFF07CE3C1}">
+  <ds:schemaRefs>
+    <ds:schemaRef ds:uri="http://schemas.microsoft.com/office/2006/metadata/properties"/>
+    <ds:schemaRef ds:uri="http://schemas.microsoft.com/office/infopath/2007/PartnerControls"/>
+    <ds:schemaRef ds:uri="db381a69-ce3e-4f16-b592-2e22854a1e13"/>
+    <ds:schemaRef ds:uri="7327892f-fec6-4cb6-8e71-f8d8054844c3"/>
+  </ds:schemaRefs>
+</ds:datastoreItem>
+</file>
+
+<file path=customXml/itemProps3.xml><?xml version="1.0" encoding="utf-8"?>
 <ds:datastoreItem xmlns:ds="http://schemas.openxmlformats.org/officeDocument/2006/customXml" ds:itemID="{4ABD1F80-82E9-466D-ACAA-2FDCC7BC1750}">
   <ds:schemaRefs>
     <ds:schemaRef ds:uri="http://schemas.microsoft.com/office/2006/metadata/contentType"/>
@@ -5640,25 +6721,6 @@
 </ds:datastoreItem>
 </file>
 
-<file path=customXml/itemProps2.xml><?xml version="1.0" encoding="utf-8"?>
-<ds:datastoreItem xmlns:ds="http://schemas.openxmlformats.org/officeDocument/2006/customXml" ds:itemID="{C9236B7D-E98B-4BCA-A42F-4CCFF07CE3C1}">
-  <ds:schemaRefs>
-    <ds:schemaRef ds:uri="http://schemas.microsoft.com/office/2006/metadata/properties"/>
-    <ds:schemaRef ds:uri="http://schemas.microsoft.com/office/infopath/2007/PartnerControls"/>
-    <ds:schemaRef ds:uri="db381a69-ce3e-4f16-b592-2e22854a1e13"/>
-    <ds:schemaRef ds:uri="7327892f-fec6-4cb6-8e71-f8d8054844c3"/>
-  </ds:schemaRefs>
-</ds:datastoreItem>
-</file>
-
-<file path=customXml/itemProps3.xml><?xml version="1.0" encoding="utf-8"?>
-<ds:datastoreItem xmlns:ds="http://schemas.openxmlformats.org/officeDocument/2006/customXml" ds:itemID="{95498A23-B57E-44C8-BADD-76B6C172A65D}">
-  <ds:schemaRefs>
-    <ds:schemaRef ds:uri="http://schemas.microsoft.com/sharepoint/v3/contenttype/forms"/>
-  </ds:schemaRefs>
-</ds:datastoreItem>
-</file>
-
 <file path=customXml/itemProps4.xml><?xml version="1.0" encoding="utf-8"?>
 <ds:datastoreItem xmlns:ds="http://schemas.openxmlformats.org/officeDocument/2006/customXml" ds:itemID="{43FEB3F7-2717-46DF-A95A-73700CA896D3}">
   <ds:schemaRefs>
